--- a/Hiper-Optik Basküler Converter-Project Final Report.docx
+++ b/Hiper-Optik Basküler Converter-Project Final Report.docx
@@ -1,6 +1,6 @@
 
 <file path=word/document.xml><?xml version="1.0" encoding="utf-8"?>
-<w:document xmlns:wpc="http://schemas.microsoft.com/office/word/2010/wordprocessingCanvas" xmlns:mc="http://schemas.openxmlformats.org/markup-compatibility/2006" xmlns:o="urn:schemas-microsoft-com:office:office" xmlns:r="http://schemas.openxmlformats.org/officeDocument/2006/relationships" xmlns:m="http://schemas.openxmlformats.org/officeDocument/2006/math" xmlns:v="urn:schemas-microsoft-com:vml" xmlns:wp14="http://schemas.microsoft.com/office/word/2010/wordprocessingDrawing" xmlns:wp="http://schemas.openxmlformats.org/drawingml/2006/wordprocessingDrawing" xmlns:w10="urn:schemas-microsoft-com:office:word" xmlns:w="http://schemas.openxmlformats.org/wordprocessingml/2006/main" xmlns:w14="http://schemas.microsoft.com/office/word/2010/wordml" xmlns:wpg="http://schemas.microsoft.com/office/word/2010/wordprocessingGroup" xmlns:wpi="http://schemas.microsoft.com/office/word/2010/wordprocessingInk" xmlns:wne="http://schemas.microsoft.com/office/word/2006/wordml" xmlns:wps="http://schemas.microsoft.com/office/word/2010/wordprocessingShape" mc:Ignorable="w14 wp14">
+<w:document xmlns:wpc="http://schemas.microsoft.com/office/word/2010/wordprocessingCanvas" xmlns:cx="http://schemas.microsoft.com/office/drawing/2014/chartex" xmlns:cx1="http://schemas.microsoft.com/office/drawing/2015/9/8/chartex" xmlns:cx2="http://schemas.microsoft.com/office/drawing/2015/10/21/chartex" xmlns:cx3="http://schemas.microsoft.com/office/drawing/2016/5/9/chartex" xmlns:cx4="http://schemas.microsoft.com/office/drawing/2016/5/10/chartex" xmlns:cx5="http://schemas.microsoft.com/office/drawing/2016/5/11/chartex" xmlns:cx6="http://schemas.microsoft.com/office/drawing/2016/5/12/chartex" xmlns:cx7="http://schemas.microsoft.com/office/drawing/2016/5/13/chartex" xmlns:cx8="http://schemas.microsoft.com/office/drawing/2016/5/14/chartex" xmlns:mc="http://schemas.openxmlformats.org/markup-compatibility/2006" xmlns:aink="http://schemas.microsoft.com/office/drawing/2016/ink" xmlns:am3d="http://schemas.microsoft.com/office/drawing/2017/model3d" xmlns:o="urn:schemas-microsoft-com:office:office" xmlns:oel="http://schemas.microsoft.com/office/2019/extlst" xmlns:r="http://schemas.openxmlformats.org/officeDocument/2006/relationships" xmlns:m="http://schemas.openxmlformats.org/officeDocument/2006/math" xmlns:v="urn:schemas-microsoft-com:vml" xmlns:wp14="http://schemas.microsoft.com/office/word/2010/wordprocessingDrawing" xmlns:wp="http://schemas.openxmlformats.org/drawingml/2006/wordprocessingDrawing" xmlns:w10="urn:schemas-microsoft-com:office:word" xmlns:w="http://schemas.openxmlformats.org/wordprocessingml/2006/main" xmlns:w14="http://schemas.microsoft.com/office/word/2010/wordml" xmlns:w15="http://schemas.microsoft.com/office/word/2012/wordml" xmlns:w16cex="http://schemas.microsoft.com/office/word/2018/wordml/cex" xmlns:w16cid="http://schemas.microsoft.com/office/word/2016/wordml/cid" xmlns:w16="http://schemas.microsoft.com/office/word/2018/wordml" xmlns:w16sdtdh="http://schemas.microsoft.com/office/word/2020/wordml/sdtdatahash" xmlns:w16se="http://schemas.microsoft.com/office/word/2015/wordml/symex" xmlns:wpg="http://schemas.microsoft.com/office/word/2010/wordprocessingGroup" xmlns:wpi="http://schemas.microsoft.com/office/word/2010/wordprocessingInk" xmlns:wne="http://schemas.microsoft.com/office/word/2006/wordml" xmlns:wps="http://schemas.microsoft.com/office/word/2010/wordprocessingShape" mc:Ignorable="w14 w15 w16se w16cid w16 w16cex w16sdtdh wp14">
   <w:body>
     <w:p>
       <w:pPr>
@@ -43,13 +43,13 @@
                     </pic:cNvPicPr>
                   </pic:nvPicPr>
                   <pic:blipFill>
-                    <a:blip r:embed="rId7">
+                    <a:blip r:embed="rId6">
                       <a:extLst>
                         <a:ext uri="{28A0092B-C50C-407E-A947-70E740481C1C}">
                           <a14:useLocalDpi xmlns:a14="http://schemas.microsoft.com/office/drawing/2010/main" val="0"/>
                         </a:ext>
                         <a:ext uri="{837473B0-CC2E-450A-ABE3-18F120FF3D39}">
-                          <a1611:picAttrSrcUrl xmlns="" xmlns:cx="http://schemas.microsoft.com/office/drawing/2014/chartex" xmlns:cx1="http://schemas.microsoft.com/office/drawing/2015/9/8/chartex" xmlns:cx2="http://schemas.microsoft.com/office/drawing/2015/10/21/chartex" xmlns:cx3="http://schemas.microsoft.com/office/drawing/2016/5/9/chartex" xmlns:cx4="http://schemas.microsoft.com/office/drawing/2016/5/10/chartex" xmlns:cx5="http://schemas.microsoft.com/office/drawing/2016/5/11/chartex" xmlns:cx6="http://schemas.microsoft.com/office/drawing/2016/5/12/chartex" xmlns:cx7="http://schemas.microsoft.com/office/drawing/2016/5/13/chartex" xmlns:cx8="http://schemas.microsoft.com/office/drawing/2016/5/14/chartex" xmlns:aink="http://schemas.microsoft.com/office/drawing/2016/ink" xmlns:am3d="http://schemas.microsoft.com/office/drawing/2017/model3d" xmlns:o="urn:schemas-microsoft-com:office:office" xmlns:oel="http://schemas.microsoft.com/office/2019/extlst" xmlns:v="urn:schemas-microsoft-com:vml" xmlns:w10="urn:schemas-microsoft-com:office:word" xmlns:w="http://schemas.openxmlformats.org/wordprocessingml/2006/main" xmlns:w15="http://schemas.microsoft.com/office/word/2012/wordml" xmlns:w16cex="http://schemas.microsoft.com/office/word/2018/wordml/cex" xmlns:w16cid="http://schemas.microsoft.com/office/word/2016/wordml/cid" xmlns:w16="http://schemas.microsoft.com/office/word/2018/wordml" xmlns:w16sdtdh="http://schemas.microsoft.com/office/word/2020/wordml/sdtdatahash" xmlns:w16se="http://schemas.microsoft.com/office/word/2015/wordml/symex" xmlns:a1611="http://schemas.microsoft.com/office/drawing/2016/11/main" r:id="rId8"/>
+                          <a1611:picAttrSrcUrl xmlns:a1611="http://schemas.microsoft.com/office/drawing/2016/11/main" r:id="rId7"/>
                         </a:ext>
                       </a:extLst>
                     </a:blip>
@@ -168,37 +168,12 @@
           <w:szCs w:val="36"/>
         </w:rPr>
       </w:pPr>
-      <w:proofErr w:type="spellStart"/>
       <w:r>
         <w:rPr>
           <w:sz w:val="36"/>
           <w:szCs w:val="36"/>
         </w:rPr>
-        <w:t>Hiper-Optik</w:t>
-      </w:r>
-      <w:proofErr w:type="spellEnd"/>
-      <w:r>
-        <w:rPr>
-          <w:sz w:val="36"/>
-          <w:szCs w:val="36"/>
-        </w:rPr>
-        <w:t xml:space="preserve"> </w:t>
-      </w:r>
-      <w:proofErr w:type="spellStart"/>
-      <w:r>
-        <w:rPr>
-          <w:sz w:val="36"/>
-          <w:szCs w:val="36"/>
-        </w:rPr>
-        <w:t>Basküler</w:t>
-      </w:r>
-      <w:proofErr w:type="spellEnd"/>
-      <w:r>
-        <w:rPr>
-          <w:sz w:val="36"/>
-          <w:szCs w:val="36"/>
-        </w:rPr>
-        <w:t xml:space="preserve"> Converter</w:t>
+        <w:t>Hiper-Optik Basküler Converter</w:t>
       </w:r>
     </w:p>
     <w:p/>
@@ -207,13 +182,8 @@
         <w:pStyle w:val="Balk2"/>
         <w:jc w:val="center"/>
       </w:pPr>
-      <w:proofErr w:type="spellStart"/>
-      <w:r>
-        <w:t>Ömer</w:t>
-      </w:r>
-      <w:proofErr w:type="spellEnd"/>
-      <w:r>
-        <w:t xml:space="preserve"> ŞEN – 2305415</w:t>
+      <w:r>
+        <w:t>Ömer ŞEN – 2305415</w:t>
       </w:r>
     </w:p>
     <w:p>
@@ -230,21 +200,8 @@
         <w:pStyle w:val="Balk2"/>
         <w:jc w:val="center"/>
       </w:pPr>
-      <w:proofErr w:type="spellStart"/>
-      <w:r>
-        <w:t>Yasin</w:t>
-      </w:r>
-      <w:proofErr w:type="spellEnd"/>
-      <w:r>
-        <w:t xml:space="preserve"> </w:t>
-      </w:r>
-      <w:proofErr w:type="spellStart"/>
-      <w:r>
-        <w:t>Enes</w:t>
-      </w:r>
-      <w:proofErr w:type="spellEnd"/>
-      <w:r>
-        <w:t xml:space="preserve"> ÇALIŞKAN – </w:t>
+      <w:r>
+        <w:t xml:space="preserve">Yasin Enes ÇALIŞKAN – </w:t>
       </w:r>
     </w:p>
     <w:p/>
@@ -310,14 +267,14 @@
         <w:tblLook w:val="04A0" w:firstRow="1" w:lastRow="0" w:firstColumn="1" w:lastColumn="0" w:noHBand="0" w:noVBand="1"/>
       </w:tblPr>
       <w:tblGrid>
-        <w:gridCol w:w="3096"/>
-        <w:gridCol w:w="3096"/>
-        <w:gridCol w:w="3096"/>
+        <w:gridCol w:w="4503"/>
+        <w:gridCol w:w="2268"/>
+        <w:gridCol w:w="2517"/>
       </w:tblGrid>
       <w:tr>
         <w:tc>
           <w:tcPr>
-            <w:tcW w:w="3096" w:type="dxa"/>
+            <w:tcW w:w="4503" w:type="dxa"/>
           </w:tcPr>
           <w:p>
             <w:pPr>
@@ -336,7 +293,7 @@
         </w:tc>
         <w:tc>
           <w:tcPr>
-            <w:tcW w:w="3096" w:type="dxa"/>
+            <w:tcW w:w="2268" w:type="dxa"/>
           </w:tcPr>
           <w:p>
             <w:pPr>
@@ -355,7 +312,7 @@
         </w:tc>
         <w:tc>
           <w:tcPr>
-            <w:tcW w:w="3096" w:type="dxa"/>
+            <w:tcW w:w="2517" w:type="dxa"/>
           </w:tcPr>
           <w:p>
             <w:pPr>
@@ -376,20 +333,28 @@
       <w:tr>
         <w:tc>
           <w:tcPr>
-            <w:tcW w:w="3096" w:type="dxa"/>
+            <w:tcW w:w="4503" w:type="dxa"/>
           </w:tcPr>
           <w:p>
             <w:pPr>
               <w:jc w:val="center"/>
+              <w:rPr>
+                <w:rFonts w:cs="Times New Roman"/>
+                <w:szCs w:val="24"/>
+              </w:rPr>
             </w:pPr>
             <w:r>
+              <w:rPr>
+                <w:rFonts w:cs="Times New Roman"/>
+                <w:szCs w:val="24"/>
+              </w:rPr>
               <w:t>LM5030</w:t>
             </w:r>
           </w:p>
         </w:tc>
         <w:tc>
           <w:tcPr>
-            <w:tcW w:w="3096" w:type="dxa"/>
+            <w:tcW w:w="2268" w:type="dxa"/>
           </w:tcPr>
           <w:p>
             <w:pPr>
@@ -402,7 +367,7 @@
         </w:tc>
         <w:tc>
           <w:tcPr>
-            <w:tcW w:w="3096" w:type="dxa"/>
+            <w:tcW w:w="2517" w:type="dxa"/>
           </w:tcPr>
           <w:p>
             <w:pPr>
@@ -417,7 +382,439 @@
       <w:tr>
         <w:tc>
           <w:tcPr>
-            <w:tcW w:w="3096" w:type="dxa"/>
+            <w:tcW w:w="4503" w:type="dxa"/>
+          </w:tcPr>
+          <w:p>
+            <w:pPr>
+              <w:jc w:val="center"/>
+              <w:rPr>
+                <w:rFonts w:cs="Times New Roman"/>
+                <w:szCs w:val="24"/>
+              </w:rPr>
+            </w:pPr>
+            <w:r>
+              <w:rPr>
+                <w:rFonts w:cs="Times New Roman"/>
+                <w:szCs w:val="24"/>
+              </w:rPr>
+              <w:t>LTV-81</w:t>
+            </w:r>
+            <w:r>
+              <w:rPr>
+                <w:rFonts w:cs="Times New Roman"/>
+                <w:szCs w:val="24"/>
+              </w:rPr>
+              <w:t>6W</w:t>
+            </w:r>
+          </w:p>
+        </w:tc>
+        <w:tc>
+          <w:tcPr>
+            <w:tcW w:w="2268" w:type="dxa"/>
+          </w:tcPr>
+          <w:p>
+            <w:pPr>
+              <w:jc w:val="center"/>
+            </w:pPr>
+            <w:r>
+              <w:t>1</w:t>
+            </w:r>
+          </w:p>
+        </w:tc>
+        <w:tc>
+          <w:tcPr>
+            <w:tcW w:w="2517" w:type="dxa"/>
+          </w:tcPr>
+          <w:p>
+            <w:pPr>
+              <w:jc w:val="center"/>
+            </w:pPr>
+            <w:r>
+              <w:t>0.11</w:t>
+            </w:r>
+            <w:r>
+              <w:t>$</w:t>
+            </w:r>
+          </w:p>
+        </w:tc>
+      </w:tr>
+      <w:tr>
+        <w:tc>
+          <w:tcPr>
+            <w:tcW w:w="4503" w:type="dxa"/>
+          </w:tcPr>
+          <w:p>
+            <w:pPr>
+              <w:jc w:val="center"/>
+              <w:rPr>
+                <w:rFonts w:cs="Times New Roman"/>
+                <w:szCs w:val="24"/>
+              </w:rPr>
+            </w:pPr>
+            <w:r>
+              <w:rPr>
+                <w:rFonts w:cs="Times New Roman"/>
+                <w:szCs w:val="24"/>
+              </w:rPr>
+              <w:t>TL431</w:t>
+            </w:r>
+            <w:r>
+              <w:rPr>
+                <w:rFonts w:cs="Times New Roman"/>
+                <w:szCs w:val="24"/>
+              </w:rPr>
+              <w:t>ACZ</w:t>
+            </w:r>
+          </w:p>
+        </w:tc>
+        <w:tc>
+          <w:tcPr>
+            <w:tcW w:w="2268" w:type="dxa"/>
+          </w:tcPr>
+          <w:p>
+            <w:pPr>
+              <w:jc w:val="center"/>
+            </w:pPr>
+            <w:r>
+              <w:t>1</w:t>
+            </w:r>
+          </w:p>
+        </w:tc>
+        <w:tc>
+          <w:tcPr>
+            <w:tcW w:w="2517" w:type="dxa"/>
+          </w:tcPr>
+          <w:p>
+            <w:pPr>
+              <w:jc w:val="center"/>
+            </w:pPr>
+            <w:r>
+              <w:t>0.135</w:t>
+            </w:r>
+            <w:r>
+              <w:t>$</w:t>
+            </w:r>
+          </w:p>
+        </w:tc>
+      </w:tr>
+      <w:tr>
+        <w:tc>
+          <w:tcPr>
+            <w:tcW w:w="4503" w:type="dxa"/>
+          </w:tcPr>
+          <w:p>
+            <w:pPr>
+              <w:spacing w:line="240" w:lineRule="auto"/>
+              <w:jc w:val="center"/>
+              <w:rPr>
+                <w:rFonts w:eastAsia="Times New Roman" w:cs="Times New Roman"/>
+                <w:color w:val="000000"/>
+                <w:szCs w:val="24"/>
+                <w:lang w:val="tr-TR" w:eastAsia="tr-TR"/>
+              </w:rPr>
+            </w:pPr>
+            <w:r>
+              <w:rPr>
+                <w:rFonts w:eastAsia="Times New Roman" w:cs="Times New Roman"/>
+                <w:color w:val="000000"/>
+                <w:szCs w:val="24"/>
+                <w:lang w:val="tr-TR" w:eastAsia="tr-TR"/>
+              </w:rPr>
+              <w:t>IRF540N</w:t>
+            </w:r>
+          </w:p>
+        </w:tc>
+        <w:tc>
+          <w:tcPr>
+            <w:tcW w:w="2268" w:type="dxa"/>
+          </w:tcPr>
+          <w:p>
+            <w:pPr>
+              <w:jc w:val="center"/>
+            </w:pPr>
+            <w:r>
+              <w:t>2</w:t>
+            </w:r>
+          </w:p>
+        </w:tc>
+        <w:tc>
+          <w:tcPr>
+            <w:tcW w:w="2517" w:type="dxa"/>
+          </w:tcPr>
+          <w:p>
+            <w:pPr>
+              <w:jc w:val="center"/>
+            </w:pPr>
+            <w:r>
+              <w:t>1.66</w:t>
+            </w:r>
+            <w:r>
+              <w:t>$</w:t>
+            </w:r>
+          </w:p>
+        </w:tc>
+      </w:tr>
+      <w:tr>
+        <w:tc>
+          <w:tcPr>
+            <w:tcW w:w="4503" w:type="dxa"/>
+          </w:tcPr>
+          <w:p>
+            <w:pPr>
+              <w:jc w:val="center"/>
+              <w:rPr>
+                <w:rFonts w:cs="Times New Roman"/>
+                <w:szCs w:val="24"/>
+              </w:rPr>
+            </w:pPr>
+            <w:r>
+              <w:rPr>
+                <w:rFonts w:cs="Times New Roman"/>
+                <w:szCs w:val="24"/>
+              </w:rPr>
+              <w:t>MBR20200</w:t>
+            </w:r>
+          </w:p>
+        </w:tc>
+        <w:tc>
+          <w:tcPr>
+            <w:tcW w:w="2268" w:type="dxa"/>
+          </w:tcPr>
+          <w:p>
+            <w:pPr>
+              <w:jc w:val="center"/>
+            </w:pPr>
+            <w:r>
+              <w:t>1</w:t>
+            </w:r>
+          </w:p>
+        </w:tc>
+        <w:tc>
+          <w:tcPr>
+            <w:tcW w:w="2517" w:type="dxa"/>
+          </w:tcPr>
+          <w:p>
+            <w:pPr>
+              <w:jc w:val="center"/>
+            </w:pPr>
+            <w:r>
+              <w:t>0.59</w:t>
+            </w:r>
+            <w:r>
+              <w:t>$</w:t>
+            </w:r>
+          </w:p>
+        </w:tc>
+      </w:tr>
+      <w:tr>
+        <w:tc>
+          <w:tcPr>
+            <w:tcW w:w="4503" w:type="dxa"/>
+          </w:tcPr>
+          <w:p>
+            <w:pPr>
+              <w:jc w:val="center"/>
+              <w:rPr>
+                <w:rFonts w:cs="Times New Roman"/>
+                <w:szCs w:val="24"/>
+              </w:rPr>
+            </w:pPr>
+            <w:r>
+              <w:rPr>
+                <w:rFonts w:cs="Times New Roman"/>
+                <w:szCs w:val="24"/>
+              </w:rPr>
+              <w:t>Custom Transformer</w:t>
+            </w:r>
+            <w:r>
+              <w:rPr>
+                <w:rFonts w:cs="Times New Roman"/>
+                <w:szCs w:val="24"/>
+              </w:rPr>
+              <w:t>(</w:t>
+            </w:r>
+            <w:r>
+              <w:rPr>
+                <w:rFonts w:cs="Times New Roman"/>
+                <w:szCs w:val="24"/>
+              </w:rPr>
+              <w:t>00K6527E060</w:t>
+            </w:r>
+            <w:r>
+              <w:rPr>
+                <w:rFonts w:cs="Times New Roman"/>
+                <w:szCs w:val="24"/>
+              </w:rPr>
+              <w:t>x2</w:t>
+            </w:r>
+            <w:r>
+              <w:rPr>
+                <w:rFonts w:cs="Times New Roman"/>
+                <w:szCs w:val="24"/>
+              </w:rPr>
+              <w:t>)</w:t>
+            </w:r>
+          </w:p>
+        </w:tc>
+        <w:tc>
+          <w:tcPr>
+            <w:tcW w:w="2268" w:type="dxa"/>
+          </w:tcPr>
+          <w:p>
+            <w:pPr>
+              <w:jc w:val="center"/>
+            </w:pPr>
+            <w:r>
+              <w:t>1</w:t>
+            </w:r>
+          </w:p>
+        </w:tc>
+        <w:tc>
+          <w:tcPr>
+            <w:tcW w:w="2517" w:type="dxa"/>
+          </w:tcPr>
+          <w:p>
+            <w:pPr>
+              <w:jc w:val="center"/>
+            </w:pPr>
+            <w:r>
+              <w:t>20</w:t>
+            </w:r>
+            <w:r>
+              <w:t>$</w:t>
+            </w:r>
+          </w:p>
+        </w:tc>
+      </w:tr>
+      <w:tr>
+        <w:tc>
+          <w:tcPr>
+            <w:tcW w:w="4503" w:type="dxa"/>
+          </w:tcPr>
+          <w:p>
+            <w:pPr>
+              <w:jc w:val="center"/>
+              <w:rPr>
+                <w:rFonts w:cs="Times New Roman"/>
+                <w:szCs w:val="24"/>
+              </w:rPr>
+            </w:pPr>
+            <w:r>
+              <w:rPr>
+                <w:rFonts w:cs="Times New Roman"/>
+                <w:szCs w:val="24"/>
+              </w:rPr>
+              <w:t>Custom Inductor</w:t>
+            </w:r>
+            <w:r>
+              <w:rPr>
+                <w:rFonts w:cs="Times New Roman"/>
+                <w:szCs w:val="24"/>
+              </w:rPr>
+              <w:t>(</w:t>
+            </w:r>
+            <w:r>
+              <w:rPr>
+                <w:rFonts w:cs="Times New Roman"/>
+                <w:szCs w:val="24"/>
+              </w:rPr>
+              <w:t>55928A2</w:t>
+            </w:r>
+            <w:r>
+              <w:rPr>
+                <w:rFonts w:cs="Times New Roman"/>
+                <w:szCs w:val="24"/>
+              </w:rPr>
+              <w:t>)</w:t>
+            </w:r>
+          </w:p>
+        </w:tc>
+        <w:tc>
+          <w:tcPr>
+            <w:tcW w:w="2268" w:type="dxa"/>
+          </w:tcPr>
+          <w:p>
+            <w:pPr>
+              <w:jc w:val="center"/>
+            </w:pPr>
+            <w:r>
+              <w:t>1</w:t>
+            </w:r>
+          </w:p>
+        </w:tc>
+        <w:tc>
+          <w:tcPr>
+            <w:tcW w:w="2517" w:type="dxa"/>
+          </w:tcPr>
+          <w:p>
+            <w:pPr>
+              <w:jc w:val="center"/>
+            </w:pPr>
+            <w:r>
+              <w:t>8-10</w:t>
+            </w:r>
+            <w:r>
+              <w:t>$</w:t>
+            </w:r>
+          </w:p>
+        </w:tc>
+      </w:tr>
+      <w:tr>
+        <w:tc>
+          <w:tcPr>
+            <w:tcW w:w="4503" w:type="dxa"/>
+          </w:tcPr>
+          <w:p>
+            <w:pPr>
+              <w:jc w:val="center"/>
+              <w:rPr>
+                <w:rFonts w:cs="Times New Roman"/>
+                <w:szCs w:val="24"/>
+              </w:rPr>
+            </w:pPr>
+            <w:r>
+              <w:rPr>
+                <w:rFonts w:cs="Times New Roman"/>
+                <w:szCs w:val="24"/>
+              </w:rPr>
+              <w:t>SF34 (Schottky)</w:t>
+            </w:r>
+          </w:p>
+        </w:tc>
+        <w:tc>
+          <w:tcPr>
+            <w:tcW w:w="2268" w:type="dxa"/>
+          </w:tcPr>
+          <w:p>
+            <w:pPr>
+              <w:jc w:val="center"/>
+            </w:pPr>
+            <w:r>
+              <w:t>2</w:t>
+            </w:r>
+          </w:p>
+        </w:tc>
+        <w:tc>
+          <w:tcPr>
+            <w:tcW w:w="2517" w:type="dxa"/>
+          </w:tcPr>
+          <w:p>
+            <w:pPr>
+              <w:jc w:val="center"/>
+            </w:pPr>
+            <w:r>
+              <w:t>0.24</w:t>
+            </w:r>
+            <w:r>
+              <w:t>$</w:t>
+            </w:r>
+          </w:p>
+        </w:tc>
+      </w:tr>
+      <w:tr>
+        <w:tc>
+          <w:tcPr>
+            <w:tcW w:w="4503" w:type="dxa"/>
           </w:tcPr>
           <w:p>
             <w:pPr>
@@ -427,7 +824,7 @@
         </w:tc>
         <w:tc>
           <w:tcPr>
-            <w:tcW w:w="3096" w:type="dxa"/>
+            <w:tcW w:w="2268" w:type="dxa"/>
           </w:tcPr>
           <w:p>
             <w:pPr>
@@ -437,7 +834,7 @@
         </w:tc>
         <w:tc>
           <w:tcPr>
-            <w:tcW w:w="3096" w:type="dxa"/>
+            <w:tcW w:w="2517" w:type="dxa"/>
           </w:tcPr>
           <w:p>
             <w:pPr>
@@ -449,7 +846,7 @@
       <w:tr>
         <w:tc>
           <w:tcPr>
-            <w:tcW w:w="3096" w:type="dxa"/>
+            <w:tcW w:w="4503" w:type="dxa"/>
           </w:tcPr>
           <w:p>
             <w:pPr>
@@ -459,7 +856,7 @@
         </w:tc>
         <w:tc>
           <w:tcPr>
-            <w:tcW w:w="3096" w:type="dxa"/>
+            <w:tcW w:w="2268" w:type="dxa"/>
           </w:tcPr>
           <w:p>
             <w:pPr>
@@ -469,7 +866,7 @@
         </w:tc>
         <w:tc>
           <w:tcPr>
-            <w:tcW w:w="3096" w:type="dxa"/>
+            <w:tcW w:w="2517" w:type="dxa"/>
           </w:tcPr>
           <w:p>
             <w:pPr>
@@ -481,7 +878,7 @@
       <w:tr>
         <w:tc>
           <w:tcPr>
-            <w:tcW w:w="3096" w:type="dxa"/>
+            <w:tcW w:w="4503" w:type="dxa"/>
           </w:tcPr>
           <w:p>
             <w:pPr>
@@ -491,7 +888,7 @@
         </w:tc>
         <w:tc>
           <w:tcPr>
-            <w:tcW w:w="3096" w:type="dxa"/>
+            <w:tcW w:w="2268" w:type="dxa"/>
           </w:tcPr>
           <w:p>
             <w:pPr>
@@ -501,7 +898,7 @@
         </w:tc>
         <w:tc>
           <w:tcPr>
-            <w:tcW w:w="3096" w:type="dxa"/>
+            <w:tcW w:w="2517" w:type="dxa"/>
           </w:tcPr>
           <w:p>
             <w:pPr>
@@ -513,7 +910,7 @@
       <w:tr>
         <w:tc>
           <w:tcPr>
-            <w:tcW w:w="3096" w:type="dxa"/>
+            <w:tcW w:w="4503" w:type="dxa"/>
           </w:tcPr>
           <w:p>
             <w:pPr>
@@ -523,7 +920,7 @@
         </w:tc>
         <w:tc>
           <w:tcPr>
-            <w:tcW w:w="3096" w:type="dxa"/>
+            <w:tcW w:w="2268" w:type="dxa"/>
           </w:tcPr>
           <w:p>
             <w:pPr>
@@ -533,7 +930,7 @@
         </w:tc>
         <w:tc>
           <w:tcPr>
-            <w:tcW w:w="3096" w:type="dxa"/>
+            <w:tcW w:w="2517" w:type="dxa"/>
           </w:tcPr>
           <w:p>
             <w:pPr>
@@ -545,7 +942,7 @@
       <w:tr>
         <w:tc>
           <w:tcPr>
-            <w:tcW w:w="3096" w:type="dxa"/>
+            <w:tcW w:w="4503" w:type="dxa"/>
           </w:tcPr>
           <w:p>
             <w:pPr>
@@ -555,7 +952,7 @@
         </w:tc>
         <w:tc>
           <w:tcPr>
-            <w:tcW w:w="3096" w:type="dxa"/>
+            <w:tcW w:w="2268" w:type="dxa"/>
           </w:tcPr>
           <w:p>
             <w:pPr>
@@ -565,7 +962,7 @@
         </w:tc>
         <w:tc>
           <w:tcPr>
-            <w:tcW w:w="3096" w:type="dxa"/>
+            <w:tcW w:w="2517" w:type="dxa"/>
           </w:tcPr>
           <w:p>
             <w:pPr>
@@ -577,7 +974,7 @@
       <w:tr>
         <w:tc>
           <w:tcPr>
-            <w:tcW w:w="3096" w:type="dxa"/>
+            <w:tcW w:w="4503" w:type="dxa"/>
           </w:tcPr>
           <w:p>
             <w:pPr>
@@ -587,7 +984,7 @@
         </w:tc>
         <w:tc>
           <w:tcPr>
-            <w:tcW w:w="3096" w:type="dxa"/>
+            <w:tcW w:w="2268" w:type="dxa"/>
           </w:tcPr>
           <w:p>
             <w:pPr>
@@ -597,263 +994,7 @@
         </w:tc>
         <w:tc>
           <w:tcPr>
-            <w:tcW w:w="3096" w:type="dxa"/>
-          </w:tcPr>
-          <w:p>
-            <w:pPr>
-              <w:jc w:val="center"/>
-            </w:pPr>
-          </w:p>
-        </w:tc>
-      </w:tr>
-      <w:tr>
-        <w:tc>
-          <w:tcPr>
-            <w:tcW w:w="3096" w:type="dxa"/>
-          </w:tcPr>
-          <w:p>
-            <w:pPr>
-              <w:jc w:val="center"/>
-            </w:pPr>
-          </w:p>
-        </w:tc>
-        <w:tc>
-          <w:tcPr>
-            <w:tcW w:w="3096" w:type="dxa"/>
-          </w:tcPr>
-          <w:p>
-            <w:pPr>
-              <w:jc w:val="center"/>
-            </w:pPr>
-          </w:p>
-        </w:tc>
-        <w:tc>
-          <w:tcPr>
-            <w:tcW w:w="3096" w:type="dxa"/>
-          </w:tcPr>
-          <w:p>
-            <w:pPr>
-              <w:jc w:val="center"/>
-            </w:pPr>
-          </w:p>
-        </w:tc>
-      </w:tr>
-      <w:tr>
-        <w:tc>
-          <w:tcPr>
-            <w:tcW w:w="3096" w:type="dxa"/>
-          </w:tcPr>
-          <w:p>
-            <w:pPr>
-              <w:jc w:val="center"/>
-            </w:pPr>
-          </w:p>
-        </w:tc>
-        <w:tc>
-          <w:tcPr>
-            <w:tcW w:w="3096" w:type="dxa"/>
-          </w:tcPr>
-          <w:p>
-            <w:pPr>
-              <w:jc w:val="center"/>
-            </w:pPr>
-          </w:p>
-        </w:tc>
-        <w:tc>
-          <w:tcPr>
-            <w:tcW w:w="3096" w:type="dxa"/>
-          </w:tcPr>
-          <w:p>
-            <w:pPr>
-              <w:jc w:val="center"/>
-            </w:pPr>
-          </w:p>
-        </w:tc>
-      </w:tr>
-      <w:tr>
-        <w:tc>
-          <w:tcPr>
-            <w:tcW w:w="3096" w:type="dxa"/>
-          </w:tcPr>
-          <w:p>
-            <w:pPr>
-              <w:jc w:val="center"/>
-            </w:pPr>
-          </w:p>
-        </w:tc>
-        <w:tc>
-          <w:tcPr>
-            <w:tcW w:w="3096" w:type="dxa"/>
-          </w:tcPr>
-          <w:p>
-            <w:pPr>
-              <w:jc w:val="center"/>
-            </w:pPr>
-          </w:p>
-        </w:tc>
-        <w:tc>
-          <w:tcPr>
-            <w:tcW w:w="3096" w:type="dxa"/>
-          </w:tcPr>
-          <w:p>
-            <w:pPr>
-              <w:jc w:val="center"/>
-            </w:pPr>
-          </w:p>
-        </w:tc>
-      </w:tr>
-      <w:tr>
-        <w:tc>
-          <w:tcPr>
-            <w:tcW w:w="3096" w:type="dxa"/>
-          </w:tcPr>
-          <w:p>
-            <w:pPr>
-              <w:jc w:val="center"/>
-            </w:pPr>
-          </w:p>
-        </w:tc>
-        <w:tc>
-          <w:tcPr>
-            <w:tcW w:w="3096" w:type="dxa"/>
-          </w:tcPr>
-          <w:p>
-            <w:pPr>
-              <w:jc w:val="center"/>
-            </w:pPr>
-          </w:p>
-        </w:tc>
-        <w:tc>
-          <w:tcPr>
-            <w:tcW w:w="3096" w:type="dxa"/>
-          </w:tcPr>
-          <w:p>
-            <w:pPr>
-              <w:jc w:val="center"/>
-            </w:pPr>
-          </w:p>
-        </w:tc>
-      </w:tr>
-      <w:tr>
-        <w:tc>
-          <w:tcPr>
-            <w:tcW w:w="3096" w:type="dxa"/>
-          </w:tcPr>
-          <w:p>
-            <w:pPr>
-              <w:jc w:val="center"/>
-            </w:pPr>
-          </w:p>
-        </w:tc>
-        <w:tc>
-          <w:tcPr>
-            <w:tcW w:w="3096" w:type="dxa"/>
-          </w:tcPr>
-          <w:p>
-            <w:pPr>
-              <w:jc w:val="center"/>
-            </w:pPr>
-          </w:p>
-        </w:tc>
-        <w:tc>
-          <w:tcPr>
-            <w:tcW w:w="3096" w:type="dxa"/>
-          </w:tcPr>
-          <w:p>
-            <w:pPr>
-              <w:jc w:val="center"/>
-            </w:pPr>
-          </w:p>
-        </w:tc>
-      </w:tr>
-      <w:tr>
-        <w:tc>
-          <w:tcPr>
-            <w:tcW w:w="3096" w:type="dxa"/>
-          </w:tcPr>
-          <w:p>
-            <w:pPr>
-              <w:jc w:val="center"/>
-            </w:pPr>
-          </w:p>
-        </w:tc>
-        <w:tc>
-          <w:tcPr>
-            <w:tcW w:w="3096" w:type="dxa"/>
-          </w:tcPr>
-          <w:p>
-            <w:pPr>
-              <w:jc w:val="center"/>
-            </w:pPr>
-          </w:p>
-        </w:tc>
-        <w:tc>
-          <w:tcPr>
-            <w:tcW w:w="3096" w:type="dxa"/>
-          </w:tcPr>
-          <w:p>
-            <w:pPr>
-              <w:jc w:val="center"/>
-            </w:pPr>
-          </w:p>
-        </w:tc>
-      </w:tr>
-      <w:tr>
-        <w:tc>
-          <w:tcPr>
-            <w:tcW w:w="3096" w:type="dxa"/>
-          </w:tcPr>
-          <w:p>
-            <w:pPr>
-              <w:jc w:val="center"/>
-            </w:pPr>
-          </w:p>
-        </w:tc>
-        <w:tc>
-          <w:tcPr>
-            <w:tcW w:w="3096" w:type="dxa"/>
-          </w:tcPr>
-          <w:p>
-            <w:pPr>
-              <w:jc w:val="center"/>
-            </w:pPr>
-          </w:p>
-        </w:tc>
-        <w:tc>
-          <w:tcPr>
-            <w:tcW w:w="3096" w:type="dxa"/>
-          </w:tcPr>
-          <w:p>
-            <w:pPr>
-              <w:jc w:val="center"/>
-            </w:pPr>
-          </w:p>
-        </w:tc>
-      </w:tr>
-      <w:tr>
-        <w:tc>
-          <w:tcPr>
-            <w:tcW w:w="3096" w:type="dxa"/>
-          </w:tcPr>
-          <w:p>
-            <w:pPr>
-              <w:jc w:val="center"/>
-            </w:pPr>
-          </w:p>
-        </w:tc>
-        <w:tc>
-          <w:tcPr>
-            <w:tcW w:w="3096" w:type="dxa"/>
-          </w:tcPr>
-          <w:p>
-            <w:pPr>
-              <w:jc w:val="center"/>
-            </w:pPr>
-          </w:p>
-        </w:tc>
-        <w:tc>
-          <w:tcPr>
-            <w:tcW w:w="3096" w:type="dxa"/>
+            <w:tcW w:w="2517" w:type="dxa"/>
           </w:tcPr>
           <w:p>
             <w:pPr>
@@ -878,15 +1019,59 @@
     </w:p>
     <w:p>
       <w:r>
-        <w:t xml:space="preserve">LM5030 controller is chosen as controller since it is push-pull </w:t>
-      </w:r>
-      <w:proofErr w:type="gramStart"/>
-      <w:r>
-        <w:t>controller,</w:t>
-      </w:r>
-      <w:proofErr w:type="gramEnd"/>
-      <w:r>
-        <w:t xml:space="preserve"> it has voltage and current feedback, which will provide much accurate control and controller bonuses. Even if its lower limit of the controller, input voltage is appropriate for the application. </w:t>
+        <w:t xml:space="preserve">LM5030 controller is chosen as controller since it is push-pull controller, it has voltage and current feedback, which will provide much accurate control and controller bonuses. Even if its lower limit of the controller, input voltage is appropriate for the application. </w:t>
+      </w:r>
+    </w:p>
+    <w:p>
+      <w:pPr>
+        <w:pStyle w:val="Balk2"/>
+        <w:rPr>
+          <w:sz w:val="24"/>
+          <w:szCs w:val="24"/>
+        </w:rPr>
+      </w:pPr>
+      <w:r>
+        <w:rPr>
+          <w:sz w:val="24"/>
+          <w:szCs w:val="24"/>
+        </w:rPr>
+        <w:t>L</w:t>
+      </w:r>
+      <w:r>
+        <w:rPr>
+          <w:sz w:val="24"/>
+          <w:szCs w:val="24"/>
+        </w:rPr>
+        <w:t>TV816</w:t>
+      </w:r>
+    </w:p>
+    <w:p>
+      <w:pPr>
+        <w:rPr>
+          <w:iCs/>
+        </w:rPr>
+      </w:pPr>
+      <w:r>
+        <w:rPr>
+          <w:rFonts w:eastAsiaTheme="majorEastAsia" w:cstheme="majorBidi"/>
+          <w:b/>
+          <w:iCs/>
+          <w:color w:val="2F5496" w:themeColor="accent1" w:themeShade="BF"/>
+          <w:szCs w:val="24"/>
+        </w:rPr>
+        <w:t xml:space="preserve"> </w:t>
+      </w:r>
+      <w:r>
+        <w:rPr>
+          <w:iCs/>
+        </w:rPr>
+        <w:t>This component is selected because it was readily available at the laboratory</w:t>
+      </w:r>
+      <w:r>
+        <w:rPr>
+          <w:iCs/>
+        </w:rPr>
+        <w:t>, and there were not any sharp limits about the optocoupler so it is used for isolated feedback design in the type-II compensator.</w:t>
       </w:r>
     </w:p>
     <w:p>
@@ -894,43 +1079,176 @@
         <w:pStyle w:val="Balk3"/>
       </w:pPr>
       <w:r>
-        <w:t>Component 2</w:t>
-      </w:r>
-    </w:p>
-    <w:p>
-      <w:pPr>
-        <w:rPr>
-          <w:i/>
-        </w:rPr>
-      </w:pPr>
-      <w:r>
-        <w:rPr>
-          <w:i/>
-        </w:rPr>
-        <w:t>Reason for this component is explained</w:t>
-      </w:r>
-    </w:p>
-    <w:p>
-      <w:pPr>
-        <w:pStyle w:val="Balk3"/>
-      </w:pPr>
-      <w:r>
         <w:lastRenderedPageBreak/>
-        <w:t>Component 3</w:t>
-      </w:r>
-    </w:p>
-    <w:p>
-      <w:pPr>
-        <w:rPr>
-          <w:i/>
-        </w:rPr>
-      </w:pPr>
-      <w:r>
-        <w:rPr>
-          <w:i/>
-        </w:rPr>
-        <w:t>Reason for this component is explained</w:t>
-      </w:r>
+        <w:t>TLC431ACZ</w:t>
+      </w:r>
+    </w:p>
+    <w:p>
+      <w:pPr>
+        <w:rPr>
+          <w:iCs/>
+        </w:rPr>
+      </w:pPr>
+      <w:r>
+        <w:rPr>
+          <w:iCs/>
+        </w:rPr>
+        <w:t>This component is used to bias the feedback such that we can get a reference from the output by a voltage division using two resistors.</w:t>
+      </w:r>
+    </w:p>
+    <w:p>
+      <w:pPr>
+        <w:pStyle w:val="Balk4"/>
+        <w:rPr>
+          <w:rFonts w:ascii="Times New Roman" w:hAnsi="Times New Roman" w:cs="Times New Roman"/>
+          <w:b/>
+          <w:bCs/>
+          <w:i w:val="0"/>
+          <w:iCs w:val="0"/>
+        </w:rPr>
+      </w:pPr>
+      <w:r>
+        <w:rPr>
+          <w:rFonts w:ascii="Times New Roman" w:hAnsi="Times New Roman" w:cs="Times New Roman"/>
+          <w:b/>
+          <w:bCs/>
+          <w:i w:val="0"/>
+          <w:iCs w:val="0"/>
+        </w:rPr>
+        <w:t>IRF540N</w:t>
+      </w:r>
+    </w:p>
+    <w:p>
+      <w:pPr>
+        <w:rPr>
+          <w:iCs/>
+        </w:rPr>
+      </w:pPr>
+      <w:r>
+        <w:rPr>
+          <w:iCs/>
+        </w:rPr>
+        <w:t>This component is selected because it was readily available at the laboratory</w:t>
+      </w:r>
+      <w:r>
+        <w:rPr>
+          <w:iCs/>
+        </w:rPr>
+        <w:t>. However, the switching losses were high compared to conduction losses. Anyway, it is used and tested in the design.</w:t>
+      </w:r>
+    </w:p>
+    <w:p>
+      <w:pPr>
+        <w:rPr>
+          <w:b/>
+          <w:bCs/>
+          <w:iCs/>
+          <w:color w:val="2F5496" w:themeColor="accent1" w:themeShade="BF"/>
+        </w:rPr>
+      </w:pPr>
+      <w:r>
+        <w:rPr>
+          <w:b/>
+          <w:bCs/>
+          <w:iCs/>
+          <w:color w:val="2F5496" w:themeColor="accent1" w:themeShade="BF"/>
+        </w:rPr>
+        <w:t>MBR20200</w:t>
+      </w:r>
+    </w:p>
+    <w:p>
+      <w:pPr>
+        <w:rPr>
+          <w:iCs/>
+        </w:rPr>
+      </w:pPr>
+      <w:r>
+        <w:rPr>
+          <w:iCs/>
+        </w:rPr>
+        <w:t xml:space="preserve">This component is selected because it </w:t>
+      </w:r>
+      <w:r>
+        <w:rPr>
+          <w:iCs/>
+        </w:rPr>
+        <w:t>is a Schottky diode so it has very low losses.</w:t>
+      </w:r>
+      <w:r>
+        <w:rPr>
+          <w:iCs/>
+        </w:rPr>
+        <w:t xml:space="preserve"> </w:t>
+      </w:r>
+      <w:r>
+        <w:rPr>
+          <w:iCs/>
+        </w:rPr>
+        <w:t xml:space="preserve"> Moreover, our design required a voltage of around at least 168V</w:t>
+      </w:r>
+      <w:r>
+        <w:rPr>
+          <w:iCs/>
+        </w:rPr>
+        <w:t>.</w:t>
+      </w:r>
+      <w:r>
+        <w:rPr>
+          <w:iCs/>
+        </w:rPr>
+        <w:t xml:space="preserve"> This was a cheap and available component that is used.</w:t>
+      </w:r>
+    </w:p>
+    <w:p>
+      <w:pPr>
+        <w:rPr>
+          <w:b/>
+          <w:bCs/>
+          <w:iCs/>
+          <w:color w:val="2F5496" w:themeColor="accent1" w:themeShade="BF"/>
+        </w:rPr>
+      </w:pPr>
+      <w:r>
+        <w:rPr>
+          <w:b/>
+          <w:bCs/>
+          <w:iCs/>
+          <w:color w:val="2F5496" w:themeColor="accent1" w:themeShade="BF"/>
+        </w:rPr>
+        <w:t>SF34</w:t>
+      </w:r>
+    </w:p>
+    <w:p>
+      <w:pPr>
+        <w:rPr>
+          <w:iCs/>
+        </w:rPr>
+      </w:pPr>
+      <w:r>
+        <w:rPr>
+          <w:iCs/>
+        </w:rPr>
+        <w:t>This component</w:t>
+      </w:r>
+      <w:r>
+        <w:rPr>
+          <w:iCs/>
+        </w:rPr>
+        <w:t xml:space="preserve"> is used as a replacement of the MBR20200, when we </w:t>
+      </w:r>
+      <w:r>
+        <w:rPr>
+          <w:iCs/>
+        </w:rPr>
+        <w:t>didn’t have stock for MBR20200.</w:t>
+      </w:r>
+    </w:p>
+    <w:p>
+      <w:pPr>
+        <w:rPr>
+          <w:iCs/>
+        </w:rPr>
+      </w:pPr>
     </w:p>
     <w:p>
       <w:pPr>
@@ -964,15 +1282,7 @@
         <w:t>topology</w:t>
       </w:r>
       <w:r>
-        <w:t xml:space="preserve"> must be built around the controller. Through the market research, </w:t>
-      </w:r>
-      <w:proofErr w:type="spellStart"/>
-      <w:r>
-        <w:t>Flyback</w:t>
-      </w:r>
-      <w:proofErr w:type="spellEnd"/>
-      <w:r>
-        <w:t xml:space="preserve"> and Push-Pull c</w:t>
+        <w:t xml:space="preserve"> must be built around the controller. Through the market research, Flyback and Push-Pull c</w:t>
       </w:r>
       <w:r>
         <w:t>ontrollers</w:t>
@@ -981,23 +1291,7 @@
         <w:t xml:space="preserve"> are found.</w:t>
       </w:r>
       <w:r>
-        <w:t xml:space="preserve"> </w:t>
-      </w:r>
-      <w:proofErr w:type="spellStart"/>
-      <w:r>
-        <w:t>Hiper-Optik</w:t>
-      </w:r>
-      <w:proofErr w:type="spellEnd"/>
-      <w:r>
-        <w:t xml:space="preserve"> </w:t>
-      </w:r>
-      <w:proofErr w:type="spellStart"/>
-      <w:r>
-        <w:t>Basküler</w:t>
-      </w:r>
-      <w:proofErr w:type="spellEnd"/>
-      <w:r>
-        <w:t xml:space="preserve"> Converter chose Push-Pull topology to be implemented. </w:t>
+        <w:t xml:space="preserve"> Hiper-Optik Basküler Converter chose Push-Pull topology to be implemented. </w:t>
       </w:r>
       <w:r>
         <w:t xml:space="preserve">Some of the </w:t>
@@ -1018,26 +1312,13 @@
         </w:numPr>
       </w:pPr>
       <w:r>
-        <w:t xml:space="preserve">Reduced voltage stress: In a push-pull converter, the primary winding of the transformer operates in a center-tapped configuration, allowing for symmetrical voltage waveforms. </w:t>
-      </w:r>
-      <w:proofErr w:type="gramStart"/>
-      <w:r>
-        <w:t>This result</w:t>
+        <w:t>Reduced voltage stress: In a push-pull converter, the primary winding of the transformer operates in a center-tapped configuration, allowing for symmetrical voltage waveforms. This result</w:t>
       </w:r>
       <w:r>
         <w:t>s</w:t>
       </w:r>
-      <w:proofErr w:type="gramEnd"/>
-      <w:r>
-        <w:t xml:space="preserve"> in reduced voltage stress on the primary side components compared to a </w:t>
-      </w:r>
-      <w:proofErr w:type="spellStart"/>
-      <w:r>
-        <w:t>flyback</w:t>
-      </w:r>
-      <w:proofErr w:type="spellEnd"/>
-      <w:r>
-        <w:t xml:space="preserve"> converter.</w:t>
+      <w:r>
+        <w:t xml:space="preserve"> in reduced voltage stress on the primary side components compared to a flyback converter.</w:t>
       </w:r>
     </w:p>
     <w:p>
@@ -1049,15 +1330,7 @@
         </w:numPr>
       </w:pPr>
       <w:r>
-        <w:t xml:space="preserve">Higher efficiency: Push-pull converters typically exhibit higher efficiency compared to </w:t>
-      </w:r>
-      <w:proofErr w:type="spellStart"/>
-      <w:r>
-        <w:t>flyback</w:t>
-      </w:r>
-      <w:proofErr w:type="spellEnd"/>
-      <w:r>
-        <w:t xml:space="preserve"> converters. The symmetrical operation of the push-pull configuration helps to minimize power losses and improve overall converter efficiency.</w:t>
+        <w:t>Higher efficiency: Push-pull converters typically exhibit higher efficiency compared to flyback converters. The symmetrical operation of the push-pull configuration helps to minimize power losses and improve overall converter efficiency.</w:t>
       </w:r>
     </w:p>
     <w:p>
@@ -1069,15 +1342,8 @@
         </w:numPr>
       </w:pPr>
       <w:r>
-        <w:t xml:space="preserve">Lower output ripple: The push-pull converter's center-tapped transformer configuration and its ability to operate in a continuous current mode result in lower output voltage ripple compared to a </w:t>
-      </w:r>
-      <w:proofErr w:type="spellStart"/>
-      <w:r>
-        <w:t>flyback</w:t>
-      </w:r>
-      <w:proofErr w:type="spellEnd"/>
-      <w:r>
-        <w:t xml:space="preserve"> converter. This can be beneficial for applications requiring lower output voltage ripple.</w:t>
+        <w:lastRenderedPageBreak/>
+        <w:t>Lower output ripple: The push-pull converter's center-tapped transformer configuration and its ability to operate in a continuous current mode result in lower output voltage ripple compared to a flyback converter. This can be beneficial for applications requiring lower output voltage ripple.</w:t>
       </w:r>
     </w:p>
     <w:p>
@@ -1147,7 +1413,7 @@
                     </pic:cNvPicPr>
                   </pic:nvPicPr>
                   <pic:blipFill>
-                    <a:blip r:embed="rId9">
+                    <a:blip r:embed="rId8">
                       <a:clrChange>
                         <a:clrFrom>
                           <a:srgbClr val="FFFFFF"/>
@@ -1200,11 +1466,7 @@
         <w:t>in</w:t>
       </w:r>
       <w:r>
-        <w:t>-</w:t>
-      </w:r>
-      <w:proofErr w:type="spellStart"/>
-      <w:r>
-        <w:t>V</w:t>
+        <w:t>-V</w:t>
       </w:r>
       <w:r>
         <w:rPr>
@@ -1212,13 +1474,8 @@
         </w:rPr>
         <w:t>out</w:t>
       </w:r>
-      <w:proofErr w:type="spellEnd"/>
-      <w:r>
-        <w:t xml:space="preserve"> relation, </w:t>
-      </w:r>
-      <w:proofErr w:type="spellStart"/>
-      <w:r>
-        <w:t>N</w:t>
+      <w:r>
+        <w:t xml:space="preserve"> relation, N</w:t>
       </w:r>
       <w:r>
         <w:rPr>
@@ -1226,13 +1483,8 @@
         </w:rPr>
         <w:t>seconday</w:t>
       </w:r>
-      <w:proofErr w:type="spellEnd"/>
-      <w:r>
-        <w:t>/</w:t>
-      </w:r>
-      <w:proofErr w:type="spellStart"/>
-      <w:r>
-        <w:t>N</w:t>
+      <w:r>
+        <w:t>/N</w:t>
       </w:r>
       <w:r>
         <w:rPr>
@@ -1240,7 +1492,6 @@
         </w:rPr>
         <w:t>primary</w:t>
       </w:r>
-      <w:proofErr w:type="spellEnd"/>
       <w:r>
         <w:t>=40/9 is chosen.</w:t>
       </w:r>
@@ -1256,7 +1507,6 @@
         <w:rPr>
           <w:noProof/>
         </w:rPr>
-        <w:lastRenderedPageBreak/>
         <w:drawing>
           <wp:inline distT="0" distB="0" distL="0" distR="0" wp14:anchorId="04762457" wp14:editId="6E869687">
             <wp:extent cx="1609725" cy="485775"/>
@@ -1275,7 +1525,7 @@
                     </pic:cNvPicPr>
                   </pic:nvPicPr>
                   <pic:blipFill>
-                    <a:blip r:embed="rId10">
+                    <a:blip r:embed="rId9">
                       <a:clrChange>
                         <a:clrFrom>
                           <a:srgbClr val="FFFFFF"/>
@@ -1341,6 +1591,77 @@
                 <pic:pic xmlns:pic="http://schemas.openxmlformats.org/drawingml/2006/picture">
                   <pic:nvPicPr>
                     <pic:cNvPr id="0" name="Picture 339"/>
+                    <pic:cNvPicPr>
+                      <a:picLocks noChangeAspect="1" noChangeArrowheads="1"/>
+                    </pic:cNvPicPr>
+                  </pic:nvPicPr>
+                  <pic:blipFill>
+                    <a:blip r:embed="rId10">
+                      <a:clrChange>
+                        <a:clrFrom>
+                          <a:srgbClr val="FFFFFF"/>
+                        </a:clrFrom>
+                        <a:clrTo>
+                          <a:srgbClr val="FFFFFF">
+                            <a:alpha val="0"/>
+                          </a:srgbClr>
+                        </a:clrTo>
+                      </a:clrChange>
+                      <a:extLst>
+                        <a:ext uri="{28A0092B-C50C-407E-A947-70E740481C1C}">
+                          <a14:useLocalDpi xmlns:a14="http://schemas.microsoft.com/office/drawing/2010/main" val="0"/>
+                        </a:ext>
+                      </a:extLst>
+                    </a:blip>
+                    <a:srcRect/>
+                    <a:stretch>
+                      <a:fillRect/>
+                    </a:stretch>
+                  </pic:blipFill>
+                  <pic:spPr bwMode="auto">
+                    <a:xfrm>
+                      <a:off x="0" y="0"/>
+                      <a:ext cx="2124075" cy="428625"/>
+                    </a:xfrm>
+                    <a:prstGeom prst="rect">
+                      <a:avLst/>
+                    </a:prstGeom>
+                    <a:noFill/>
+                    <a:ln>
+                      <a:noFill/>
+                    </a:ln>
+                  </pic:spPr>
+                </pic:pic>
+              </a:graphicData>
+            </a:graphic>
+          </wp:inline>
+        </w:drawing>
+      </w:r>
+    </w:p>
+    <w:p>
+      <w:pPr>
+        <w:jc w:val="center"/>
+        <w:rPr>
+          <w:rFonts w:eastAsiaTheme="minorEastAsia"/>
+        </w:rPr>
+      </w:pPr>
+      <w:r>
+        <w:rPr>
+          <w:noProof/>
+        </w:rPr>
+        <w:drawing>
+          <wp:inline distT="0" distB="0" distL="0" distR="0" wp14:anchorId="5D6BA62B" wp14:editId="1CA62CDB">
+            <wp:extent cx="2124075" cy="428625"/>
+            <wp:effectExtent l="0" t="0" r="9525" b="0"/>
+            <wp:docPr id="47" name="Resim 47"/>
+            <wp:cNvGraphicFramePr>
+              <a:graphicFrameLocks xmlns:a="http://schemas.openxmlformats.org/drawingml/2006/main" noChangeAspect="1"/>
+            </wp:cNvGraphicFramePr>
+            <a:graphic xmlns:a="http://schemas.openxmlformats.org/drawingml/2006/main">
+              <a:graphicData uri="http://schemas.openxmlformats.org/drawingml/2006/picture">
+                <pic:pic xmlns:pic="http://schemas.openxmlformats.org/drawingml/2006/picture">
+                  <pic:nvPicPr>
+                    <pic:cNvPr id="0" name="Picture 340"/>
                     <pic:cNvPicPr>
                       <a:picLocks noChangeAspect="1" noChangeArrowheads="1"/>
                     </pic:cNvPicPr>
@@ -1400,10 +1721,10 @@
           <w:noProof/>
         </w:rPr>
         <w:drawing>
-          <wp:inline distT="0" distB="0" distL="0" distR="0" wp14:anchorId="5D6BA62B" wp14:editId="1CA62CDB">
+          <wp:inline distT="0" distB="0" distL="0" distR="0" wp14:anchorId="05D297E4" wp14:editId="4D2FA3BE">
             <wp:extent cx="2124075" cy="428625"/>
             <wp:effectExtent l="0" t="0" r="9525" b="0"/>
-            <wp:docPr id="47" name="Resim 47"/>
+            <wp:docPr id="46" name="Resim 46"/>
             <wp:cNvGraphicFramePr>
               <a:graphicFrameLocks xmlns:a="http://schemas.openxmlformats.org/drawingml/2006/main" noChangeAspect="1"/>
             </wp:cNvGraphicFramePr>
@@ -1411,7 +1732,7 @@
               <a:graphicData uri="http://schemas.openxmlformats.org/drawingml/2006/picture">
                 <pic:pic xmlns:pic="http://schemas.openxmlformats.org/drawingml/2006/picture">
                   <pic:nvPicPr>
-                    <pic:cNvPr id="0" name="Picture 340"/>
+                    <pic:cNvPr id="0" name="Picture 341"/>
                     <pic:cNvPicPr>
                       <a:picLocks noChangeAspect="1" noChangeArrowheads="1"/>
                     </pic:cNvPicPr>
@@ -1461,77 +1782,6 @@
     </w:p>
     <w:p>
       <w:pPr>
-        <w:jc w:val="center"/>
-        <w:rPr>
-          <w:rFonts w:eastAsiaTheme="minorEastAsia"/>
-        </w:rPr>
-      </w:pPr>
-      <w:r>
-        <w:rPr>
-          <w:noProof/>
-        </w:rPr>
-        <w:drawing>
-          <wp:inline distT="0" distB="0" distL="0" distR="0" wp14:anchorId="05D297E4" wp14:editId="4D2FA3BE">
-            <wp:extent cx="2124075" cy="428625"/>
-            <wp:effectExtent l="0" t="0" r="9525" b="0"/>
-            <wp:docPr id="46" name="Resim 46"/>
-            <wp:cNvGraphicFramePr>
-              <a:graphicFrameLocks xmlns:a="http://schemas.openxmlformats.org/drawingml/2006/main" noChangeAspect="1"/>
-            </wp:cNvGraphicFramePr>
-            <a:graphic xmlns:a="http://schemas.openxmlformats.org/drawingml/2006/main">
-              <a:graphicData uri="http://schemas.openxmlformats.org/drawingml/2006/picture">
-                <pic:pic xmlns:pic="http://schemas.openxmlformats.org/drawingml/2006/picture">
-                  <pic:nvPicPr>
-                    <pic:cNvPr id="0" name="Picture 341"/>
-                    <pic:cNvPicPr>
-                      <a:picLocks noChangeAspect="1" noChangeArrowheads="1"/>
-                    </pic:cNvPicPr>
-                  </pic:nvPicPr>
-                  <pic:blipFill>
-                    <a:blip r:embed="rId13">
-                      <a:clrChange>
-                        <a:clrFrom>
-                          <a:srgbClr val="FFFFFF"/>
-                        </a:clrFrom>
-                        <a:clrTo>
-                          <a:srgbClr val="FFFFFF">
-                            <a:alpha val="0"/>
-                          </a:srgbClr>
-                        </a:clrTo>
-                      </a:clrChange>
-                      <a:extLst>
-                        <a:ext uri="{28A0092B-C50C-407E-A947-70E740481C1C}">
-                          <a14:useLocalDpi xmlns:a14="http://schemas.microsoft.com/office/drawing/2010/main" val="0"/>
-                        </a:ext>
-                      </a:extLst>
-                    </a:blip>
-                    <a:srcRect/>
-                    <a:stretch>
-                      <a:fillRect/>
-                    </a:stretch>
-                  </pic:blipFill>
-                  <pic:spPr bwMode="auto">
-                    <a:xfrm>
-                      <a:off x="0" y="0"/>
-                      <a:ext cx="2124075" cy="428625"/>
-                    </a:xfrm>
-                    <a:prstGeom prst="rect">
-                      <a:avLst/>
-                    </a:prstGeom>
-                    <a:noFill/>
-                    <a:ln>
-                      <a:noFill/>
-                    </a:ln>
-                  </pic:spPr>
-                </pic:pic>
-              </a:graphicData>
-            </a:graphic>
-          </wp:inline>
-        </w:drawing>
-      </w:r>
-    </w:p>
-    <w:p>
-      <w:pPr>
         <w:rPr>
           <w:rFonts w:eastAsiaTheme="minorEastAsia"/>
         </w:rPr>
@@ -1572,7 +1822,7 @@
                     </pic:cNvPicPr>
                   </pic:nvPicPr>
                   <pic:blipFill>
-                    <a:blip r:embed="rId14">
+                    <a:blip r:embed="rId13">
                       <a:clrChange>
                         <a:clrFrom>
                           <a:srgbClr val="FFFFFF"/>
@@ -1622,15 +1872,7 @@
         <w:t>B</w:t>
       </w:r>
       <w:r>
-        <w:t xml:space="preserve">ased on the frequency range of the controller, </w:t>
-      </w:r>
-      <w:proofErr w:type="gramStart"/>
-      <w:r>
-        <w:t>100kHz</w:t>
-      </w:r>
-      <w:proofErr w:type="gramEnd"/>
-      <w:r>
-        <w:t xml:space="preserve"> switching frequency is decided. After, some working conditions are set, such as magnetic field is set as 0.2T, current density is set as 4A/mm</w:t>
+        <w:t>ased on the frequency range of the controller, 100kHz switching frequency is decided. After, some working conditions are set, such as magnetic field is set as 0.2T, current density is set as 4A/mm</w:t>
       </w:r>
       <w:r>
         <w:rPr>
@@ -1645,7 +1887,11 @@
         <w:t xml:space="preserve">oltage, switching frequency, magnetic field and current density, Core-Window area is decided. </w:t>
       </w:r>
       <w:r>
-        <w:t>After, a core is chosen and according to its dimensions, numbers of primary and secondary windings are calculated. Then, primary referred L</w:t>
+        <w:t xml:space="preserve">After, a core is chosen and according to its dimensions, numbers of primary and secondary windings are calculated. Then, primary </w:t>
+      </w:r>
+      <w:r>
+        <w:lastRenderedPageBreak/>
+        <w:t>referred L</w:t>
       </w:r>
       <w:r>
         <w:rPr>
@@ -1657,23 +1903,7 @@
         <w:t xml:space="preserve"> is calculated by using number of turns and core specifications. </w:t>
       </w:r>
       <w:r>
-        <w:t xml:space="preserve">Based on the max expected current to be flown and, required cable cross sectional area is calculated. Then, due to skin effect, appropriate </w:t>
-      </w:r>
-      <w:proofErr w:type="spellStart"/>
-      <w:r>
-        <w:t>awg</w:t>
-      </w:r>
-      <w:proofErr w:type="spellEnd"/>
-      <w:r>
-        <w:t xml:space="preserve"> cable is decided and required numbers of parallel cables are calculated. Finally, </w:t>
-      </w:r>
-      <w:proofErr w:type="spellStart"/>
-      <w:r>
-        <w:t>kcu</w:t>
-      </w:r>
-      <w:proofErr w:type="spellEnd"/>
-      <w:r>
-        <w:t xml:space="preserve"> is calculated to observe whether the design is under-design or over-design or proper. </w:t>
+        <w:t xml:space="preserve">Based on the max expected current to be flown and, required cable cross sectional area is calculated. Then, due to skin effect, appropriate awg cable is decided and required numbers of parallel cables are calculated. Finally, kcu is calculated to observe whether the design is under-design or over-design or proper. </w:t>
       </w:r>
     </w:p>
     <w:p>
@@ -1705,7 +1935,7 @@
                     </pic:cNvPicPr>
                   </pic:nvPicPr>
                   <pic:blipFill>
-                    <a:blip r:embed="rId15">
+                    <a:blip r:embed="rId14">
                       <a:clrChange>
                         <a:clrFrom>
                           <a:srgbClr val="FFFFFF"/>
@@ -1776,7 +2006,7 @@
                     </pic:cNvPicPr>
                   </pic:nvPicPr>
                   <pic:blipFill>
-                    <a:blip r:embed="rId16">
+                    <a:blip r:embed="rId15">
                       <a:clrChange>
                         <a:clrFrom>
                           <a:srgbClr val="FFFFFF"/>
@@ -2021,7 +2251,7 @@
                     </pic:cNvPicPr>
                   </pic:nvPicPr>
                   <pic:blipFill>
-                    <a:blip r:embed="rId17">
+                    <a:blip r:embed="rId16">
                       <a:clrChange>
                         <a:clrFrom>
                           <a:srgbClr val="FFFFFF"/>
@@ -2478,6 +2708,7 @@
     </w:p>
     <w:p>
       <w:r>
+        <w:lastRenderedPageBreak/>
         <w:pict w14:anchorId="3DB008A5">
           <v:shapetype id="_x0000_t75" coordsize="21600,21600" o:spt="75" o:preferrelative="t" path="m@4@5l@4@11@9@11@9@5xe" filled="f" stroked="f">
             <v:stroke joinstyle="miter"/>
@@ -2499,7 +2730,7 @@
             <o:lock v:ext="edit" aspectratio="t"/>
           </v:shapetype>
           <v:shape id="_x0000_i1025" type="#_x0000_t75" style="width:453.75pt;height:350.25pt">
-            <v:imagedata r:id="rId18" o:title="a"/>
+            <v:imagedata r:id="rId17" o:title="a"/>
           </v:shape>
         </w:pict>
       </w:r>
@@ -3704,7 +3935,6 @@
             <w:rPr>
               <w:rFonts w:ascii="Cambria Math" w:eastAsiaTheme="minorEastAsia" w:hAnsi="Cambria Math" w:cstheme="majorBidi"/>
             </w:rPr>
-            <w:lastRenderedPageBreak/>
             <m:t>J=</m:t>
           </m:r>
           <m:f>
@@ -3949,6 +4179,7 @@
             <w:rPr>
               <w:rFonts w:ascii="Cambria Math" w:eastAsiaTheme="minorEastAsia" w:hAnsi="Cambria Math" w:cstheme="majorBidi"/>
             </w:rPr>
+            <w:lastRenderedPageBreak/>
             <m:t>J=</m:t>
           </m:r>
           <m:f>
@@ -4195,31 +4426,31 @@
         </w:rPr>
         <w:pict w14:anchorId="5DFE479E">
           <v:shape id="_x0000_i1026" type="#_x0000_t75" style="width:453pt;height:54.75pt">
+            <v:imagedata r:id="rId18" o:title="a"/>
+          </v:shape>
+        </w:pict>
+      </w:r>
+      <w:r>
+        <w:rPr>
+          <w:noProof/>
+          <w14:ligatures w14:val="standardContextual"/>
+        </w:rPr>
+        <w:pict w14:anchorId="1D42A37F">
+          <v:shape id="_x0000_i1027" type="#_x0000_t75" style="width:453pt;height:69pt">
             <v:imagedata r:id="rId19" o:title="a"/>
           </v:shape>
         </w:pict>
       </w:r>
+    </w:p>
+    <w:p>
+      <w:pPr>
+        <w:jc w:val="center"/>
+      </w:pPr>
       <w:r>
         <w:rPr>
           <w:noProof/>
           <w14:ligatures w14:val="standardContextual"/>
         </w:rPr>
-        <w:pict w14:anchorId="1D42A37F">
-          <v:shape id="_x0000_i1027" type="#_x0000_t75" style="width:453pt;height:69pt">
-            <v:imagedata r:id="rId20" o:title="a"/>
-          </v:shape>
-        </w:pict>
-      </w:r>
-    </w:p>
-    <w:p>
-      <w:pPr>
-        <w:jc w:val="center"/>
-      </w:pPr>
-      <w:r>
-        <w:rPr>
-          <w:noProof/>
-          <w14:ligatures w14:val="standardContextual"/>
-        </w:rPr>
         <w:t>Figure 2: AWG Table</w:t>
       </w:r>
     </w:p>
@@ -4234,21 +4465,7 @@
         <w:rPr>
           <w:rFonts w:eastAsiaTheme="minorEastAsia" w:cstheme="majorBidi"/>
         </w:rPr>
-        <w:t xml:space="preserve">4x26AWG for secondary, which can operate with 100% skin depth at </w:t>
-      </w:r>
-      <w:proofErr w:type="gramStart"/>
-      <w:r>
-        <w:rPr>
-          <w:rFonts w:eastAsiaTheme="minorEastAsia" w:cstheme="majorBidi"/>
-        </w:rPr>
-        <w:t>100kHz</w:t>
-      </w:r>
-      <w:proofErr w:type="gramEnd"/>
-      <w:r>
-        <w:rPr>
-          <w:rFonts w:eastAsiaTheme="minorEastAsia" w:cstheme="majorBidi"/>
-        </w:rPr>
-        <w:t>.</w:t>
+        <w:t>4x26AWG for secondary, which can operate with 100% skin depth at 100kHz.</w:t>
       </w:r>
     </w:p>
     <w:p>
@@ -4670,15 +4887,7 @@
         <w:t>ch, it is observed</w:t>
       </w:r>
       <w:r>
-        <w:t xml:space="preserve"> that usually type 2 error </w:t>
-      </w:r>
-      <w:proofErr w:type="gramStart"/>
-      <w:r>
-        <w:t>amplifier</w:t>
-      </w:r>
-      <w:proofErr w:type="gramEnd"/>
-      <w:r>
-        <w:t xml:space="preserve"> is utilized </w:t>
+        <w:t xml:space="preserve"> that usually type 2 error amplifier is utilized </w:t>
       </w:r>
       <w:r>
         <w:t xml:space="preserve">for the Push-Pull applications. Also, it has been observed that type 2 error amplifier is utilized with LM5030 controller. </w:t>
@@ -4707,7 +4916,7 @@
       <w:r>
         <w:pict w14:anchorId="50835249">
           <v:shape id="_x0000_i1028" type="#_x0000_t75" style="width:383.25pt;height:238.5pt">
-            <v:imagedata r:id="rId21" o:title="a"/>
+            <v:imagedata r:id="rId20" o:title="a"/>
           </v:shape>
         </w:pict>
       </w:r>
@@ -4835,15 +5044,7 @@
     <w:p>
       <w:r>
         <w:tab/>
-      </w:r>
-      <w:r>
-        <w:t>The operation of the push-pull converter is based on the principle of transformer action and the switching of the input stage. When one switch is turned on, it allows the current to flow through one half of the primary winding, generating a magnetic field. When the switch is turned off, the magnetic field collapses, inducing a voltage in the second</w:t>
-      </w:r>
-      <w:r>
-        <w:t xml:space="preserve">ary winding of the transformer. </w:t>
-      </w:r>
-      <w:r>
-        <w:t>By properly controlling the switching signals of the input stage, the push-pull converter can regulate the output voltage. The duty cycle of the switches, which represents the ratio of the on-time to the total switching period, determines the output voltage level. By adjusting the duty cycle, the output voltage can be increased or decreased.</w:t>
+        <w:t>The operation of the push-pull converter is based on the principle of transformer action and the switching of the input stage. When one switch is turned on, it allows the current to flow through one half of the primary winding, generating a magnetic field. When the switch is turned off, the magnetic field collapses, inducing a voltage in the secondary winding of the transformer. By properly controlling the switching signals of the input stage, the push-pull converter can regulate the output voltage. The duty cycle of the switches, which represents the ratio of the on-time to the total switching period, determines the output voltage level. By adjusting the duty cycle, the output voltage can be increased or decreased.</w:t>
       </w:r>
     </w:p>
     <w:p>
@@ -4883,8 +5084,6 @@
         <w:tab/>
         <w:t xml:space="preserve">Conclusion </w:t>
       </w:r>
-      <w:bookmarkStart w:id="1" w:name="_GoBack"/>
-      <w:bookmarkEnd w:id="1"/>
     </w:p>
     <w:p>
       <w:pPr>
@@ -4903,8 +5102,8 @@
 </file>
 
 <file path=word/numbering.xml><?xml version="1.0" encoding="utf-8"?>
-<w:numbering xmlns:wpc="http://schemas.microsoft.com/office/word/2010/wordprocessingCanvas" xmlns:mc="http://schemas.openxmlformats.org/markup-compatibility/2006" xmlns:o="urn:schemas-microsoft-com:office:office" xmlns:r="http://schemas.openxmlformats.org/officeDocument/2006/relationships" xmlns:m="http://schemas.openxmlformats.org/officeDocument/2006/math" xmlns:v="urn:schemas-microsoft-com:vml" xmlns:wp14="http://schemas.microsoft.com/office/word/2010/wordprocessingDrawing" xmlns:wp="http://schemas.openxmlformats.org/drawingml/2006/wordprocessingDrawing" xmlns:w10="urn:schemas-microsoft-com:office:word" xmlns:w="http://schemas.openxmlformats.org/wordprocessingml/2006/main" xmlns:w14="http://schemas.microsoft.com/office/word/2010/wordml" xmlns:wpg="http://schemas.microsoft.com/office/word/2010/wordprocessingGroup" xmlns:wpi="http://schemas.microsoft.com/office/word/2010/wordprocessingInk" xmlns:wne="http://schemas.microsoft.com/office/word/2006/wordml" xmlns:wps="http://schemas.microsoft.com/office/word/2010/wordprocessingShape" mc:Ignorable="w14 wp14">
-  <w:abstractNum w:abstractNumId="0">
+<w:numbering xmlns:wpc="http://schemas.microsoft.com/office/word/2010/wordprocessingCanvas" xmlns:cx="http://schemas.microsoft.com/office/drawing/2014/chartex" xmlns:cx1="http://schemas.microsoft.com/office/drawing/2015/9/8/chartex" xmlns:cx2="http://schemas.microsoft.com/office/drawing/2015/10/21/chartex" xmlns:cx3="http://schemas.microsoft.com/office/drawing/2016/5/9/chartex" xmlns:cx4="http://schemas.microsoft.com/office/drawing/2016/5/10/chartex" xmlns:cx5="http://schemas.microsoft.com/office/drawing/2016/5/11/chartex" xmlns:cx6="http://schemas.microsoft.com/office/drawing/2016/5/12/chartex" xmlns:cx7="http://schemas.microsoft.com/office/drawing/2016/5/13/chartex" xmlns:cx8="http://schemas.microsoft.com/office/drawing/2016/5/14/chartex" xmlns:mc="http://schemas.openxmlformats.org/markup-compatibility/2006" xmlns:aink="http://schemas.microsoft.com/office/drawing/2016/ink" xmlns:am3d="http://schemas.microsoft.com/office/drawing/2017/model3d" xmlns:o="urn:schemas-microsoft-com:office:office" xmlns:oel="http://schemas.microsoft.com/office/2019/extlst" xmlns:r="http://schemas.openxmlformats.org/officeDocument/2006/relationships" xmlns:m="http://schemas.openxmlformats.org/officeDocument/2006/math" xmlns:v="urn:schemas-microsoft-com:vml" xmlns:wp14="http://schemas.microsoft.com/office/word/2010/wordprocessingDrawing" xmlns:wp="http://schemas.openxmlformats.org/drawingml/2006/wordprocessingDrawing" xmlns:w10="urn:schemas-microsoft-com:office:word" xmlns:w="http://schemas.openxmlformats.org/wordprocessingml/2006/main" xmlns:w14="http://schemas.microsoft.com/office/word/2010/wordml" xmlns:w15="http://schemas.microsoft.com/office/word/2012/wordml" xmlns:w16cex="http://schemas.microsoft.com/office/word/2018/wordml/cex" xmlns:w16cid="http://schemas.microsoft.com/office/word/2016/wordml/cid" xmlns:w16="http://schemas.microsoft.com/office/word/2018/wordml" xmlns:w16sdtdh="http://schemas.microsoft.com/office/word/2020/wordml/sdtdatahash" xmlns:w16se="http://schemas.microsoft.com/office/word/2015/wordml/symex" xmlns:wpg="http://schemas.microsoft.com/office/word/2010/wordprocessingGroup" xmlns:wpi="http://schemas.microsoft.com/office/word/2010/wordprocessingInk" xmlns:wne="http://schemas.microsoft.com/office/word/2006/wordml" xmlns:wps="http://schemas.microsoft.com/office/word/2010/wordprocessingShape" mc:Ignorable="w14 w15 w16se w16cid w16 w16cex w16sdtdh wp14">
+  <w:abstractNum w:abstractNumId="0" w15:restartNumberingAfterBreak="0">
     <w:nsid w:val="074F227E"/>
     <w:multiLevelType w:val="hybridMultilevel"/>
     <w:tmpl w:val="000AF474"/>
@@ -5017,7 +5216,7 @@
       </w:rPr>
     </w:lvl>
   </w:abstractNum>
-  <w:abstractNum w:abstractNumId="1">
+  <w:abstractNum w:abstractNumId="1" w15:restartNumberingAfterBreak="0">
     <w:nsid w:val="280B692F"/>
     <w:multiLevelType w:val="multilevel"/>
     <w:tmpl w:val="D5780030"/>
@@ -5130,7 +5329,7 @@
       </w:pPr>
     </w:lvl>
   </w:abstractNum>
-  <w:abstractNum w:abstractNumId="2">
+  <w:abstractNum w:abstractNumId="2" w15:restartNumberingAfterBreak="0">
     <w:nsid w:val="5DA979D9"/>
     <w:multiLevelType w:val="hybridMultilevel"/>
     <w:tmpl w:val="C3E81EAA"/>
@@ -5219,20 +5418,20 @@
       </w:pPr>
     </w:lvl>
   </w:abstractNum>
-  <w:num w:numId="1">
+  <w:num w:numId="1" w16cid:durableId="1668093412">
     <w:abstractNumId w:val="2"/>
   </w:num>
-  <w:num w:numId="2">
+  <w:num w:numId="2" w16cid:durableId="1193957732">
     <w:abstractNumId w:val="0"/>
   </w:num>
-  <w:num w:numId="3">
+  <w:num w:numId="3" w16cid:durableId="919407449">
     <w:abstractNumId w:val="1"/>
   </w:num>
 </w:numbering>
 </file>
 
 <file path=word/styles.xml><?xml version="1.0" encoding="utf-8"?>
-<w:styles xmlns:mc="http://schemas.openxmlformats.org/markup-compatibility/2006" xmlns:r="http://schemas.openxmlformats.org/officeDocument/2006/relationships" xmlns:w="http://schemas.openxmlformats.org/wordprocessingml/2006/main" xmlns:w14="http://schemas.microsoft.com/office/word/2010/wordml" mc:Ignorable="w14">
+<w:styles xmlns:mc="http://schemas.openxmlformats.org/markup-compatibility/2006" xmlns:r="http://schemas.openxmlformats.org/officeDocument/2006/relationships" xmlns:w="http://schemas.openxmlformats.org/wordprocessingml/2006/main" xmlns:w14="http://schemas.microsoft.com/office/word/2010/wordml" xmlns:w15="http://schemas.microsoft.com/office/word/2012/wordml" xmlns:w16cex="http://schemas.microsoft.com/office/word/2018/wordml/cex" xmlns:w16cid="http://schemas.microsoft.com/office/word/2016/wordml/cid" xmlns:w16="http://schemas.microsoft.com/office/word/2018/wordml" xmlns:w16sdtdh="http://schemas.microsoft.com/office/word/2020/wordml/sdtdatahash" xmlns:w16se="http://schemas.microsoft.com/office/word/2015/wordml/symex" mc:Ignorable="w14 w15 w16se w16cid w16 w16cex w16sdtdh">
   <w:docDefaults>
     <w:rPrDefault>
       <w:rPr>
@@ -5248,144 +5447,383 @@
       </w:pPr>
     </w:pPrDefault>
   </w:docDefaults>
-  <w:latentStyles w:defLockedState="0" w:defUIPriority="99" w:defSemiHidden="1" w:defUnhideWhenUsed="1" w:defQFormat="0" w:count="267">
-    <w:lsdException w:name="Normal" w:semiHidden="0" w:uiPriority="0" w:unhideWhenUsed="0" w:qFormat="1"/>
-    <w:lsdException w:name="heading 1" w:semiHidden="0" w:uiPriority="9" w:unhideWhenUsed="0" w:qFormat="1"/>
-    <w:lsdException w:name="heading 2" w:uiPriority="9" w:qFormat="1"/>
-    <w:lsdException w:name="heading 3" w:uiPriority="9" w:qFormat="1"/>
-    <w:lsdException w:name="heading 4" w:uiPriority="9" w:qFormat="1"/>
-    <w:lsdException w:name="heading 5" w:uiPriority="9" w:qFormat="1"/>
-    <w:lsdException w:name="heading 6" w:uiPriority="9" w:qFormat="1"/>
-    <w:lsdException w:name="heading 7" w:uiPriority="9" w:qFormat="1"/>
-    <w:lsdException w:name="heading 8" w:uiPriority="9" w:qFormat="1"/>
-    <w:lsdException w:name="heading 9" w:uiPriority="9" w:qFormat="1"/>
-    <w:lsdException w:name="toc 1" w:uiPriority="39"/>
-    <w:lsdException w:name="toc 2" w:uiPriority="39"/>
-    <w:lsdException w:name="toc 3" w:uiPriority="39"/>
-    <w:lsdException w:name="toc 4" w:uiPriority="39"/>
-    <w:lsdException w:name="toc 5" w:uiPriority="39"/>
-    <w:lsdException w:name="toc 6" w:uiPriority="39"/>
-    <w:lsdException w:name="toc 7" w:uiPriority="39"/>
-    <w:lsdException w:name="toc 8" w:uiPriority="39"/>
-    <w:lsdException w:name="toc 9" w:uiPriority="39"/>
-    <w:lsdException w:name="caption" w:uiPriority="35" w:qFormat="1"/>
-    <w:lsdException w:name="Title" w:semiHidden="0" w:uiPriority="10" w:unhideWhenUsed="0" w:qFormat="1"/>
-    <w:lsdException w:name="Default Paragraph Font" w:uiPriority="1"/>
-    <w:lsdException w:name="Subtitle" w:semiHidden="0" w:uiPriority="11" w:unhideWhenUsed="0" w:qFormat="1"/>
-    <w:lsdException w:name="Strong" w:semiHidden="0" w:uiPriority="22" w:unhideWhenUsed="0" w:qFormat="1"/>
-    <w:lsdException w:name="Emphasis" w:semiHidden="0" w:uiPriority="20" w:unhideWhenUsed="0" w:qFormat="1"/>
-    <w:lsdException w:name="Table Grid" w:semiHidden="0" w:uiPriority="39" w:unhideWhenUsed="0"/>
-    <w:lsdException w:name="Placeholder Text" w:unhideWhenUsed="0"/>
-    <w:lsdException w:name="No Spacing" w:semiHidden="0" w:uiPriority="1" w:unhideWhenUsed="0" w:qFormat="1"/>
-    <w:lsdException w:name="Light Shading" w:semiHidden="0" w:uiPriority="60" w:unhideWhenUsed="0"/>
-    <w:lsdException w:name="Light List" w:semiHidden="0" w:uiPriority="61" w:unhideWhenUsed="0"/>
-    <w:lsdException w:name="Light Grid" w:semiHidden="0" w:uiPriority="62" w:unhideWhenUsed="0"/>
-    <w:lsdException w:name="Medium Shading 1" w:semiHidden="0" w:uiPriority="63" w:unhideWhenUsed="0"/>
-    <w:lsdException w:name="Medium Shading 2" w:semiHidden="0" w:uiPriority="64" w:unhideWhenUsed="0"/>
-    <w:lsdException w:name="Medium List 1" w:semiHidden="0" w:uiPriority="65" w:unhideWhenUsed="0"/>
-    <w:lsdException w:name="Medium List 2" w:semiHidden="0" w:uiPriority="66" w:unhideWhenUsed="0"/>
-    <w:lsdException w:name="Medium Grid 1" w:semiHidden="0" w:uiPriority="67" w:unhideWhenUsed="0"/>
-    <w:lsdException w:name="Medium Grid 2" w:semiHidden="0" w:uiPriority="68" w:unhideWhenUsed="0"/>
-    <w:lsdException w:name="Medium Grid 3" w:semiHidden="0" w:uiPriority="69" w:unhideWhenUsed="0"/>
-    <w:lsdException w:name="Dark List" w:semiHidden="0" w:uiPriority="70" w:unhideWhenUsed="0"/>
-    <w:lsdException w:name="Colorful Shading" w:semiHidden="0" w:uiPriority="71" w:unhideWhenUsed="0"/>
-    <w:lsdException w:name="Colorful List" w:semiHidden="0" w:uiPriority="72" w:unhideWhenUsed="0"/>
-    <w:lsdException w:name="Colorful Grid" w:semiHidden="0" w:uiPriority="73" w:unhideWhenUsed="0"/>
-    <w:lsdException w:name="Light Shading Accent 1" w:semiHidden="0" w:uiPriority="60" w:unhideWhenUsed="0"/>
-    <w:lsdException w:name="Light List Accent 1" w:semiHidden="0" w:uiPriority="61" w:unhideWhenUsed="0"/>
-    <w:lsdException w:name="Light Grid Accent 1" w:semiHidden="0" w:uiPriority="62" w:unhideWhenUsed="0"/>
-    <w:lsdException w:name="Medium Shading 1 Accent 1" w:semiHidden="0" w:uiPriority="63" w:unhideWhenUsed="0"/>
-    <w:lsdException w:name="Medium Shading 2 Accent 1" w:semiHidden="0" w:uiPriority="64" w:unhideWhenUsed="0"/>
-    <w:lsdException w:name="Medium List 1 Accent 1" w:semiHidden="0" w:uiPriority="65" w:unhideWhenUsed="0"/>
-    <w:lsdException w:name="Revision" w:unhideWhenUsed="0"/>
-    <w:lsdException w:name="List Paragraph" w:semiHidden="0" w:uiPriority="34" w:unhideWhenUsed="0" w:qFormat="1"/>
-    <w:lsdException w:name="Quote" w:semiHidden="0" w:uiPriority="29" w:unhideWhenUsed="0" w:qFormat="1"/>
-    <w:lsdException w:name="Intense Quote" w:semiHidden="0" w:uiPriority="30" w:unhideWhenUsed="0" w:qFormat="1"/>
-    <w:lsdException w:name="Medium List 2 Accent 1" w:semiHidden="0" w:uiPriority="66" w:unhideWhenUsed="0"/>
-    <w:lsdException w:name="Medium Grid 1 Accent 1" w:semiHidden="0" w:uiPriority="67" w:unhideWhenUsed="0"/>
-    <w:lsdException w:name="Medium Grid 2 Accent 1" w:semiHidden="0" w:uiPriority="68" w:unhideWhenUsed="0"/>
-    <w:lsdException w:name="Medium Grid 3 Accent 1" w:semiHidden="0" w:uiPriority="69" w:unhideWhenUsed="0"/>
-    <w:lsdException w:name="Dark List Accent 1" w:semiHidden="0" w:uiPriority="70" w:unhideWhenUsed="0"/>
-    <w:lsdException w:name="Colorful Shading Accent 1" w:semiHidden="0" w:uiPriority="71" w:unhideWhenUsed="0"/>
-    <w:lsdException w:name="Colorful List Accent 1" w:semiHidden="0" w:uiPriority="72" w:unhideWhenUsed="0"/>
-    <w:lsdException w:name="Colorful Grid Accent 1" w:semiHidden="0" w:uiPriority="73" w:unhideWhenUsed="0"/>
-    <w:lsdException w:name="Light Shading Accent 2" w:semiHidden="0" w:uiPriority="60" w:unhideWhenUsed="0"/>
-    <w:lsdException w:name="Light List Accent 2" w:semiHidden="0" w:uiPriority="61" w:unhideWhenUsed="0"/>
-    <w:lsdException w:name="Light Grid Accent 2" w:semiHidden="0" w:uiPriority="62" w:unhideWhenUsed="0"/>
-    <w:lsdException w:name="Medium Shading 1 Accent 2" w:semiHidden="0" w:uiPriority="63" w:unhideWhenUsed="0"/>
-    <w:lsdException w:name="Medium Shading 2 Accent 2" w:semiHidden="0" w:uiPriority="64" w:unhideWhenUsed="0"/>
-    <w:lsdException w:name="Medium List 1 Accent 2" w:semiHidden="0" w:uiPriority="65" w:unhideWhenUsed="0"/>
-    <w:lsdException w:name="Medium List 2 Accent 2" w:semiHidden="0" w:uiPriority="66" w:unhideWhenUsed="0"/>
-    <w:lsdException w:name="Medium Grid 1 Accent 2" w:semiHidden="0" w:uiPriority="67" w:unhideWhenUsed="0"/>
-    <w:lsdException w:name="Medium Grid 2 Accent 2" w:semiHidden="0" w:uiPriority="68" w:unhideWhenUsed="0"/>
-    <w:lsdException w:name="Medium Grid 3 Accent 2" w:semiHidden="0" w:uiPriority="69" w:unhideWhenUsed="0"/>
-    <w:lsdException w:name="Dark List Accent 2" w:semiHidden="0" w:uiPriority="70" w:unhideWhenUsed="0"/>
-    <w:lsdException w:name="Colorful Shading Accent 2" w:semiHidden="0" w:uiPriority="71" w:unhideWhenUsed="0"/>
-    <w:lsdException w:name="Colorful List Accent 2" w:semiHidden="0" w:uiPriority="72" w:unhideWhenUsed="0"/>
-    <w:lsdException w:name="Colorful Grid Accent 2" w:semiHidden="0" w:uiPriority="73" w:unhideWhenUsed="0"/>
-    <w:lsdException w:name="Light Shading Accent 3" w:semiHidden="0" w:uiPriority="60" w:unhideWhenUsed="0"/>
-    <w:lsdException w:name="Light List Accent 3" w:semiHidden="0" w:uiPriority="61" w:unhideWhenUsed="0"/>
-    <w:lsdException w:name="Light Grid Accent 3" w:semiHidden="0" w:uiPriority="62" w:unhideWhenUsed="0"/>
-    <w:lsdException w:name="Medium Shading 1 Accent 3" w:semiHidden="0" w:uiPriority="63" w:unhideWhenUsed="0"/>
-    <w:lsdException w:name="Medium Shading 2 Accent 3" w:semiHidden="0" w:uiPriority="64" w:unhideWhenUsed="0"/>
-    <w:lsdException w:name="Medium List 1 Accent 3" w:semiHidden="0" w:uiPriority="65" w:unhideWhenUsed="0"/>
-    <w:lsdException w:name="Medium List 2 Accent 3" w:semiHidden="0" w:uiPriority="66" w:unhideWhenUsed="0"/>
-    <w:lsdException w:name="Medium Grid 1 Accent 3" w:semiHidden="0" w:uiPriority="67" w:unhideWhenUsed="0"/>
-    <w:lsdException w:name="Medium Grid 2 Accent 3" w:semiHidden="0" w:uiPriority="68" w:unhideWhenUsed="0"/>
-    <w:lsdException w:name="Medium Grid 3 Accent 3" w:semiHidden="0" w:uiPriority="69" w:unhideWhenUsed="0"/>
-    <w:lsdException w:name="Dark List Accent 3" w:semiHidden="0" w:uiPriority="70" w:unhideWhenUsed="0"/>
-    <w:lsdException w:name="Colorful Shading Accent 3" w:semiHidden="0" w:uiPriority="71" w:unhideWhenUsed="0"/>
-    <w:lsdException w:name="Colorful List Accent 3" w:semiHidden="0" w:uiPriority="72" w:unhideWhenUsed="0"/>
-    <w:lsdException w:name="Colorful Grid Accent 3" w:semiHidden="0" w:uiPriority="73" w:unhideWhenUsed="0"/>
-    <w:lsdException w:name="Light Shading Accent 4" w:semiHidden="0" w:uiPriority="60" w:unhideWhenUsed="0"/>
-    <w:lsdException w:name="Light List Accent 4" w:semiHidden="0" w:uiPriority="61" w:unhideWhenUsed="0"/>
-    <w:lsdException w:name="Light Grid Accent 4" w:semiHidden="0" w:uiPriority="62" w:unhideWhenUsed="0"/>
-    <w:lsdException w:name="Medium Shading 1 Accent 4" w:semiHidden="0" w:uiPriority="63" w:unhideWhenUsed="0"/>
-    <w:lsdException w:name="Medium Shading 2 Accent 4" w:semiHidden="0" w:uiPriority="64" w:unhideWhenUsed="0"/>
-    <w:lsdException w:name="Medium List 1 Accent 4" w:semiHidden="0" w:uiPriority="65" w:unhideWhenUsed="0"/>
-    <w:lsdException w:name="Medium List 2 Accent 4" w:semiHidden="0" w:uiPriority="66" w:unhideWhenUsed="0"/>
-    <w:lsdException w:name="Medium Grid 1 Accent 4" w:semiHidden="0" w:uiPriority="67" w:unhideWhenUsed="0"/>
-    <w:lsdException w:name="Medium Grid 2 Accent 4" w:semiHidden="0" w:uiPriority="68" w:unhideWhenUsed="0"/>
-    <w:lsdException w:name="Medium Grid 3 Accent 4" w:semiHidden="0" w:uiPriority="69" w:unhideWhenUsed="0"/>
-    <w:lsdException w:name="Dark List Accent 4" w:semiHidden="0" w:uiPriority="70" w:unhideWhenUsed="0"/>
-    <w:lsdException w:name="Colorful Shading Accent 4" w:semiHidden="0" w:uiPriority="71" w:unhideWhenUsed="0"/>
-    <w:lsdException w:name="Colorful List Accent 4" w:semiHidden="0" w:uiPriority="72" w:unhideWhenUsed="0"/>
-    <w:lsdException w:name="Colorful Grid Accent 4" w:semiHidden="0" w:uiPriority="73" w:unhideWhenUsed="0"/>
-    <w:lsdException w:name="Light Shading Accent 5" w:semiHidden="0" w:uiPriority="60" w:unhideWhenUsed="0"/>
-    <w:lsdException w:name="Light List Accent 5" w:semiHidden="0" w:uiPriority="61" w:unhideWhenUsed="0"/>
-    <w:lsdException w:name="Light Grid Accent 5" w:semiHidden="0" w:uiPriority="62" w:unhideWhenUsed="0"/>
-    <w:lsdException w:name="Medium Shading 1 Accent 5" w:semiHidden="0" w:uiPriority="63" w:unhideWhenUsed="0"/>
-    <w:lsdException w:name="Medium Shading 2 Accent 5" w:semiHidden="0" w:uiPriority="64" w:unhideWhenUsed="0"/>
-    <w:lsdException w:name="Medium List 1 Accent 5" w:semiHidden="0" w:uiPriority="65" w:unhideWhenUsed="0"/>
-    <w:lsdException w:name="Medium List 2 Accent 5" w:semiHidden="0" w:uiPriority="66" w:unhideWhenUsed="0"/>
-    <w:lsdException w:name="Medium Grid 1 Accent 5" w:semiHidden="0" w:uiPriority="67" w:unhideWhenUsed="0"/>
-    <w:lsdException w:name="Medium Grid 2 Accent 5" w:semiHidden="0" w:uiPriority="68" w:unhideWhenUsed="0"/>
-    <w:lsdException w:name="Medium Grid 3 Accent 5" w:semiHidden="0" w:uiPriority="69" w:unhideWhenUsed="0"/>
-    <w:lsdException w:name="Dark List Accent 5" w:semiHidden="0" w:uiPriority="70" w:unhideWhenUsed="0"/>
-    <w:lsdException w:name="Colorful Shading Accent 5" w:semiHidden="0" w:uiPriority="71" w:unhideWhenUsed="0"/>
-    <w:lsdException w:name="Colorful List Accent 5" w:semiHidden="0" w:uiPriority="72" w:unhideWhenUsed="0"/>
-    <w:lsdException w:name="Colorful Grid Accent 5" w:semiHidden="0" w:uiPriority="73" w:unhideWhenUsed="0"/>
-    <w:lsdException w:name="Light Shading Accent 6" w:semiHidden="0" w:uiPriority="60" w:unhideWhenUsed="0"/>
-    <w:lsdException w:name="Light List Accent 6" w:semiHidden="0" w:uiPriority="61" w:unhideWhenUsed="0"/>
-    <w:lsdException w:name="Light Grid Accent 6" w:semiHidden="0" w:uiPriority="62" w:unhideWhenUsed="0"/>
-    <w:lsdException w:name="Medium Shading 1 Accent 6" w:semiHidden="0" w:uiPriority="63" w:unhideWhenUsed="0"/>
-    <w:lsdException w:name="Medium Shading 2 Accent 6" w:semiHidden="0" w:uiPriority="64" w:unhideWhenUsed="0"/>
-    <w:lsdException w:name="Medium List 1 Accent 6" w:semiHidden="0" w:uiPriority="65" w:unhideWhenUsed="0"/>
-    <w:lsdException w:name="Medium List 2 Accent 6" w:semiHidden="0" w:uiPriority="66" w:unhideWhenUsed="0"/>
-    <w:lsdException w:name="Medium Grid 1 Accent 6" w:semiHidden="0" w:uiPriority="67" w:unhideWhenUsed="0"/>
-    <w:lsdException w:name="Medium Grid 2 Accent 6" w:semiHidden="0" w:uiPriority="68" w:unhideWhenUsed="0"/>
-    <w:lsdException w:name="Medium Grid 3 Accent 6" w:semiHidden="0" w:uiPriority="69" w:unhideWhenUsed="0"/>
-    <w:lsdException w:name="Dark List Accent 6" w:semiHidden="0" w:uiPriority="70" w:unhideWhenUsed="0"/>
-    <w:lsdException w:name="Colorful Shading Accent 6" w:semiHidden="0" w:uiPriority="71" w:unhideWhenUsed="0"/>
-    <w:lsdException w:name="Colorful List Accent 6" w:semiHidden="0" w:uiPriority="72" w:unhideWhenUsed="0"/>
-    <w:lsdException w:name="Colorful Grid Accent 6" w:semiHidden="0" w:uiPriority="73" w:unhideWhenUsed="0"/>
-    <w:lsdException w:name="Subtle Emphasis" w:semiHidden="0" w:uiPriority="19" w:unhideWhenUsed="0" w:qFormat="1"/>
-    <w:lsdException w:name="Intense Emphasis" w:semiHidden="0" w:uiPriority="21" w:unhideWhenUsed="0" w:qFormat="1"/>
-    <w:lsdException w:name="Subtle Reference" w:semiHidden="0" w:uiPriority="31" w:unhideWhenUsed="0" w:qFormat="1"/>
-    <w:lsdException w:name="Intense Reference" w:semiHidden="0" w:uiPriority="32" w:unhideWhenUsed="0" w:qFormat="1"/>
-    <w:lsdException w:name="Book Title" w:semiHidden="0" w:uiPriority="33" w:unhideWhenUsed="0" w:qFormat="1"/>
-    <w:lsdException w:name="Bibliography" w:uiPriority="37"/>
-    <w:lsdException w:name="TOC Heading" w:uiPriority="39" w:qFormat="1"/>
+  <w:latentStyles w:defLockedState="0" w:defUIPriority="99" w:defSemiHidden="0" w:defUnhideWhenUsed="0" w:defQFormat="0" w:count="376">
+    <w:lsdException w:name="Normal" w:uiPriority="0" w:qFormat="1"/>
+    <w:lsdException w:name="heading 1" w:uiPriority="9" w:qFormat="1"/>
+    <w:lsdException w:name="heading 2" w:semiHidden="1" w:uiPriority="9" w:unhideWhenUsed="1" w:qFormat="1"/>
+    <w:lsdException w:name="heading 3" w:semiHidden="1" w:uiPriority="9" w:unhideWhenUsed="1" w:qFormat="1"/>
+    <w:lsdException w:name="heading 4" w:semiHidden="1" w:uiPriority="9" w:unhideWhenUsed="1" w:qFormat="1"/>
+    <w:lsdException w:name="heading 5" w:semiHidden="1" w:uiPriority="9" w:unhideWhenUsed="1" w:qFormat="1"/>
+    <w:lsdException w:name="heading 6" w:semiHidden="1" w:uiPriority="9" w:unhideWhenUsed="1" w:qFormat="1"/>
+    <w:lsdException w:name="heading 7" w:semiHidden="1" w:uiPriority="9" w:unhideWhenUsed="1" w:qFormat="1"/>
+    <w:lsdException w:name="heading 8" w:semiHidden="1" w:uiPriority="9" w:unhideWhenUsed="1" w:qFormat="1"/>
+    <w:lsdException w:name="heading 9" w:semiHidden="1" w:uiPriority="9" w:unhideWhenUsed="1" w:qFormat="1"/>
+    <w:lsdException w:name="index 1" w:semiHidden="1" w:unhideWhenUsed="1"/>
+    <w:lsdException w:name="index 2" w:semiHidden="1" w:unhideWhenUsed="1"/>
+    <w:lsdException w:name="index 3" w:semiHidden="1" w:unhideWhenUsed="1"/>
+    <w:lsdException w:name="index 4" w:semiHidden="1" w:unhideWhenUsed="1"/>
+    <w:lsdException w:name="index 5" w:semiHidden="1" w:unhideWhenUsed="1"/>
+    <w:lsdException w:name="index 6" w:semiHidden="1" w:unhideWhenUsed="1"/>
+    <w:lsdException w:name="index 7" w:semiHidden="1" w:unhideWhenUsed="1"/>
+    <w:lsdException w:name="index 8" w:semiHidden="1" w:unhideWhenUsed="1"/>
+    <w:lsdException w:name="index 9" w:semiHidden="1" w:unhideWhenUsed="1"/>
+    <w:lsdException w:name="toc 1" w:semiHidden="1" w:uiPriority="39" w:unhideWhenUsed="1"/>
+    <w:lsdException w:name="toc 2" w:semiHidden="1" w:uiPriority="39" w:unhideWhenUsed="1"/>
+    <w:lsdException w:name="toc 3" w:semiHidden="1" w:uiPriority="39" w:unhideWhenUsed="1"/>
+    <w:lsdException w:name="toc 4" w:semiHidden="1" w:uiPriority="39" w:unhideWhenUsed="1"/>
+    <w:lsdException w:name="toc 5" w:semiHidden="1" w:uiPriority="39" w:unhideWhenUsed="1"/>
+    <w:lsdException w:name="toc 6" w:semiHidden="1" w:uiPriority="39" w:unhideWhenUsed="1"/>
+    <w:lsdException w:name="toc 7" w:semiHidden="1" w:uiPriority="39" w:unhideWhenUsed="1"/>
+    <w:lsdException w:name="toc 8" w:semiHidden="1" w:uiPriority="39" w:unhideWhenUsed="1"/>
+    <w:lsdException w:name="toc 9" w:semiHidden="1" w:uiPriority="39" w:unhideWhenUsed="1"/>
+    <w:lsdException w:name="Normal Indent" w:semiHidden="1" w:unhideWhenUsed="1"/>
+    <w:lsdException w:name="footnote text" w:semiHidden="1" w:unhideWhenUsed="1"/>
+    <w:lsdException w:name="annotation text" w:semiHidden="1" w:unhideWhenUsed="1"/>
+    <w:lsdException w:name="header" w:semiHidden="1" w:unhideWhenUsed="1"/>
+    <w:lsdException w:name="footer" w:semiHidden="1" w:unhideWhenUsed="1"/>
+    <w:lsdException w:name="index heading" w:semiHidden="1" w:unhideWhenUsed="1"/>
+    <w:lsdException w:name="caption" w:semiHidden="1" w:uiPriority="35" w:unhideWhenUsed="1" w:qFormat="1"/>
+    <w:lsdException w:name="table of figures" w:semiHidden="1" w:unhideWhenUsed="1"/>
+    <w:lsdException w:name="envelope address" w:semiHidden="1" w:unhideWhenUsed="1"/>
+    <w:lsdException w:name="envelope return" w:semiHidden="1" w:unhideWhenUsed="1"/>
+    <w:lsdException w:name="footnote reference" w:semiHidden="1" w:unhideWhenUsed="1"/>
+    <w:lsdException w:name="annotation reference" w:semiHidden="1" w:unhideWhenUsed="1"/>
+    <w:lsdException w:name="line number" w:semiHidden="1" w:unhideWhenUsed="1"/>
+    <w:lsdException w:name="page number" w:semiHidden="1" w:unhideWhenUsed="1"/>
+    <w:lsdException w:name="endnote reference" w:semiHidden="1" w:unhideWhenUsed="1"/>
+    <w:lsdException w:name="endnote text" w:semiHidden="1" w:unhideWhenUsed="1"/>
+    <w:lsdException w:name="table of authorities" w:semiHidden="1" w:unhideWhenUsed="1"/>
+    <w:lsdException w:name="macro" w:semiHidden="1" w:unhideWhenUsed="1"/>
+    <w:lsdException w:name="toa heading" w:semiHidden="1" w:unhideWhenUsed="1"/>
+    <w:lsdException w:name="List" w:semiHidden="1" w:unhideWhenUsed="1"/>
+    <w:lsdException w:name="List Bullet" w:semiHidden="1" w:unhideWhenUsed="1"/>
+    <w:lsdException w:name="List Number" w:semiHidden="1" w:unhideWhenUsed="1"/>
+    <w:lsdException w:name="List 2" w:semiHidden="1" w:unhideWhenUsed="1"/>
+    <w:lsdException w:name="List 3" w:semiHidden="1" w:unhideWhenUsed="1"/>
+    <w:lsdException w:name="List 4" w:semiHidden="1" w:unhideWhenUsed="1"/>
+    <w:lsdException w:name="List 5" w:semiHidden="1" w:unhideWhenUsed="1"/>
+    <w:lsdException w:name="List Bullet 2" w:semiHidden="1" w:unhideWhenUsed="1"/>
+    <w:lsdException w:name="List Bullet 3" w:semiHidden="1" w:unhideWhenUsed="1"/>
+    <w:lsdException w:name="List Bullet 4" w:semiHidden="1" w:unhideWhenUsed="1"/>
+    <w:lsdException w:name="List Bullet 5" w:semiHidden="1" w:unhideWhenUsed="1"/>
+    <w:lsdException w:name="List Number 2" w:semiHidden="1" w:unhideWhenUsed="1"/>
+    <w:lsdException w:name="List Number 3" w:semiHidden="1" w:unhideWhenUsed="1"/>
+    <w:lsdException w:name="List Number 4" w:semiHidden="1" w:unhideWhenUsed="1"/>
+    <w:lsdException w:name="List Number 5" w:semiHidden="1" w:unhideWhenUsed="1"/>
+    <w:lsdException w:name="Title" w:uiPriority="10" w:qFormat="1"/>
+    <w:lsdException w:name="Closing" w:semiHidden="1" w:unhideWhenUsed="1"/>
+    <w:lsdException w:name="Signature" w:semiHidden="1" w:unhideWhenUsed="1"/>
+    <w:lsdException w:name="Default Paragraph Font" w:semiHidden="1" w:uiPriority="1" w:unhideWhenUsed="1"/>
+    <w:lsdException w:name="Body Text" w:semiHidden="1" w:unhideWhenUsed="1"/>
+    <w:lsdException w:name="Body Text Indent" w:semiHidden="1" w:unhideWhenUsed="1"/>
+    <w:lsdException w:name="List Continue" w:semiHidden="1" w:unhideWhenUsed="1"/>
+    <w:lsdException w:name="List Continue 2" w:semiHidden="1" w:unhideWhenUsed="1"/>
+    <w:lsdException w:name="List Continue 3" w:semiHidden="1" w:unhideWhenUsed="1"/>
+    <w:lsdException w:name="List Continue 4" w:semiHidden="1" w:unhideWhenUsed="1"/>
+    <w:lsdException w:name="List Continue 5" w:semiHidden="1" w:unhideWhenUsed="1"/>
+    <w:lsdException w:name="Message Header" w:semiHidden="1" w:unhideWhenUsed="1"/>
+    <w:lsdException w:name="Subtitle" w:uiPriority="11" w:qFormat="1"/>
+    <w:lsdException w:name="Salutation" w:semiHidden="1" w:unhideWhenUsed="1"/>
+    <w:lsdException w:name="Date" w:semiHidden="1" w:unhideWhenUsed="1"/>
+    <w:lsdException w:name="Body Text First Indent" w:semiHidden="1" w:unhideWhenUsed="1"/>
+    <w:lsdException w:name="Body Text First Indent 2" w:semiHidden="1" w:unhideWhenUsed="1"/>
+    <w:lsdException w:name="Note Heading" w:semiHidden="1" w:unhideWhenUsed="1"/>
+    <w:lsdException w:name="Body Text 2" w:semiHidden="1" w:unhideWhenUsed="1"/>
+    <w:lsdException w:name="Body Text 3" w:semiHidden="1" w:unhideWhenUsed="1"/>
+    <w:lsdException w:name="Body Text Indent 2" w:semiHidden="1" w:unhideWhenUsed="1"/>
+    <w:lsdException w:name="Body Text Indent 3" w:semiHidden="1" w:unhideWhenUsed="1"/>
+    <w:lsdException w:name="Block Text" w:semiHidden="1" w:unhideWhenUsed="1"/>
+    <w:lsdException w:name="Hyperlink" w:semiHidden="1" w:unhideWhenUsed="1"/>
+    <w:lsdException w:name="FollowedHyperlink" w:semiHidden="1" w:unhideWhenUsed="1"/>
+    <w:lsdException w:name="Strong" w:uiPriority="22" w:qFormat="1"/>
+    <w:lsdException w:name="Emphasis" w:uiPriority="20" w:qFormat="1"/>
+    <w:lsdException w:name="Document Map" w:semiHidden="1" w:unhideWhenUsed="1"/>
+    <w:lsdException w:name="Plain Text" w:semiHidden="1" w:unhideWhenUsed="1"/>
+    <w:lsdException w:name="E-mail Signature" w:semiHidden="1" w:unhideWhenUsed="1"/>
+    <w:lsdException w:name="HTML Top of Form" w:semiHidden="1" w:unhideWhenUsed="1"/>
+    <w:lsdException w:name="HTML Bottom of Form" w:semiHidden="1" w:unhideWhenUsed="1"/>
+    <w:lsdException w:name="Normal (Web)" w:semiHidden="1" w:unhideWhenUsed="1"/>
+    <w:lsdException w:name="HTML Acronym" w:semiHidden="1" w:unhideWhenUsed="1"/>
+    <w:lsdException w:name="HTML Address" w:semiHidden="1" w:unhideWhenUsed="1"/>
+    <w:lsdException w:name="HTML Cite" w:semiHidden="1" w:unhideWhenUsed="1"/>
+    <w:lsdException w:name="HTML Code" w:semiHidden="1" w:unhideWhenUsed="1"/>
+    <w:lsdException w:name="HTML Definition" w:semiHidden="1" w:unhideWhenUsed="1"/>
+    <w:lsdException w:name="HTML Keyboard" w:semiHidden="1" w:unhideWhenUsed="1"/>
+    <w:lsdException w:name="HTML Preformatted" w:semiHidden="1" w:unhideWhenUsed="1"/>
+    <w:lsdException w:name="HTML Sample" w:semiHidden="1" w:unhideWhenUsed="1"/>
+    <w:lsdException w:name="HTML Typewriter" w:semiHidden="1" w:unhideWhenUsed="1"/>
+    <w:lsdException w:name="HTML Variable" w:semiHidden="1" w:unhideWhenUsed="1"/>
+    <w:lsdException w:name="Normal Table" w:semiHidden="1" w:unhideWhenUsed="1"/>
+    <w:lsdException w:name="annotation subject" w:semiHidden="1" w:unhideWhenUsed="1"/>
+    <w:lsdException w:name="No List" w:semiHidden="1" w:unhideWhenUsed="1"/>
+    <w:lsdException w:name="Outline List 1" w:semiHidden="1" w:unhideWhenUsed="1"/>
+    <w:lsdException w:name="Outline List 2" w:semiHidden="1" w:unhideWhenUsed="1"/>
+    <w:lsdException w:name="Outline List 3" w:semiHidden="1" w:unhideWhenUsed="1"/>
+    <w:lsdException w:name="Table Simple 1" w:semiHidden="1" w:unhideWhenUsed="1"/>
+    <w:lsdException w:name="Table Simple 2" w:semiHidden="1" w:unhideWhenUsed="1"/>
+    <w:lsdException w:name="Table Simple 3" w:semiHidden="1" w:unhideWhenUsed="1"/>
+    <w:lsdException w:name="Table Classic 1" w:semiHidden="1" w:unhideWhenUsed="1"/>
+    <w:lsdException w:name="Table Classic 2" w:semiHidden="1" w:unhideWhenUsed="1"/>
+    <w:lsdException w:name="Table Classic 3" w:semiHidden="1" w:unhideWhenUsed="1"/>
+    <w:lsdException w:name="Table Classic 4" w:semiHidden="1" w:unhideWhenUsed="1"/>
+    <w:lsdException w:name="Table Colorful 1" w:semiHidden="1" w:unhideWhenUsed="1"/>
+    <w:lsdException w:name="Table Colorful 2" w:semiHidden="1" w:unhideWhenUsed="1"/>
+    <w:lsdException w:name="Table Colorful 3" w:semiHidden="1" w:unhideWhenUsed="1"/>
+    <w:lsdException w:name="Table Columns 1" w:semiHidden="1" w:unhideWhenUsed="1"/>
+    <w:lsdException w:name="Table Columns 2" w:semiHidden="1" w:unhideWhenUsed="1"/>
+    <w:lsdException w:name="Table Columns 3" w:semiHidden="1" w:unhideWhenUsed="1"/>
+    <w:lsdException w:name="Table Columns 4" w:semiHidden="1" w:unhideWhenUsed="1"/>
+    <w:lsdException w:name="Table Columns 5" w:semiHidden="1" w:unhideWhenUsed="1"/>
+    <w:lsdException w:name="Table Grid 1" w:semiHidden="1" w:unhideWhenUsed="1"/>
+    <w:lsdException w:name="Table Grid 2" w:semiHidden="1" w:unhideWhenUsed="1"/>
+    <w:lsdException w:name="Table Grid 3" w:semiHidden="1" w:unhideWhenUsed="1"/>
+    <w:lsdException w:name="Table Grid 4" w:semiHidden="1" w:unhideWhenUsed="1"/>
+    <w:lsdException w:name="Table Grid 5" w:semiHidden="1" w:unhideWhenUsed="1"/>
+    <w:lsdException w:name="Table Grid 6" w:semiHidden="1" w:unhideWhenUsed="1"/>
+    <w:lsdException w:name="Table Grid 7" w:semiHidden="1" w:unhideWhenUsed="1"/>
+    <w:lsdException w:name="Table Grid 8" w:semiHidden="1" w:unhideWhenUsed="1"/>
+    <w:lsdException w:name="Table List 1" w:semiHidden="1" w:unhideWhenUsed="1"/>
+    <w:lsdException w:name="Table List 2" w:semiHidden="1" w:unhideWhenUsed="1"/>
+    <w:lsdException w:name="Table List 3" w:semiHidden="1" w:unhideWhenUsed="1"/>
+    <w:lsdException w:name="Table List 4" w:semiHidden="1" w:unhideWhenUsed="1"/>
+    <w:lsdException w:name="Table List 5" w:semiHidden="1" w:unhideWhenUsed="1"/>
+    <w:lsdException w:name="Table List 6" w:semiHidden="1" w:unhideWhenUsed="1"/>
+    <w:lsdException w:name="Table List 7" w:semiHidden="1" w:unhideWhenUsed="1"/>
+    <w:lsdException w:name="Table List 8" w:semiHidden="1" w:unhideWhenUsed="1"/>
+    <w:lsdException w:name="Table 3D effects 1" w:semiHidden="1" w:unhideWhenUsed="1"/>
+    <w:lsdException w:name="Table 3D effects 2" w:semiHidden="1" w:unhideWhenUsed="1"/>
+    <w:lsdException w:name="Table 3D effects 3" w:semiHidden="1" w:unhideWhenUsed="1"/>
+    <w:lsdException w:name="Table Contemporary" w:semiHidden="1" w:unhideWhenUsed="1"/>
+    <w:lsdException w:name="Table Elegant" w:semiHidden="1" w:unhideWhenUsed="1"/>
+    <w:lsdException w:name="Table Professional" w:semiHidden="1" w:unhideWhenUsed="1"/>
+    <w:lsdException w:name="Table Subtle 1" w:semiHidden="1" w:unhideWhenUsed="1"/>
+    <w:lsdException w:name="Table Subtle 2" w:semiHidden="1" w:unhideWhenUsed="1"/>
+    <w:lsdException w:name="Table Web 1" w:semiHidden="1" w:unhideWhenUsed="1"/>
+    <w:lsdException w:name="Table Web 2" w:semiHidden="1" w:unhideWhenUsed="1"/>
+    <w:lsdException w:name="Table Web 3" w:semiHidden="1" w:unhideWhenUsed="1"/>
+    <w:lsdException w:name="Balloon Text" w:semiHidden="1" w:unhideWhenUsed="1"/>
+    <w:lsdException w:name="Table Grid" w:uiPriority="39"/>
+    <w:lsdException w:name="Table Theme" w:semiHidden="1" w:unhideWhenUsed="1"/>
+    <w:lsdException w:name="Placeholder Text" w:semiHidden="1"/>
+    <w:lsdException w:name="No Spacing" w:uiPriority="1" w:qFormat="1"/>
+    <w:lsdException w:name="Light Shading" w:uiPriority="60"/>
+    <w:lsdException w:name="Light List" w:uiPriority="61"/>
+    <w:lsdException w:name="Light Grid" w:uiPriority="62"/>
+    <w:lsdException w:name="Medium Shading 1" w:uiPriority="63"/>
+    <w:lsdException w:name="Medium Shading 2" w:uiPriority="64"/>
+    <w:lsdException w:name="Medium List 1" w:uiPriority="65"/>
+    <w:lsdException w:name="Medium List 2" w:uiPriority="66"/>
+    <w:lsdException w:name="Medium Grid 1" w:uiPriority="67"/>
+    <w:lsdException w:name="Medium Grid 2" w:uiPriority="68"/>
+    <w:lsdException w:name="Medium Grid 3" w:uiPriority="69"/>
+    <w:lsdException w:name="Dark List" w:uiPriority="70"/>
+    <w:lsdException w:name="Colorful Shading" w:uiPriority="71"/>
+    <w:lsdException w:name="Colorful List" w:uiPriority="72"/>
+    <w:lsdException w:name="Colorful Grid" w:uiPriority="73"/>
+    <w:lsdException w:name="Light Shading Accent 1" w:uiPriority="60"/>
+    <w:lsdException w:name="Light List Accent 1" w:uiPriority="61"/>
+    <w:lsdException w:name="Light Grid Accent 1" w:uiPriority="62"/>
+    <w:lsdException w:name="Medium Shading 1 Accent 1" w:uiPriority="63"/>
+    <w:lsdException w:name="Medium Shading 2 Accent 1" w:uiPriority="64"/>
+    <w:lsdException w:name="Medium List 1 Accent 1" w:uiPriority="65"/>
+    <w:lsdException w:name="Revision" w:semiHidden="1"/>
+    <w:lsdException w:name="List Paragraph" w:uiPriority="34" w:qFormat="1"/>
+    <w:lsdException w:name="Quote" w:uiPriority="29" w:qFormat="1"/>
+    <w:lsdException w:name="Intense Quote" w:uiPriority="30" w:qFormat="1"/>
+    <w:lsdException w:name="Medium List 2 Accent 1" w:uiPriority="66"/>
+    <w:lsdException w:name="Medium Grid 1 Accent 1" w:uiPriority="67"/>
+    <w:lsdException w:name="Medium Grid 2 Accent 1" w:uiPriority="68"/>
+    <w:lsdException w:name="Medium Grid 3 Accent 1" w:uiPriority="69"/>
+    <w:lsdException w:name="Dark List Accent 1" w:uiPriority="70"/>
+    <w:lsdException w:name="Colorful Shading Accent 1" w:uiPriority="71"/>
+    <w:lsdException w:name="Colorful List Accent 1" w:uiPriority="72"/>
+    <w:lsdException w:name="Colorful Grid Accent 1" w:uiPriority="73"/>
+    <w:lsdException w:name="Light Shading Accent 2" w:uiPriority="60"/>
+    <w:lsdException w:name="Light List Accent 2" w:uiPriority="61"/>
+    <w:lsdException w:name="Light Grid Accent 2" w:uiPriority="62"/>
+    <w:lsdException w:name="Medium Shading 1 Accent 2" w:uiPriority="63"/>
+    <w:lsdException w:name="Medium Shading 2 Accent 2" w:uiPriority="64"/>
+    <w:lsdException w:name="Medium List 1 Accent 2" w:uiPriority="65"/>
+    <w:lsdException w:name="Medium List 2 Accent 2" w:uiPriority="66"/>
+    <w:lsdException w:name="Medium Grid 1 Accent 2" w:uiPriority="67"/>
+    <w:lsdException w:name="Medium Grid 2 Accent 2" w:uiPriority="68"/>
+    <w:lsdException w:name="Medium Grid 3 Accent 2" w:uiPriority="69"/>
+    <w:lsdException w:name="Dark List Accent 2" w:uiPriority="70"/>
+    <w:lsdException w:name="Colorful Shading Accent 2" w:uiPriority="71"/>
+    <w:lsdException w:name="Colorful List Accent 2" w:uiPriority="72"/>
+    <w:lsdException w:name="Colorful Grid Accent 2" w:uiPriority="73"/>
+    <w:lsdException w:name="Light Shading Accent 3" w:uiPriority="60"/>
+    <w:lsdException w:name="Light List Accent 3" w:uiPriority="61"/>
+    <w:lsdException w:name="Light Grid Accent 3" w:uiPriority="62"/>
+    <w:lsdException w:name="Medium Shading 1 Accent 3" w:uiPriority="63"/>
+    <w:lsdException w:name="Medium Shading 2 Accent 3" w:uiPriority="64"/>
+    <w:lsdException w:name="Medium List 1 Accent 3" w:uiPriority="65"/>
+    <w:lsdException w:name="Medium List 2 Accent 3" w:uiPriority="66"/>
+    <w:lsdException w:name="Medium Grid 1 Accent 3" w:uiPriority="67"/>
+    <w:lsdException w:name="Medium Grid 2 Accent 3" w:uiPriority="68"/>
+    <w:lsdException w:name="Medium Grid 3 Accent 3" w:uiPriority="69"/>
+    <w:lsdException w:name="Dark List Accent 3" w:uiPriority="70"/>
+    <w:lsdException w:name="Colorful Shading Accent 3" w:uiPriority="71"/>
+    <w:lsdException w:name="Colorful List Accent 3" w:uiPriority="72"/>
+    <w:lsdException w:name="Colorful Grid Accent 3" w:uiPriority="73"/>
+    <w:lsdException w:name="Light Shading Accent 4" w:uiPriority="60"/>
+    <w:lsdException w:name="Light List Accent 4" w:uiPriority="61"/>
+    <w:lsdException w:name="Light Grid Accent 4" w:uiPriority="62"/>
+    <w:lsdException w:name="Medium Shading 1 Accent 4" w:uiPriority="63"/>
+    <w:lsdException w:name="Medium Shading 2 Accent 4" w:uiPriority="64"/>
+    <w:lsdException w:name="Medium List 1 Accent 4" w:uiPriority="65"/>
+    <w:lsdException w:name="Medium List 2 Accent 4" w:uiPriority="66"/>
+    <w:lsdException w:name="Medium Grid 1 Accent 4" w:uiPriority="67"/>
+    <w:lsdException w:name="Medium Grid 2 Accent 4" w:uiPriority="68"/>
+    <w:lsdException w:name="Medium Grid 3 Accent 4" w:uiPriority="69"/>
+    <w:lsdException w:name="Dark List Accent 4" w:uiPriority="70"/>
+    <w:lsdException w:name="Colorful Shading Accent 4" w:uiPriority="71"/>
+    <w:lsdException w:name="Colorful List Accent 4" w:uiPriority="72"/>
+    <w:lsdException w:name="Colorful Grid Accent 4" w:uiPriority="73"/>
+    <w:lsdException w:name="Light Shading Accent 5" w:uiPriority="60"/>
+    <w:lsdException w:name="Light List Accent 5" w:uiPriority="61"/>
+    <w:lsdException w:name="Light Grid Accent 5" w:uiPriority="62"/>
+    <w:lsdException w:name="Medium Shading 1 Accent 5" w:uiPriority="63"/>
+    <w:lsdException w:name="Medium Shading 2 Accent 5" w:uiPriority="64"/>
+    <w:lsdException w:name="Medium List 1 Accent 5" w:uiPriority="65"/>
+    <w:lsdException w:name="Medium List 2 Accent 5" w:uiPriority="66"/>
+    <w:lsdException w:name="Medium Grid 1 Accent 5" w:uiPriority="67"/>
+    <w:lsdException w:name="Medium Grid 2 Accent 5" w:uiPriority="68"/>
+    <w:lsdException w:name="Medium Grid 3 Accent 5" w:uiPriority="69"/>
+    <w:lsdException w:name="Dark List Accent 5" w:uiPriority="70"/>
+    <w:lsdException w:name="Colorful Shading Accent 5" w:uiPriority="71"/>
+    <w:lsdException w:name="Colorful List Accent 5" w:uiPriority="72"/>
+    <w:lsdException w:name="Colorful Grid Accent 5" w:uiPriority="73"/>
+    <w:lsdException w:name="Light Shading Accent 6" w:uiPriority="60"/>
+    <w:lsdException w:name="Light List Accent 6" w:uiPriority="61"/>
+    <w:lsdException w:name="Light Grid Accent 6" w:uiPriority="62"/>
+    <w:lsdException w:name="Medium Shading 1 Accent 6" w:uiPriority="63"/>
+    <w:lsdException w:name="Medium Shading 2 Accent 6" w:uiPriority="64"/>
+    <w:lsdException w:name="Medium List 1 Accent 6" w:uiPriority="65"/>
+    <w:lsdException w:name="Medium List 2 Accent 6" w:uiPriority="66"/>
+    <w:lsdException w:name="Medium Grid 1 Accent 6" w:uiPriority="67"/>
+    <w:lsdException w:name="Medium Grid 2 Accent 6" w:uiPriority="68"/>
+    <w:lsdException w:name="Medium Grid 3 Accent 6" w:uiPriority="69"/>
+    <w:lsdException w:name="Dark List Accent 6" w:uiPriority="70"/>
+    <w:lsdException w:name="Colorful Shading Accent 6" w:uiPriority="71"/>
+    <w:lsdException w:name="Colorful List Accent 6" w:uiPriority="72"/>
+    <w:lsdException w:name="Colorful Grid Accent 6" w:uiPriority="73"/>
+    <w:lsdException w:name="Subtle Emphasis" w:uiPriority="19" w:qFormat="1"/>
+    <w:lsdException w:name="Intense Emphasis" w:uiPriority="21" w:qFormat="1"/>
+    <w:lsdException w:name="Subtle Reference" w:uiPriority="31" w:qFormat="1"/>
+    <w:lsdException w:name="Intense Reference" w:uiPriority="32" w:qFormat="1"/>
+    <w:lsdException w:name="Book Title" w:uiPriority="33" w:qFormat="1"/>
+    <w:lsdException w:name="Bibliography" w:semiHidden="1" w:uiPriority="37" w:unhideWhenUsed="1"/>
+    <w:lsdException w:name="TOC Heading" w:semiHidden="1" w:uiPriority="39" w:unhideWhenUsed="1" w:qFormat="1"/>
+    <w:lsdException w:name="Plain Table 1" w:uiPriority="41"/>
+    <w:lsdException w:name="Plain Table 2" w:uiPriority="42"/>
+    <w:lsdException w:name="Plain Table 3" w:uiPriority="43"/>
+    <w:lsdException w:name="Plain Table 4" w:uiPriority="44"/>
+    <w:lsdException w:name="Plain Table 5" w:uiPriority="45"/>
+    <w:lsdException w:name="Grid Table Light" w:uiPriority="40"/>
+    <w:lsdException w:name="Grid Table 1 Light" w:uiPriority="46"/>
+    <w:lsdException w:name="Grid Table 2" w:uiPriority="47"/>
+    <w:lsdException w:name="Grid Table 3" w:uiPriority="48"/>
+    <w:lsdException w:name="Grid Table 4" w:uiPriority="49"/>
+    <w:lsdException w:name="Grid Table 5 Dark" w:uiPriority="50"/>
+    <w:lsdException w:name="Grid Table 6 Colorful" w:uiPriority="51"/>
+    <w:lsdException w:name="Grid Table 7 Colorful" w:uiPriority="52"/>
+    <w:lsdException w:name="Grid Table 1 Light Accent 1" w:uiPriority="46"/>
+    <w:lsdException w:name="Grid Table 2 Accent 1" w:uiPriority="47"/>
+    <w:lsdException w:name="Grid Table 3 Accent 1" w:uiPriority="48"/>
+    <w:lsdException w:name="Grid Table 4 Accent 1" w:uiPriority="49"/>
+    <w:lsdException w:name="Grid Table 5 Dark Accent 1" w:uiPriority="50"/>
+    <w:lsdException w:name="Grid Table 6 Colorful Accent 1" w:uiPriority="51"/>
+    <w:lsdException w:name="Grid Table 7 Colorful Accent 1" w:uiPriority="52"/>
+    <w:lsdException w:name="Grid Table 1 Light Accent 2" w:uiPriority="46"/>
+    <w:lsdException w:name="Grid Table 2 Accent 2" w:uiPriority="47"/>
+    <w:lsdException w:name="Grid Table 3 Accent 2" w:uiPriority="48"/>
+    <w:lsdException w:name="Grid Table 4 Accent 2" w:uiPriority="49"/>
+    <w:lsdException w:name="Grid Table 5 Dark Accent 2" w:uiPriority="50"/>
+    <w:lsdException w:name="Grid Table 6 Colorful Accent 2" w:uiPriority="51"/>
+    <w:lsdException w:name="Grid Table 7 Colorful Accent 2" w:uiPriority="52"/>
+    <w:lsdException w:name="Grid Table 1 Light Accent 3" w:uiPriority="46"/>
+    <w:lsdException w:name="Grid Table 2 Accent 3" w:uiPriority="47"/>
+    <w:lsdException w:name="Grid Table 3 Accent 3" w:uiPriority="48"/>
+    <w:lsdException w:name="Grid Table 4 Accent 3" w:uiPriority="49"/>
+    <w:lsdException w:name="Grid Table 5 Dark Accent 3" w:uiPriority="50"/>
+    <w:lsdException w:name="Grid Table 6 Colorful Accent 3" w:uiPriority="51"/>
+    <w:lsdException w:name="Grid Table 7 Colorful Accent 3" w:uiPriority="52"/>
+    <w:lsdException w:name="Grid Table 1 Light Accent 4" w:uiPriority="46"/>
+    <w:lsdException w:name="Grid Table 2 Accent 4" w:uiPriority="47"/>
+    <w:lsdException w:name="Grid Table 3 Accent 4" w:uiPriority="48"/>
+    <w:lsdException w:name="Grid Table 4 Accent 4" w:uiPriority="49"/>
+    <w:lsdException w:name="Grid Table 5 Dark Accent 4" w:uiPriority="50"/>
+    <w:lsdException w:name="Grid Table 6 Colorful Accent 4" w:uiPriority="51"/>
+    <w:lsdException w:name="Grid Table 7 Colorful Accent 4" w:uiPriority="52"/>
+    <w:lsdException w:name="Grid Table 1 Light Accent 5" w:uiPriority="46"/>
+    <w:lsdException w:name="Grid Table 2 Accent 5" w:uiPriority="47"/>
+    <w:lsdException w:name="Grid Table 3 Accent 5" w:uiPriority="48"/>
+    <w:lsdException w:name="Grid Table 4 Accent 5" w:uiPriority="49"/>
+    <w:lsdException w:name="Grid Table 5 Dark Accent 5" w:uiPriority="50"/>
+    <w:lsdException w:name="Grid Table 6 Colorful Accent 5" w:uiPriority="51"/>
+    <w:lsdException w:name="Grid Table 7 Colorful Accent 5" w:uiPriority="52"/>
+    <w:lsdException w:name="Grid Table 1 Light Accent 6" w:uiPriority="46"/>
+    <w:lsdException w:name="Grid Table 2 Accent 6" w:uiPriority="47"/>
+    <w:lsdException w:name="Grid Table 3 Accent 6" w:uiPriority="48"/>
+    <w:lsdException w:name="Grid Table 4 Accent 6" w:uiPriority="49"/>
+    <w:lsdException w:name="Grid Table 5 Dark Accent 6" w:uiPriority="50"/>
+    <w:lsdException w:name="Grid Table 6 Colorful Accent 6" w:uiPriority="51"/>
+    <w:lsdException w:name="Grid Table 7 Colorful Accent 6" w:uiPriority="52"/>
+    <w:lsdException w:name="List Table 1 Light" w:uiPriority="46"/>
+    <w:lsdException w:name="List Table 2" w:uiPriority="47"/>
+    <w:lsdException w:name="List Table 3" w:uiPriority="48"/>
+    <w:lsdException w:name="List Table 4" w:uiPriority="49"/>
+    <w:lsdException w:name="List Table 5 Dark" w:uiPriority="50"/>
+    <w:lsdException w:name="List Table 6 Colorful" w:uiPriority="51"/>
+    <w:lsdException w:name="List Table 7 Colorful" w:uiPriority="52"/>
+    <w:lsdException w:name="List Table 1 Light Accent 1" w:uiPriority="46"/>
+    <w:lsdException w:name="List Table 2 Accent 1" w:uiPriority="47"/>
+    <w:lsdException w:name="List Table 3 Accent 1" w:uiPriority="48"/>
+    <w:lsdException w:name="List Table 4 Accent 1" w:uiPriority="49"/>
+    <w:lsdException w:name="List Table 5 Dark Accent 1" w:uiPriority="50"/>
+    <w:lsdException w:name="List Table 6 Colorful Accent 1" w:uiPriority="51"/>
+    <w:lsdException w:name="List Table 7 Colorful Accent 1" w:uiPriority="52"/>
+    <w:lsdException w:name="List Table 1 Light Accent 2" w:uiPriority="46"/>
+    <w:lsdException w:name="List Table 2 Accent 2" w:uiPriority="47"/>
+    <w:lsdException w:name="List Table 3 Accent 2" w:uiPriority="48"/>
+    <w:lsdException w:name="List Table 4 Accent 2" w:uiPriority="49"/>
+    <w:lsdException w:name="List Table 5 Dark Accent 2" w:uiPriority="50"/>
+    <w:lsdException w:name="List Table 6 Colorful Accent 2" w:uiPriority="51"/>
+    <w:lsdException w:name="List Table 7 Colorful Accent 2" w:uiPriority="52"/>
+    <w:lsdException w:name="List Table 1 Light Accent 3" w:uiPriority="46"/>
+    <w:lsdException w:name="List Table 2 Accent 3" w:uiPriority="47"/>
+    <w:lsdException w:name="List Table 3 Accent 3" w:uiPriority="48"/>
+    <w:lsdException w:name="List Table 4 Accent 3" w:uiPriority="49"/>
+    <w:lsdException w:name="List Table 5 Dark Accent 3" w:uiPriority="50"/>
+    <w:lsdException w:name="List Table 6 Colorful Accent 3" w:uiPriority="51"/>
+    <w:lsdException w:name="List Table 7 Colorful Accent 3" w:uiPriority="52"/>
+    <w:lsdException w:name="List Table 1 Light Accent 4" w:uiPriority="46"/>
+    <w:lsdException w:name="List Table 2 Accent 4" w:uiPriority="47"/>
+    <w:lsdException w:name="List Table 3 Accent 4" w:uiPriority="48"/>
+    <w:lsdException w:name="List Table 4 Accent 4" w:uiPriority="49"/>
+    <w:lsdException w:name="List Table 5 Dark Accent 4" w:uiPriority="50"/>
+    <w:lsdException w:name="List Table 6 Colorful Accent 4" w:uiPriority="51"/>
+    <w:lsdException w:name="List Table 7 Colorful Accent 4" w:uiPriority="52"/>
+    <w:lsdException w:name="List Table 1 Light Accent 5" w:uiPriority="46"/>
+    <w:lsdException w:name="List Table 2 Accent 5" w:uiPriority="47"/>
+    <w:lsdException w:name="List Table 3 Accent 5" w:uiPriority="48"/>
+    <w:lsdException w:name="List Table 4 Accent 5" w:uiPriority="49"/>
+    <w:lsdException w:name="List Table 5 Dark Accent 5" w:uiPriority="50"/>
+    <w:lsdException w:name="List Table 6 Colorful Accent 5" w:uiPriority="51"/>
+    <w:lsdException w:name="List Table 7 Colorful Accent 5" w:uiPriority="52"/>
+    <w:lsdException w:name="List Table 1 Light Accent 6" w:uiPriority="46"/>
+    <w:lsdException w:name="List Table 2 Accent 6" w:uiPriority="47"/>
+    <w:lsdException w:name="List Table 3 Accent 6" w:uiPriority="48"/>
+    <w:lsdException w:name="List Table 4 Accent 6" w:uiPriority="49"/>
+    <w:lsdException w:name="List Table 5 Dark Accent 6" w:uiPriority="50"/>
+    <w:lsdException w:name="List Table 6 Colorful Accent 6" w:uiPriority="51"/>
+    <w:lsdException w:name="List Table 7 Colorful Accent 6" w:uiPriority="52"/>
+    <w:lsdException w:name="Mention" w:semiHidden="1" w:unhideWhenUsed="1"/>
+    <w:lsdException w:name="Smart Hyperlink" w:semiHidden="1" w:unhideWhenUsed="1"/>
+    <w:lsdException w:name="Hashtag" w:semiHidden="1" w:unhideWhenUsed="1"/>
+    <w:lsdException w:name="Unresolved Mention" w:semiHidden="1" w:unhideWhenUsed="1"/>
+    <w:lsdException w:name="Smart Link" w:semiHidden="1" w:unhideWhenUsed="1"/>
   </w:latentStyles>
   <w:style w:type="paragraph" w:default="1" w:styleId="Normal">
     <w:name w:val="Normal"/>
@@ -5466,6 +5904,28 @@
       <w:b/>
       <w:color w:val="2F5496" w:themeColor="accent1" w:themeShade="BF"/>
       <w:szCs w:val="24"/>
+    </w:rPr>
+  </w:style>
+  <w:style w:type="paragraph" w:styleId="Balk4">
+    <w:name w:val="heading 4"/>
+    <w:basedOn w:val="Normal"/>
+    <w:next w:val="Normal"/>
+    <w:link w:val="Balk4Char"/>
+    <w:uiPriority w:val="9"/>
+    <w:unhideWhenUsed/>
+    <w:qFormat/>
+    <w:rsid w:val="00480B2D"/>
+    <w:pPr>
+      <w:keepNext/>
+      <w:keepLines/>
+      <w:spacing w:before="40" w:after="0"/>
+      <w:outlineLvl w:val="3"/>
+    </w:pPr>
+    <w:rPr>
+      <w:rFonts w:asciiTheme="majorHAnsi" w:eastAsiaTheme="majorEastAsia" w:hAnsiTheme="majorHAnsi" w:cstheme="majorBidi"/>
+      <w:i/>
+      <w:iCs/>
+      <w:color w:val="2F5496" w:themeColor="accent1" w:themeShade="BF"/>
     </w:rPr>
   </w:style>
   <w:style w:type="character" w:default="1" w:styleId="VarsaylanParagrafYazTipi">
@@ -5560,8 +6020,8 @@
       <w:u w:val="single"/>
     </w:rPr>
   </w:style>
-  <w:style w:type="character" w:customStyle="1" w:styleId="UnresolvedMention">
-    <w:name w:val="Unresolved Mention"/>
+  <w:style w:type="character" w:customStyle="1" w:styleId="zmlenmeyenBahsetme1">
+    <w:name w:val="Çözümlenmeyen Bahsetme1"/>
     <w:basedOn w:val="VarsaylanParagrafYazTipi"/>
     <w:uiPriority w:val="99"/>
     <w:semiHidden/>
@@ -5580,11 +6040,11 @@
     <w:unhideWhenUsed/>
     <w:rsid w:val="00335C18"/>
   </w:style>
-  <w:style w:type="paragraph" w:styleId="AltKonuBal">
+  <w:style w:type="paragraph" w:styleId="Altyaz">
     <w:name w:val="Subtitle"/>
     <w:basedOn w:val="Normal"/>
     <w:next w:val="Normal"/>
-    <w:link w:val="AltKonuBalChar"/>
+    <w:link w:val="AltyazChar"/>
     <w:uiPriority w:val="11"/>
     <w:qFormat/>
     <w:rsid w:val="00BE3657"/>
@@ -5600,10 +6060,10 @@
       <w:sz w:val="22"/>
     </w:rPr>
   </w:style>
-  <w:style w:type="character" w:customStyle="1" w:styleId="AltKonuBalChar">
-    <w:name w:val="Alt Konu Başlığı Char"/>
+  <w:style w:type="character" w:customStyle="1" w:styleId="AltyazChar">
+    <w:name w:val="Altyazı Char"/>
     <w:basedOn w:val="VarsaylanParagrafYazTipi"/>
-    <w:link w:val="AltKonuBal"/>
+    <w:link w:val="Altyaz"/>
     <w:uiPriority w:val="11"/>
     <w:rsid w:val="00BE3657"/>
     <w:rPr>
@@ -5678,7 +6138,6 @@
       <w:spacing w:after="0" w:line="240" w:lineRule="auto"/>
     </w:pPr>
     <w:tblPr>
-      <w:tblInd w:w="0" w:type="dxa"/>
       <w:tblBorders>
         <w:top w:val="single" w:sz="4" w:space="0" w:color="auto"/>
         <w:left w:val="single" w:sz="4" w:space="0" w:color="auto"/>
@@ -5687,12 +6146,6 @@
         <w:insideH w:val="single" w:sz="4" w:space="0" w:color="auto"/>
         <w:insideV w:val="single" w:sz="4" w:space="0" w:color="auto"/>
       </w:tblBorders>
-      <w:tblCellMar>
-        <w:top w:w="0" w:type="dxa"/>
-        <w:left w:w="108" w:type="dxa"/>
-        <w:bottom w:w="0" w:type="dxa"/>
-        <w:right w:w="108" w:type="dxa"/>
-      </w:tblCellMar>
     </w:tblPr>
   </w:style>
   <w:style w:type="paragraph" w:styleId="ListeParagraf">
@@ -5736,512 +6189,18 @@
       <w:szCs w:val="20"/>
     </w:rPr>
   </w:style>
-</w:styles>
-</file>
-
-<file path=word/stylesWithEffects.xml><?xml version="1.0" encoding="utf-8"?>
-<w:styles xmlns:wpc="http://schemas.microsoft.com/office/word/2010/wordprocessingCanvas" xmlns:mc="http://schemas.openxmlformats.org/markup-compatibility/2006" xmlns:o="urn:schemas-microsoft-com:office:office" xmlns:r="http://schemas.openxmlformats.org/officeDocument/2006/relationships" xmlns:m="http://schemas.openxmlformats.org/officeDocument/2006/math" xmlns:v="urn:schemas-microsoft-com:vml" xmlns:wp14="http://schemas.microsoft.com/office/word/2010/wordprocessingDrawing" xmlns:wp="http://schemas.openxmlformats.org/drawingml/2006/wordprocessingDrawing" xmlns:w10="urn:schemas-microsoft-com:office:word" xmlns:w="http://schemas.openxmlformats.org/wordprocessingml/2006/main" xmlns:w14="http://schemas.microsoft.com/office/word/2010/wordml" xmlns:wpg="http://schemas.microsoft.com/office/word/2010/wordprocessingGroup" xmlns:wpi="http://schemas.microsoft.com/office/word/2010/wordprocessingInk" xmlns:wne="http://schemas.microsoft.com/office/word/2006/wordml" xmlns:wps="http://schemas.microsoft.com/office/word/2010/wordprocessingShape" mc:Ignorable="w14 wp14">
-  <w:docDefaults>
-    <w:rPrDefault>
-      <w:rPr>
-        <w:rFonts w:asciiTheme="minorHAnsi" w:eastAsiaTheme="minorHAnsi" w:hAnsiTheme="minorHAnsi" w:cstheme="minorBidi"/>
-        <w:sz w:val="22"/>
-        <w:szCs w:val="22"/>
-        <w:lang w:val="en-US" w:eastAsia="en-US" w:bidi="ar-SA"/>
-      </w:rPr>
-    </w:rPrDefault>
-    <w:pPrDefault>
-      <w:pPr>
-        <w:spacing w:after="160" w:line="259" w:lineRule="auto"/>
-      </w:pPr>
-    </w:pPrDefault>
-  </w:docDefaults>
-  <w:latentStyles w:defLockedState="0" w:defUIPriority="99" w:defSemiHidden="1" w:defUnhideWhenUsed="1" w:defQFormat="0" w:count="267">
-    <w:lsdException w:name="Normal" w:semiHidden="0" w:uiPriority="0" w:unhideWhenUsed="0" w:qFormat="1"/>
-    <w:lsdException w:name="heading 1" w:semiHidden="0" w:uiPriority="9" w:unhideWhenUsed="0" w:qFormat="1"/>
-    <w:lsdException w:name="heading 2" w:uiPriority="9" w:qFormat="1"/>
-    <w:lsdException w:name="heading 3" w:uiPriority="9" w:qFormat="1"/>
-    <w:lsdException w:name="heading 4" w:uiPriority="9" w:qFormat="1"/>
-    <w:lsdException w:name="heading 5" w:uiPriority="9" w:qFormat="1"/>
-    <w:lsdException w:name="heading 6" w:uiPriority="9" w:qFormat="1"/>
-    <w:lsdException w:name="heading 7" w:uiPriority="9" w:qFormat="1"/>
-    <w:lsdException w:name="heading 8" w:uiPriority="9" w:qFormat="1"/>
-    <w:lsdException w:name="heading 9" w:uiPriority="9" w:qFormat="1"/>
-    <w:lsdException w:name="toc 1" w:uiPriority="39"/>
-    <w:lsdException w:name="toc 2" w:uiPriority="39"/>
-    <w:lsdException w:name="toc 3" w:uiPriority="39"/>
-    <w:lsdException w:name="toc 4" w:uiPriority="39"/>
-    <w:lsdException w:name="toc 5" w:uiPriority="39"/>
-    <w:lsdException w:name="toc 6" w:uiPriority="39"/>
-    <w:lsdException w:name="toc 7" w:uiPriority="39"/>
-    <w:lsdException w:name="toc 8" w:uiPriority="39"/>
-    <w:lsdException w:name="toc 9" w:uiPriority="39"/>
-    <w:lsdException w:name="caption" w:uiPriority="35" w:qFormat="1"/>
-    <w:lsdException w:name="Title" w:semiHidden="0" w:uiPriority="10" w:unhideWhenUsed="0" w:qFormat="1"/>
-    <w:lsdException w:name="Default Paragraph Font" w:uiPriority="1"/>
-    <w:lsdException w:name="Subtitle" w:semiHidden="0" w:uiPriority="11" w:unhideWhenUsed="0" w:qFormat="1"/>
-    <w:lsdException w:name="Strong" w:semiHidden="0" w:uiPriority="22" w:unhideWhenUsed="0" w:qFormat="1"/>
-    <w:lsdException w:name="Emphasis" w:semiHidden="0" w:uiPriority="20" w:unhideWhenUsed="0" w:qFormat="1"/>
-    <w:lsdException w:name="Table Grid" w:semiHidden="0" w:uiPriority="39" w:unhideWhenUsed="0"/>
-    <w:lsdException w:name="Placeholder Text" w:unhideWhenUsed="0"/>
-    <w:lsdException w:name="No Spacing" w:semiHidden="0" w:uiPriority="1" w:unhideWhenUsed="0" w:qFormat="1"/>
-    <w:lsdException w:name="Light Shading" w:semiHidden="0" w:uiPriority="60" w:unhideWhenUsed="0"/>
-    <w:lsdException w:name="Light List" w:semiHidden="0" w:uiPriority="61" w:unhideWhenUsed="0"/>
-    <w:lsdException w:name="Light Grid" w:semiHidden="0" w:uiPriority="62" w:unhideWhenUsed="0"/>
-    <w:lsdException w:name="Medium Shading 1" w:semiHidden="0" w:uiPriority="63" w:unhideWhenUsed="0"/>
-    <w:lsdException w:name="Medium Shading 2" w:semiHidden="0" w:uiPriority="64" w:unhideWhenUsed="0"/>
-    <w:lsdException w:name="Medium List 1" w:semiHidden="0" w:uiPriority="65" w:unhideWhenUsed="0"/>
-    <w:lsdException w:name="Medium List 2" w:semiHidden="0" w:uiPriority="66" w:unhideWhenUsed="0"/>
-    <w:lsdException w:name="Medium Grid 1" w:semiHidden="0" w:uiPriority="67" w:unhideWhenUsed="0"/>
-    <w:lsdException w:name="Medium Grid 2" w:semiHidden="0" w:uiPriority="68" w:unhideWhenUsed="0"/>
-    <w:lsdException w:name="Medium Grid 3" w:semiHidden="0" w:uiPriority="69" w:unhideWhenUsed="0"/>
-    <w:lsdException w:name="Dark List" w:semiHidden="0" w:uiPriority="70" w:unhideWhenUsed="0"/>
-    <w:lsdException w:name="Colorful Shading" w:semiHidden="0" w:uiPriority="71" w:unhideWhenUsed="0"/>
-    <w:lsdException w:name="Colorful List" w:semiHidden="0" w:uiPriority="72" w:unhideWhenUsed="0"/>
-    <w:lsdException w:name="Colorful Grid" w:semiHidden="0" w:uiPriority="73" w:unhideWhenUsed="0"/>
-    <w:lsdException w:name="Light Shading Accent 1" w:semiHidden="0" w:uiPriority="60" w:unhideWhenUsed="0"/>
-    <w:lsdException w:name="Light List Accent 1" w:semiHidden="0" w:uiPriority="61" w:unhideWhenUsed="0"/>
-    <w:lsdException w:name="Light Grid Accent 1" w:semiHidden="0" w:uiPriority="62" w:unhideWhenUsed="0"/>
-    <w:lsdException w:name="Medium Shading 1 Accent 1" w:semiHidden="0" w:uiPriority="63" w:unhideWhenUsed="0"/>
-    <w:lsdException w:name="Medium Shading 2 Accent 1" w:semiHidden="0" w:uiPriority="64" w:unhideWhenUsed="0"/>
-    <w:lsdException w:name="Medium List 1 Accent 1" w:semiHidden="0" w:uiPriority="65" w:unhideWhenUsed="0"/>
-    <w:lsdException w:name="Revision" w:unhideWhenUsed="0"/>
-    <w:lsdException w:name="List Paragraph" w:semiHidden="0" w:uiPriority="34" w:unhideWhenUsed="0" w:qFormat="1"/>
-    <w:lsdException w:name="Quote" w:semiHidden="0" w:uiPriority="29" w:unhideWhenUsed="0" w:qFormat="1"/>
-    <w:lsdException w:name="Intense Quote" w:semiHidden="0" w:uiPriority="30" w:unhideWhenUsed="0" w:qFormat="1"/>
-    <w:lsdException w:name="Medium List 2 Accent 1" w:semiHidden="0" w:uiPriority="66" w:unhideWhenUsed="0"/>
-    <w:lsdException w:name="Medium Grid 1 Accent 1" w:semiHidden="0" w:uiPriority="67" w:unhideWhenUsed="0"/>
-    <w:lsdException w:name="Medium Grid 2 Accent 1" w:semiHidden="0" w:uiPriority="68" w:unhideWhenUsed="0"/>
-    <w:lsdException w:name="Medium Grid 3 Accent 1" w:semiHidden="0" w:uiPriority="69" w:unhideWhenUsed="0"/>
-    <w:lsdException w:name="Dark List Accent 1" w:semiHidden="0" w:uiPriority="70" w:unhideWhenUsed="0"/>
-    <w:lsdException w:name="Colorful Shading Accent 1" w:semiHidden="0" w:uiPriority="71" w:unhideWhenUsed="0"/>
-    <w:lsdException w:name="Colorful List Accent 1" w:semiHidden="0" w:uiPriority="72" w:unhideWhenUsed="0"/>
-    <w:lsdException w:name="Colorful Grid Accent 1" w:semiHidden="0" w:uiPriority="73" w:unhideWhenUsed="0"/>
-    <w:lsdException w:name="Light Shading Accent 2" w:semiHidden="0" w:uiPriority="60" w:unhideWhenUsed="0"/>
-    <w:lsdException w:name="Light List Accent 2" w:semiHidden="0" w:uiPriority="61" w:unhideWhenUsed="0"/>
-    <w:lsdException w:name="Light Grid Accent 2" w:semiHidden="0" w:uiPriority="62" w:unhideWhenUsed="0"/>
-    <w:lsdException w:name="Medium Shading 1 Accent 2" w:semiHidden="0" w:uiPriority="63" w:unhideWhenUsed="0"/>
-    <w:lsdException w:name="Medium Shading 2 Accent 2" w:semiHidden="0" w:uiPriority="64" w:unhideWhenUsed="0"/>
-    <w:lsdException w:name="Medium List 1 Accent 2" w:semiHidden="0" w:uiPriority="65" w:unhideWhenUsed="0"/>
-    <w:lsdException w:name="Medium List 2 Accent 2" w:semiHidden="0" w:uiPriority="66" w:unhideWhenUsed="0"/>
-    <w:lsdException w:name="Medium Grid 1 Accent 2" w:semiHidden="0" w:uiPriority="67" w:unhideWhenUsed="0"/>
-    <w:lsdException w:name="Medium Grid 2 Accent 2" w:semiHidden="0" w:uiPriority="68" w:unhideWhenUsed="0"/>
-    <w:lsdException w:name="Medium Grid 3 Accent 2" w:semiHidden="0" w:uiPriority="69" w:unhideWhenUsed="0"/>
-    <w:lsdException w:name="Dark List Accent 2" w:semiHidden="0" w:uiPriority="70" w:unhideWhenUsed="0"/>
-    <w:lsdException w:name="Colorful Shading Accent 2" w:semiHidden="0" w:uiPriority="71" w:unhideWhenUsed="0"/>
-    <w:lsdException w:name="Colorful List Accent 2" w:semiHidden="0" w:uiPriority="72" w:unhideWhenUsed="0"/>
-    <w:lsdException w:name="Colorful Grid Accent 2" w:semiHidden="0" w:uiPriority="73" w:unhideWhenUsed="0"/>
-    <w:lsdException w:name="Light Shading Accent 3" w:semiHidden="0" w:uiPriority="60" w:unhideWhenUsed="0"/>
-    <w:lsdException w:name="Light List Accent 3" w:semiHidden="0" w:uiPriority="61" w:unhideWhenUsed="0"/>
-    <w:lsdException w:name="Light Grid Accent 3" w:semiHidden="0" w:uiPriority="62" w:unhideWhenUsed="0"/>
-    <w:lsdException w:name="Medium Shading 1 Accent 3" w:semiHidden="0" w:uiPriority="63" w:unhideWhenUsed="0"/>
-    <w:lsdException w:name="Medium Shading 2 Accent 3" w:semiHidden="0" w:uiPriority="64" w:unhideWhenUsed="0"/>
-    <w:lsdException w:name="Medium List 1 Accent 3" w:semiHidden="0" w:uiPriority="65" w:unhideWhenUsed="0"/>
-    <w:lsdException w:name="Medium List 2 Accent 3" w:semiHidden="0" w:uiPriority="66" w:unhideWhenUsed="0"/>
-    <w:lsdException w:name="Medium Grid 1 Accent 3" w:semiHidden="0" w:uiPriority="67" w:unhideWhenUsed="0"/>
-    <w:lsdException w:name="Medium Grid 2 Accent 3" w:semiHidden="0" w:uiPriority="68" w:unhideWhenUsed="0"/>
-    <w:lsdException w:name="Medium Grid 3 Accent 3" w:semiHidden="0" w:uiPriority="69" w:unhideWhenUsed="0"/>
-    <w:lsdException w:name="Dark List Accent 3" w:semiHidden="0" w:uiPriority="70" w:unhideWhenUsed="0"/>
-    <w:lsdException w:name="Colorful Shading Accent 3" w:semiHidden="0" w:uiPriority="71" w:unhideWhenUsed="0"/>
-    <w:lsdException w:name="Colorful List Accent 3" w:semiHidden="0" w:uiPriority="72" w:unhideWhenUsed="0"/>
-    <w:lsdException w:name="Colorful Grid Accent 3" w:semiHidden="0" w:uiPriority="73" w:unhideWhenUsed="0"/>
-    <w:lsdException w:name="Light Shading Accent 4" w:semiHidden="0" w:uiPriority="60" w:unhideWhenUsed="0"/>
-    <w:lsdException w:name="Light List Accent 4" w:semiHidden="0" w:uiPriority="61" w:unhideWhenUsed="0"/>
-    <w:lsdException w:name="Light Grid Accent 4" w:semiHidden="0" w:uiPriority="62" w:unhideWhenUsed="0"/>
-    <w:lsdException w:name="Medium Shading 1 Accent 4" w:semiHidden="0" w:uiPriority="63" w:unhideWhenUsed="0"/>
-    <w:lsdException w:name="Medium Shading 2 Accent 4" w:semiHidden="0" w:uiPriority="64" w:unhideWhenUsed="0"/>
-    <w:lsdException w:name="Medium List 1 Accent 4" w:semiHidden="0" w:uiPriority="65" w:unhideWhenUsed="0"/>
-    <w:lsdException w:name="Medium List 2 Accent 4" w:semiHidden="0" w:uiPriority="66" w:unhideWhenUsed="0"/>
-    <w:lsdException w:name="Medium Grid 1 Accent 4" w:semiHidden="0" w:uiPriority="67" w:unhideWhenUsed="0"/>
-    <w:lsdException w:name="Medium Grid 2 Accent 4" w:semiHidden="0" w:uiPriority="68" w:unhideWhenUsed="0"/>
-    <w:lsdException w:name="Medium Grid 3 Accent 4" w:semiHidden="0" w:uiPriority="69" w:unhideWhenUsed="0"/>
-    <w:lsdException w:name="Dark List Accent 4" w:semiHidden="0" w:uiPriority="70" w:unhideWhenUsed="0"/>
-    <w:lsdException w:name="Colorful Shading Accent 4" w:semiHidden="0" w:uiPriority="71" w:unhideWhenUsed="0"/>
-    <w:lsdException w:name="Colorful List Accent 4" w:semiHidden="0" w:uiPriority="72" w:unhideWhenUsed="0"/>
-    <w:lsdException w:name="Colorful Grid Accent 4" w:semiHidden="0" w:uiPriority="73" w:unhideWhenUsed="0"/>
-    <w:lsdException w:name="Light Shading Accent 5" w:semiHidden="0" w:uiPriority="60" w:unhideWhenUsed="0"/>
-    <w:lsdException w:name="Light List Accent 5" w:semiHidden="0" w:uiPriority="61" w:unhideWhenUsed="0"/>
-    <w:lsdException w:name="Light Grid Accent 5" w:semiHidden="0" w:uiPriority="62" w:unhideWhenUsed="0"/>
-    <w:lsdException w:name="Medium Shading 1 Accent 5" w:semiHidden="0" w:uiPriority="63" w:unhideWhenUsed="0"/>
-    <w:lsdException w:name="Medium Shading 2 Accent 5" w:semiHidden="0" w:uiPriority="64" w:unhideWhenUsed="0"/>
-    <w:lsdException w:name="Medium List 1 Accent 5" w:semiHidden="0" w:uiPriority="65" w:unhideWhenUsed="0"/>
-    <w:lsdException w:name="Medium List 2 Accent 5" w:semiHidden="0" w:uiPriority="66" w:unhideWhenUsed="0"/>
-    <w:lsdException w:name="Medium Grid 1 Accent 5" w:semiHidden="0" w:uiPriority="67" w:unhideWhenUsed="0"/>
-    <w:lsdException w:name="Medium Grid 2 Accent 5" w:semiHidden="0" w:uiPriority="68" w:unhideWhenUsed="0"/>
-    <w:lsdException w:name="Medium Grid 3 Accent 5" w:semiHidden="0" w:uiPriority="69" w:unhideWhenUsed="0"/>
-    <w:lsdException w:name="Dark List Accent 5" w:semiHidden="0" w:uiPriority="70" w:unhideWhenUsed="0"/>
-    <w:lsdException w:name="Colorful Shading Accent 5" w:semiHidden="0" w:uiPriority="71" w:unhideWhenUsed="0"/>
-    <w:lsdException w:name="Colorful List Accent 5" w:semiHidden="0" w:uiPriority="72" w:unhideWhenUsed="0"/>
-    <w:lsdException w:name="Colorful Grid Accent 5" w:semiHidden="0" w:uiPriority="73" w:unhideWhenUsed="0"/>
-    <w:lsdException w:name="Light Shading Accent 6" w:semiHidden="0" w:uiPriority="60" w:unhideWhenUsed="0"/>
-    <w:lsdException w:name="Light List Accent 6" w:semiHidden="0" w:uiPriority="61" w:unhideWhenUsed="0"/>
-    <w:lsdException w:name="Light Grid Accent 6" w:semiHidden="0" w:uiPriority="62" w:unhideWhenUsed="0"/>
-    <w:lsdException w:name="Medium Shading 1 Accent 6" w:semiHidden="0" w:uiPriority="63" w:unhideWhenUsed="0"/>
-    <w:lsdException w:name="Medium Shading 2 Accent 6" w:semiHidden="0" w:uiPriority="64" w:unhideWhenUsed="0"/>
-    <w:lsdException w:name="Medium List 1 Accent 6" w:semiHidden="0" w:uiPriority="65" w:unhideWhenUsed="0"/>
-    <w:lsdException w:name="Medium List 2 Accent 6" w:semiHidden="0" w:uiPriority="66" w:unhideWhenUsed="0"/>
-    <w:lsdException w:name="Medium Grid 1 Accent 6" w:semiHidden="0" w:uiPriority="67" w:unhideWhenUsed="0"/>
-    <w:lsdException w:name="Medium Grid 2 Accent 6" w:semiHidden="0" w:uiPriority="68" w:unhideWhenUsed="0"/>
-    <w:lsdException w:name="Medium Grid 3 Accent 6" w:semiHidden="0" w:uiPriority="69" w:unhideWhenUsed="0"/>
-    <w:lsdException w:name="Dark List Accent 6" w:semiHidden="0" w:uiPriority="70" w:unhideWhenUsed="0"/>
-    <w:lsdException w:name="Colorful Shading Accent 6" w:semiHidden="0" w:uiPriority="71" w:unhideWhenUsed="0"/>
-    <w:lsdException w:name="Colorful List Accent 6" w:semiHidden="0" w:uiPriority="72" w:unhideWhenUsed="0"/>
-    <w:lsdException w:name="Colorful Grid Accent 6" w:semiHidden="0" w:uiPriority="73" w:unhideWhenUsed="0"/>
-    <w:lsdException w:name="Subtle Emphasis" w:semiHidden="0" w:uiPriority="19" w:unhideWhenUsed="0" w:qFormat="1"/>
-    <w:lsdException w:name="Intense Emphasis" w:semiHidden="0" w:uiPriority="21" w:unhideWhenUsed="0" w:qFormat="1"/>
-    <w:lsdException w:name="Subtle Reference" w:semiHidden="0" w:uiPriority="31" w:unhideWhenUsed="0" w:qFormat="1"/>
-    <w:lsdException w:name="Intense Reference" w:semiHidden="0" w:uiPriority="32" w:unhideWhenUsed="0" w:qFormat="1"/>
-    <w:lsdException w:name="Book Title" w:semiHidden="0" w:uiPriority="33" w:unhideWhenUsed="0" w:qFormat="1"/>
-    <w:lsdException w:name="Bibliography" w:uiPriority="37"/>
-    <w:lsdException w:name="TOC Heading" w:uiPriority="39" w:qFormat="1"/>
-  </w:latentStyles>
-  <w:style w:type="paragraph" w:default="1" w:styleId="Normal">
-    <w:name w:val="Normal"/>
-    <w:qFormat/>
-    <w:rsid w:val="00243B7A"/>
-    <w:pPr>
-      <w:spacing w:line="360" w:lineRule="auto"/>
-      <w:jc w:val="both"/>
-    </w:pPr>
+  <w:style w:type="character" w:customStyle="1" w:styleId="Balk4Char">
+    <w:name w:val="Başlık 4 Char"/>
+    <w:basedOn w:val="VarsaylanParagrafYazTipi"/>
+    <w:link w:val="Balk4"/>
+    <w:uiPriority w:val="9"/>
+    <w:rsid w:val="00480B2D"/>
     <w:rPr>
-      <w:rFonts w:ascii="Times New Roman" w:hAnsi="Times New Roman"/>
-      <w:sz w:val="24"/>
-    </w:rPr>
-  </w:style>
-  <w:style w:type="paragraph" w:styleId="Balk1">
-    <w:name w:val="heading 1"/>
-    <w:basedOn w:val="Normal"/>
-    <w:next w:val="Normal"/>
-    <w:link w:val="Balk1Char"/>
-    <w:uiPriority w:val="9"/>
-    <w:qFormat/>
-    <w:rsid w:val="00CD5F0A"/>
-    <w:pPr>
-      <w:keepNext/>
-      <w:keepLines/>
-      <w:spacing w:before="240" w:after="0"/>
-      <w:jc w:val="center"/>
-      <w:outlineLvl w:val="0"/>
-    </w:pPr>
-    <w:rPr>
-      <w:rFonts w:eastAsiaTheme="majorEastAsia" w:cstheme="majorBidi"/>
-      <w:b/>
-      <w:color w:val="2F5496" w:themeColor="accent1" w:themeShade="BF"/>
-      <w:sz w:val="72"/>
-      <w:szCs w:val="32"/>
-    </w:rPr>
-  </w:style>
-  <w:style w:type="paragraph" w:styleId="Balk2">
-    <w:name w:val="heading 2"/>
-    <w:basedOn w:val="Normal"/>
-    <w:next w:val="Normal"/>
-    <w:link w:val="Balk2Char"/>
-    <w:uiPriority w:val="9"/>
-    <w:unhideWhenUsed/>
-    <w:qFormat/>
-    <w:rsid w:val="00111EC1"/>
-    <w:pPr>
-      <w:keepNext/>
-      <w:keepLines/>
-      <w:spacing w:before="40" w:after="0"/>
-      <w:outlineLvl w:val="1"/>
-    </w:pPr>
-    <w:rPr>
-      <w:rFonts w:eastAsiaTheme="majorEastAsia" w:cstheme="majorBidi"/>
-      <w:b/>
-      <w:color w:val="2F5496" w:themeColor="accent1" w:themeShade="BF"/>
-      <w:sz w:val="28"/>
-      <w:szCs w:val="26"/>
-    </w:rPr>
-  </w:style>
-  <w:style w:type="paragraph" w:styleId="Balk3">
-    <w:name w:val="heading 3"/>
-    <w:basedOn w:val="Normal"/>
-    <w:next w:val="Normal"/>
-    <w:link w:val="Balk3Char"/>
-    <w:uiPriority w:val="9"/>
-    <w:unhideWhenUsed/>
-    <w:qFormat/>
-    <w:rsid w:val="00734B1E"/>
-    <w:pPr>
-      <w:keepNext/>
-      <w:keepLines/>
-      <w:spacing w:before="40" w:after="0"/>
-      <w:outlineLvl w:val="2"/>
-    </w:pPr>
-    <w:rPr>
-      <w:rFonts w:eastAsiaTheme="majorEastAsia" w:cstheme="majorBidi"/>
-      <w:b/>
-      <w:color w:val="2F5496" w:themeColor="accent1" w:themeShade="BF"/>
-      <w:szCs w:val="24"/>
-    </w:rPr>
-  </w:style>
-  <w:style w:type="character" w:default="1" w:styleId="VarsaylanParagrafYazTipi">
-    <w:name w:val="Default Paragraph Font"/>
-    <w:uiPriority w:val="1"/>
-    <w:semiHidden/>
-    <w:unhideWhenUsed/>
-  </w:style>
-  <w:style w:type="table" w:default="1" w:styleId="NormalTablo">
-    <w:name w:val="Normal Table"/>
-    <w:uiPriority w:val="99"/>
-    <w:semiHidden/>
-    <w:unhideWhenUsed/>
-    <w:tblPr>
-      <w:tblInd w:w="0" w:type="dxa"/>
-      <w:tblCellMar>
-        <w:top w:w="0" w:type="dxa"/>
-        <w:left w:w="108" w:type="dxa"/>
-        <w:bottom w:w="0" w:type="dxa"/>
-        <w:right w:w="108" w:type="dxa"/>
-      </w:tblCellMar>
-    </w:tblPr>
-  </w:style>
-  <w:style w:type="numbering" w:default="1" w:styleId="ListeYok">
-    <w:name w:val="No List"/>
-    <w:uiPriority w:val="99"/>
-    <w:semiHidden/>
-    <w:unhideWhenUsed/>
-  </w:style>
-  <w:style w:type="character" w:customStyle="1" w:styleId="Balk1Char">
-    <w:name w:val="Başlık 1 Char"/>
-    <w:basedOn w:val="VarsaylanParagrafYazTipi"/>
-    <w:link w:val="Balk1"/>
-    <w:uiPriority w:val="9"/>
-    <w:rsid w:val="00CD5F0A"/>
-    <w:rPr>
-      <w:rFonts w:ascii="Times New Roman" w:eastAsiaTheme="majorEastAsia" w:hAnsi="Times New Roman" w:cstheme="majorBidi"/>
-      <w:b/>
-      <w:color w:val="2F5496" w:themeColor="accent1" w:themeShade="BF"/>
-      <w:sz w:val="72"/>
-      <w:szCs w:val="32"/>
-    </w:rPr>
-  </w:style>
-  <w:style w:type="character" w:customStyle="1" w:styleId="Balk2Char">
-    <w:name w:val="Başlık 2 Char"/>
-    <w:basedOn w:val="VarsaylanParagrafYazTipi"/>
-    <w:link w:val="Balk2"/>
-    <w:uiPriority w:val="9"/>
-    <w:rsid w:val="00111EC1"/>
-    <w:rPr>
-      <w:rFonts w:ascii="Times New Roman" w:eastAsiaTheme="majorEastAsia" w:hAnsi="Times New Roman" w:cstheme="majorBidi"/>
-      <w:b/>
-      <w:color w:val="2F5496" w:themeColor="accent1" w:themeShade="BF"/>
-      <w:sz w:val="28"/>
-      <w:szCs w:val="26"/>
-    </w:rPr>
-  </w:style>
-  <w:style w:type="character" w:customStyle="1" w:styleId="Balk3Char">
-    <w:name w:val="Başlık 3 Char"/>
-    <w:basedOn w:val="VarsaylanParagrafYazTipi"/>
-    <w:link w:val="Balk3"/>
-    <w:uiPriority w:val="9"/>
-    <w:rsid w:val="00734B1E"/>
-    <w:rPr>
-      <w:rFonts w:ascii="Times New Roman" w:eastAsiaTheme="majorEastAsia" w:hAnsi="Times New Roman" w:cstheme="majorBidi"/>
-      <w:b/>
+      <w:rFonts w:asciiTheme="majorHAnsi" w:eastAsiaTheme="majorEastAsia" w:hAnsiTheme="majorHAnsi" w:cstheme="majorBidi"/>
+      <w:i/>
+      <w:iCs/>
       <w:color w:val="2F5496" w:themeColor="accent1" w:themeShade="BF"/>
       <w:sz w:val="24"/>
-      <w:szCs w:val="24"/>
-      <w:lang w:val="en-US"/>
-    </w:rPr>
-  </w:style>
-  <w:style w:type="character" w:styleId="Gl">
-    <w:name w:val="Strong"/>
-    <w:basedOn w:val="VarsaylanParagrafYazTipi"/>
-    <w:uiPriority w:val="22"/>
-    <w:qFormat/>
-    <w:rsid w:val="00CD5F0A"/>
-    <w:rPr>
-      <w:b/>
-      <w:bCs/>
-    </w:rPr>
-  </w:style>
-  <w:style w:type="character" w:styleId="Kpr">
-    <w:name w:val="Hyperlink"/>
-    <w:basedOn w:val="VarsaylanParagrafYazTipi"/>
-    <w:uiPriority w:val="99"/>
-    <w:unhideWhenUsed/>
-    <w:rsid w:val="00DF0782"/>
-    <w:rPr>
-      <w:color w:val="0563C1" w:themeColor="hyperlink"/>
-      <w:u w:val="single"/>
-    </w:rPr>
-  </w:style>
-  <w:style w:type="character" w:customStyle="1" w:styleId="UnresolvedMention">
-    <w:name w:val="Unresolved Mention"/>
-    <w:basedOn w:val="VarsaylanParagrafYazTipi"/>
-    <w:uiPriority w:val="99"/>
-    <w:semiHidden/>
-    <w:unhideWhenUsed/>
-    <w:rsid w:val="00DF0782"/>
-    <w:rPr>
-      <w:color w:val="605E5C"/>
-      <w:shd w:val="clear" w:color="auto" w:fill="E1DFDD"/>
-    </w:rPr>
-  </w:style>
-  <w:style w:type="paragraph" w:styleId="Kaynaka">
-    <w:name w:val="Bibliography"/>
-    <w:basedOn w:val="Normal"/>
-    <w:next w:val="Normal"/>
-    <w:uiPriority w:val="37"/>
-    <w:unhideWhenUsed/>
-    <w:rsid w:val="00335C18"/>
-  </w:style>
-  <w:style w:type="paragraph" w:styleId="AltKonuBal">
-    <w:name w:val="Subtitle"/>
-    <w:basedOn w:val="Normal"/>
-    <w:next w:val="Normal"/>
-    <w:link w:val="AltKonuBalChar"/>
-    <w:uiPriority w:val="11"/>
-    <w:qFormat/>
-    <w:rsid w:val="00BE3657"/>
-    <w:pPr>
-      <w:numPr>
-        <w:ilvl w:val="1"/>
-      </w:numPr>
-    </w:pPr>
-    <w:rPr>
-      <w:rFonts w:asciiTheme="minorHAnsi" w:eastAsiaTheme="minorEastAsia" w:hAnsiTheme="minorHAnsi"/>
-      <w:color w:val="5A5A5A" w:themeColor="text1" w:themeTint="A5"/>
-      <w:spacing w:val="15"/>
-      <w:sz w:val="22"/>
-    </w:rPr>
-  </w:style>
-  <w:style w:type="character" w:customStyle="1" w:styleId="AltKonuBalChar">
-    <w:name w:val="Alt Konu Başlığı Char"/>
-    <w:basedOn w:val="VarsaylanParagrafYazTipi"/>
-    <w:link w:val="AltKonuBal"/>
-    <w:uiPriority w:val="11"/>
-    <w:rsid w:val="00BE3657"/>
-    <w:rPr>
-      <w:rFonts w:eastAsiaTheme="minorEastAsia"/>
-      <w:color w:val="5A5A5A" w:themeColor="text1" w:themeTint="A5"/>
-      <w:spacing w:val="15"/>
-    </w:rPr>
-  </w:style>
-  <w:style w:type="paragraph" w:customStyle="1" w:styleId="Code">
-    <w:name w:val="Code"/>
-    <w:qFormat/>
-    <w:rsid w:val="0061788A"/>
-    <w:pPr>
-      <w:pBdr>
-        <w:top w:val="single" w:sz="2" w:space="4" w:color="D9D9D9" w:themeColor="background1" w:themeShade="D9"/>
-        <w:left w:val="single" w:sz="2" w:space="4" w:color="D9D9D9" w:themeColor="background1" w:themeShade="D9"/>
-        <w:bottom w:val="single" w:sz="2" w:space="4" w:color="D9D9D9" w:themeColor="background1" w:themeShade="D9"/>
-        <w:right w:val="single" w:sz="2" w:space="4" w:color="D9D9D9" w:themeColor="background1" w:themeShade="D9"/>
-      </w:pBdr>
-      <w:shd w:val="clear" w:color="auto" w:fill="F2F2F2" w:themeFill="background1" w:themeFillShade="F2"/>
-      <w:spacing w:before="140" w:after="140" w:line="280" w:lineRule="exact"/>
-      <w:ind w:left="57" w:firstLine="113"/>
-      <w:contextualSpacing/>
-    </w:pPr>
-    <w:rPr>
-      <w:rFonts w:ascii="Consolas" w:eastAsiaTheme="majorEastAsia" w:hAnsi="Consolas" w:cstheme="majorBidi"/>
-      <w:sz w:val="21"/>
-      <w:szCs w:val="20"/>
-    </w:rPr>
-  </w:style>
-  <w:style w:type="character" w:customStyle="1" w:styleId="variablenameelement">
-    <w:name w:val="variablenameelement"/>
-    <w:basedOn w:val="VarsaylanParagrafYazTipi"/>
-    <w:rsid w:val="0061788A"/>
-  </w:style>
-  <w:style w:type="paragraph" w:styleId="BalonMetni">
-    <w:name w:val="Balloon Text"/>
-    <w:basedOn w:val="Normal"/>
-    <w:link w:val="BalonMetniChar"/>
-    <w:uiPriority w:val="99"/>
-    <w:semiHidden/>
-    <w:unhideWhenUsed/>
-    <w:rsid w:val="00243B7A"/>
-    <w:pPr>
-      <w:spacing w:after="0" w:line="240" w:lineRule="auto"/>
-    </w:pPr>
-    <w:rPr>
-      <w:rFonts w:ascii="Tahoma" w:hAnsi="Tahoma" w:cs="Tahoma"/>
-      <w:sz w:val="16"/>
-      <w:szCs w:val="16"/>
-    </w:rPr>
-  </w:style>
-  <w:style w:type="character" w:customStyle="1" w:styleId="BalonMetniChar">
-    <w:name w:val="Balon Metni Char"/>
-    <w:basedOn w:val="VarsaylanParagrafYazTipi"/>
-    <w:link w:val="BalonMetni"/>
-    <w:uiPriority w:val="99"/>
-    <w:semiHidden/>
-    <w:rsid w:val="00243B7A"/>
-    <w:rPr>
-      <w:rFonts w:ascii="Tahoma" w:hAnsi="Tahoma" w:cs="Tahoma"/>
-      <w:sz w:val="16"/>
-      <w:szCs w:val="16"/>
-    </w:rPr>
-  </w:style>
-  <w:style w:type="table" w:styleId="TabloKlavuzu">
-    <w:name w:val="Table Grid"/>
-    <w:basedOn w:val="NormalTablo"/>
-    <w:uiPriority w:val="39"/>
-    <w:rsid w:val="00243B7A"/>
-    <w:pPr>
-      <w:spacing w:after="0" w:line="240" w:lineRule="auto"/>
-    </w:pPr>
-    <w:tblPr>
-      <w:tblInd w:w="0" w:type="dxa"/>
-      <w:tblBorders>
-        <w:top w:val="single" w:sz="4" w:space="0" w:color="auto"/>
-        <w:left w:val="single" w:sz="4" w:space="0" w:color="auto"/>
-        <w:bottom w:val="single" w:sz="4" w:space="0" w:color="auto"/>
-        <w:right w:val="single" w:sz="4" w:space="0" w:color="auto"/>
-        <w:insideH w:val="single" w:sz="4" w:space="0" w:color="auto"/>
-        <w:insideV w:val="single" w:sz="4" w:space="0" w:color="auto"/>
-      </w:tblBorders>
-      <w:tblCellMar>
-        <w:top w:w="0" w:type="dxa"/>
-        <w:left w:w="108" w:type="dxa"/>
-        <w:bottom w:w="0" w:type="dxa"/>
-        <w:right w:w="108" w:type="dxa"/>
-      </w:tblCellMar>
-    </w:tblPr>
-  </w:style>
-  <w:style w:type="paragraph" w:styleId="ListeParagraf">
-    <w:name w:val="List Paragraph"/>
-    <w:basedOn w:val="Normal"/>
-    <w:uiPriority w:val="34"/>
-    <w:qFormat/>
-    <w:rsid w:val="000D287F"/>
-    <w:pPr>
-      <w:ind w:left="720"/>
-      <w:contextualSpacing/>
-    </w:pPr>
-  </w:style>
-  <w:style w:type="paragraph" w:styleId="HTMLncedenBiimlendirilmi">
-    <w:name w:val="HTML Preformatted"/>
-    <w:basedOn w:val="Normal"/>
-    <w:link w:val="HTMLncedenBiimlendirilmiChar"/>
-    <w:uiPriority w:val="99"/>
-    <w:semiHidden/>
-    <w:unhideWhenUsed/>
-    <w:rsid w:val="004F06AD"/>
-    <w:pPr>
-      <w:spacing w:after="0" w:line="240" w:lineRule="auto"/>
-    </w:pPr>
-    <w:rPr>
-      <w:rFonts w:ascii="Consolas" w:hAnsi="Consolas"/>
-      <w:sz w:val="20"/>
-      <w:szCs w:val="20"/>
-    </w:rPr>
-  </w:style>
-  <w:style w:type="character" w:customStyle="1" w:styleId="HTMLncedenBiimlendirilmiChar">
-    <w:name w:val="HTML Önceden Biçimlendirilmiş Char"/>
-    <w:basedOn w:val="VarsaylanParagrafYazTipi"/>
-    <w:link w:val="HTMLncedenBiimlendirilmi"/>
-    <w:uiPriority w:val="99"/>
-    <w:semiHidden/>
-    <w:rsid w:val="004F06AD"/>
-    <w:rPr>
-      <w:rFonts w:ascii="Consolas" w:hAnsi="Consolas"/>
-      <w:sz w:val="20"/>
-      <w:szCs w:val="20"/>
     </w:rPr>
   </w:style>
 </w:styles>
@@ -6536,7 +6495,7 @@
   <a:extraClrSchemeLst/>
   <a:extLst>
     <a:ext uri="{05A4C25C-085E-4340-85A3-A5531E510DB2}">
-      <thm15:themeFamily xmlns="" xmlns:thm15="http://schemas.microsoft.com/office/thememl/2012/main" name="Office Theme" id="{62F939B6-93AF-4DB8-9C6B-D6C7DFDC589F}" vid="{4A3C46E8-61CC-4603-A589-7422A47A8E4A}"/>
+      <thm15:themeFamily xmlns:thm15="http://schemas.microsoft.com/office/thememl/2012/main" name="Office Theme" id="{62F939B6-93AF-4DB8-9C6B-D6C7DFDC589F}" vid="{4A3C46E8-61CC-4603-A589-7422A47A8E4A}"/>
     </a:ext>
   </a:extLst>
 </a:theme>

--- a/Hiper-Optik Basküler Converter-Project Final Report.docx
+++ b/Hiper-Optik Basküler Converter-Project Final Report.docx
@@ -168,12 +168,37 @@
           <w:szCs w:val="36"/>
         </w:rPr>
       </w:pPr>
+      <w:proofErr w:type="spellStart"/>
       <w:r>
         <w:rPr>
           <w:sz w:val="36"/>
           <w:szCs w:val="36"/>
         </w:rPr>
-        <w:t>Hiper-Optik Basküler Converter</w:t>
+        <w:t>Hiper-Optik</w:t>
+      </w:r>
+      <w:proofErr w:type="spellEnd"/>
+      <w:r>
+        <w:rPr>
+          <w:sz w:val="36"/>
+          <w:szCs w:val="36"/>
+        </w:rPr>
+        <w:t xml:space="preserve"> </w:t>
+      </w:r>
+      <w:proofErr w:type="spellStart"/>
+      <w:r>
+        <w:rPr>
+          <w:sz w:val="36"/>
+          <w:szCs w:val="36"/>
+        </w:rPr>
+        <w:t>Basküler</w:t>
+      </w:r>
+      <w:proofErr w:type="spellEnd"/>
+      <w:r>
+        <w:rPr>
+          <w:sz w:val="36"/>
+          <w:szCs w:val="36"/>
+        </w:rPr>
+        <w:t xml:space="preserve"> Converter</w:t>
       </w:r>
     </w:p>
     <w:p/>
@@ -182,8 +207,13 @@
         <w:pStyle w:val="Balk2"/>
         <w:jc w:val="center"/>
       </w:pPr>
-      <w:r>
-        <w:t>Ömer ŞEN – 2305415</w:t>
+      <w:proofErr w:type="spellStart"/>
+      <w:r>
+        <w:t>Ömer</w:t>
+      </w:r>
+      <w:proofErr w:type="spellEnd"/>
+      <w:r>
+        <w:t xml:space="preserve"> ŞEN – 2305415</w:t>
       </w:r>
     </w:p>
     <w:p>
@@ -194,6 +224,9 @@
       <w:r>
         <w:t xml:space="preserve">İsmail MACİT – </w:t>
       </w:r>
+      <w:r>
+        <w:t>2305084</w:t>
+      </w:r>
     </w:p>
     <w:p>
       <w:pPr>
@@ -201,7 +234,10 @@
         <w:jc w:val="center"/>
       </w:pPr>
       <w:r>
-        <w:t xml:space="preserve">Yasin Enes ÇALIŞKAN – </w:t>
+        <w:t>Yasin Enes ÇALIŞKAN –</w:t>
+      </w:r>
+      <w:r>
+        <w:t xml:space="preserve"> 2304319</w:t>
       </w:r>
     </w:p>
     <w:p/>
@@ -218,7 +254,6 @@
     <w:p>
       <w:pPr>
         <w:pStyle w:val="Balk2"/>
-        <w:ind w:firstLine="720"/>
       </w:pPr>
       <w:r>
         <w:lastRenderedPageBreak/>
@@ -256,7 +291,6 @@
         <w:pStyle w:val="Balk2"/>
       </w:pPr>
       <w:r>
-        <w:tab/>
         <w:t>Component Selection</w:t>
       </w:r>
     </w:p>
@@ -820,6 +854,9 @@
             <w:pPr>
               <w:jc w:val="center"/>
             </w:pPr>
+            <w:r>
+              <w:t>Various Capacitor and Inductors</w:t>
+            </w:r>
           </w:p>
         </w:tc>
         <w:tc>
@@ -830,6 +867,9 @@
             <w:pPr>
               <w:jc w:val="center"/>
             </w:pPr>
+            <w:r>
+              <w:t>xx</w:t>
+            </w:r>
           </w:p>
         </w:tc>
         <w:tc>
@@ -840,6 +880,12 @@
             <w:pPr>
               <w:jc w:val="center"/>
             </w:pPr>
+            <w:r>
+              <w:t>1</w:t>
+            </w:r>
+            <w:r>
+              <w:t>$</w:t>
+            </w:r>
           </w:p>
         </w:tc>
       </w:tr>
@@ -852,6 +898,9 @@
             <w:pPr>
               <w:jc w:val="center"/>
             </w:pPr>
+            <w:r>
+              <w:t>PCB</w:t>
+            </w:r>
           </w:p>
         </w:tc>
         <w:tc>
@@ -862,6 +911,9 @@
             <w:pPr>
               <w:jc w:val="center"/>
             </w:pPr>
+            <w:r>
+              <w:t>1</w:t>
+            </w:r>
           </w:p>
         </w:tc>
         <w:tc>
@@ -872,6 +924,12 @@
             <w:pPr>
               <w:jc w:val="center"/>
             </w:pPr>
+            <w:r>
+              <w:t>16</w:t>
+            </w:r>
+            <w:r>
+              <w:t>$</w:t>
+            </w:r>
           </w:p>
         </w:tc>
       </w:tr>
@@ -883,7 +941,18 @@
           <w:p>
             <w:pPr>
               <w:jc w:val="center"/>
+              <w:rPr>
+                <w:b/>
+                <w:bCs/>
+              </w:rPr>
             </w:pPr>
+            <w:r>
+              <w:rPr>
+                <w:b/>
+                <w:bCs/>
+              </w:rPr>
+              <w:t>Total</w:t>
+            </w:r>
           </w:p>
         </w:tc>
         <w:tc>
@@ -893,7 +962,18 @@
           <w:p>
             <w:pPr>
               <w:jc w:val="center"/>
+              <w:rPr>
+                <w:b/>
+                <w:bCs/>
+              </w:rPr>
             </w:pPr>
+            <w:r>
+              <w:rPr>
+                <w:b/>
+                <w:bCs/>
+              </w:rPr>
+              <w:t>-</w:t>
+            </w:r>
           </w:p>
         </w:tc>
         <w:tc>
@@ -903,103 +983,25 @@
           <w:p>
             <w:pPr>
               <w:jc w:val="center"/>
+              <w:rPr>
+                <w:b/>
+                <w:bCs/>
+              </w:rPr>
             </w:pPr>
-          </w:p>
-        </w:tc>
-      </w:tr>
-      <w:tr>
-        <w:tc>
-          <w:tcPr>
-            <w:tcW w:w="4503" w:type="dxa"/>
-          </w:tcPr>
-          <w:p>
-            <w:pPr>
-              <w:jc w:val="center"/>
-            </w:pPr>
-          </w:p>
-        </w:tc>
-        <w:tc>
-          <w:tcPr>
-            <w:tcW w:w="2268" w:type="dxa"/>
-          </w:tcPr>
-          <w:p>
-            <w:pPr>
-              <w:jc w:val="center"/>
-            </w:pPr>
-          </w:p>
-        </w:tc>
-        <w:tc>
-          <w:tcPr>
-            <w:tcW w:w="2517" w:type="dxa"/>
-          </w:tcPr>
-          <w:p>
-            <w:pPr>
-              <w:jc w:val="center"/>
-            </w:pPr>
-          </w:p>
-        </w:tc>
-      </w:tr>
-      <w:tr>
-        <w:tc>
-          <w:tcPr>
-            <w:tcW w:w="4503" w:type="dxa"/>
-          </w:tcPr>
-          <w:p>
-            <w:pPr>
-              <w:jc w:val="center"/>
-            </w:pPr>
-          </w:p>
-        </w:tc>
-        <w:tc>
-          <w:tcPr>
-            <w:tcW w:w="2268" w:type="dxa"/>
-          </w:tcPr>
-          <w:p>
-            <w:pPr>
-              <w:jc w:val="center"/>
-            </w:pPr>
-          </w:p>
-        </w:tc>
-        <w:tc>
-          <w:tcPr>
-            <w:tcW w:w="2517" w:type="dxa"/>
-          </w:tcPr>
-          <w:p>
-            <w:pPr>
-              <w:jc w:val="center"/>
-            </w:pPr>
-          </w:p>
-        </w:tc>
-      </w:tr>
-      <w:tr>
-        <w:tc>
-          <w:tcPr>
-            <w:tcW w:w="4503" w:type="dxa"/>
-          </w:tcPr>
-          <w:p>
-            <w:pPr>
-              <w:jc w:val="center"/>
-            </w:pPr>
-          </w:p>
-        </w:tc>
-        <w:tc>
-          <w:tcPr>
-            <w:tcW w:w="2268" w:type="dxa"/>
-          </w:tcPr>
-          <w:p>
-            <w:pPr>
-              <w:jc w:val="center"/>
-            </w:pPr>
-          </w:p>
-        </w:tc>
-        <w:tc>
-          <w:tcPr>
-            <w:tcW w:w="2517" w:type="dxa"/>
-          </w:tcPr>
-          <w:p>
-            <w:pPr>
-              <w:jc w:val="center"/>
-            </w:pPr>
+            <w:r>
+              <w:rPr>
+                <w:b/>
+                <w:bCs/>
+              </w:rPr>
+              <w:t>50.5-52.5</w:t>
+            </w:r>
+            <w:r>
+              <w:rPr>
+                <w:b/>
+                <w:bCs/>
+              </w:rPr>
+              <w:t>$</w:t>
+            </w:r>
           </w:p>
         </w:tc>
       </w:tr>
@@ -1007,7 +1009,45 @@
     <w:p>
       <w:pPr>
         <w:pStyle w:val="Balk3"/>
-      </w:pPr>
+        <w:jc w:val="center"/>
+        <w:rPr>
+          <w:b w:val="0"/>
+          <w:bCs/>
+          <w:i/>
+          <w:iCs/>
+          <w:color w:val="3B3838" w:themeColor="background2" w:themeShade="40"/>
+        </w:rPr>
+      </w:pPr>
+      <w:r>
+        <w:rPr>
+          <w:b w:val="0"/>
+          <w:bCs/>
+          <w:i/>
+          <w:iCs/>
+          <w:color w:val="3B3838" w:themeColor="background2" w:themeShade="40"/>
+        </w:rPr>
+        <w:t>Table 1</w:t>
+      </w:r>
+      <w:r>
+        <w:rPr>
+          <w:b w:val="0"/>
+          <w:bCs/>
+          <w:i/>
+          <w:iCs/>
+          <w:color w:val="3B3838" w:themeColor="background2" w:themeShade="40"/>
+        </w:rPr>
+        <w:t>.</w:t>
+      </w:r>
+      <w:r>
+        <w:rPr>
+          <w:b w:val="0"/>
+          <w:bCs/>
+          <w:i/>
+          <w:iCs/>
+          <w:color w:val="3B3838" w:themeColor="background2" w:themeShade="40"/>
+        </w:rPr>
+        <w:t xml:space="preserve"> Cost Analysis and Component Selection</w:t>
+      </w:r>
     </w:p>
     <w:p>
       <w:pPr>
@@ -1035,14 +1075,7 @@
           <w:sz w:val="24"/>
           <w:szCs w:val="24"/>
         </w:rPr>
-        <w:t>L</w:t>
-      </w:r>
-      <w:r>
-        <w:rPr>
-          <w:sz w:val="24"/>
-          <w:szCs w:val="24"/>
-        </w:rPr>
-        <w:t>TV816</w:t>
+        <w:t>LTV816</w:t>
       </w:r>
     </w:p>
     <w:p>
@@ -1079,7 +1112,6 @@
         <w:pStyle w:val="Balk3"/>
       </w:pPr>
       <w:r>
-        <w:lastRenderedPageBreak/>
         <w:t>TLC431ACZ</w:t>
       </w:r>
     </w:p>
@@ -1093,7 +1125,19 @@
         <w:rPr>
           <w:iCs/>
         </w:rPr>
-        <w:t>This component is used to bias the feedback such that we can get a reference from the output by a voltage division using two resistors.</w:t>
+        <w:t xml:space="preserve">This component is used to bias the feedback </w:t>
+      </w:r>
+      <w:r>
+        <w:rPr>
+          <w:iCs/>
+        </w:rPr>
+        <w:t xml:space="preserve">by creating a reference voltage </w:t>
+      </w:r>
+      <w:r>
+        <w:rPr>
+          <w:iCs/>
+        </w:rPr>
+        <w:t>such that we can get a reference from the output by a voltage division using two resistors.</w:t>
       </w:r>
     </w:p>
     <w:p>
@@ -1115,6 +1159,7 @@
           <w:i w:val="0"/>
           <w:iCs w:val="0"/>
         </w:rPr>
+        <w:lastRenderedPageBreak/>
         <w:t>IRF540N</w:t>
       </w:r>
     </w:p>
@@ -1245,27 +1290,19 @@
     </w:p>
     <w:p>
       <w:pPr>
-        <w:rPr>
-          <w:iCs/>
-        </w:rPr>
-      </w:pPr>
-    </w:p>
-    <w:p>
-      <w:pPr>
         <w:pStyle w:val="Balk2"/>
       </w:pPr>
       <w:r>
+        <w:t>Design Decision</w:t>
+      </w:r>
+      <w:r>
         <w:tab/>
-        <w:t>Design Decision</w:t>
-      </w:r>
+      </w:r>
+    </w:p>
+    <w:p>
       <w:r>
         <w:tab/>
       </w:r>
-    </w:p>
-    <w:p>
-      <w:r>
-        <w:tab/>
-      </w:r>
       <w:r>
         <w:t xml:space="preserve">Since one of the most important requirements is isolation, applicable topologies are limited. At that point, based on the industrial experience, it is </w:t>
       </w:r>
@@ -1291,7 +1328,23 @@
         <w:t xml:space="preserve"> are found.</w:t>
       </w:r>
       <w:r>
-        <w:t xml:space="preserve"> Hiper-Optik Basküler Converter chose Push-Pull topology to be implemented. </w:t>
+        <w:t xml:space="preserve"> </w:t>
+      </w:r>
+      <w:proofErr w:type="spellStart"/>
+      <w:r>
+        <w:t>Hiper-Optik</w:t>
+      </w:r>
+      <w:proofErr w:type="spellEnd"/>
+      <w:r>
+        <w:t xml:space="preserve"> </w:t>
+      </w:r>
+      <w:proofErr w:type="spellStart"/>
+      <w:r>
+        <w:t>Basküler</w:t>
+      </w:r>
+      <w:proofErr w:type="spellEnd"/>
+      <w:r>
+        <w:t xml:space="preserve"> Converter chose Push-Pull topology to be implemented. </w:t>
       </w:r>
       <w:r>
         <w:t xml:space="preserve">Some of the </w:t>
@@ -1342,7 +1395,6 @@
         </w:numPr>
       </w:pPr>
       <w:r>
-        <w:lastRenderedPageBreak/>
         <w:t>Lower output ripple: The push-pull converter's center-tapped transformer configuration and its ability to operate in a continuous current mode result in lower output voltage ripple compared to a flyback converter. This can be beneficial for applications requiring lower output voltage ripple.</w:t>
       </w:r>
     </w:p>
@@ -1355,6 +1407,7 @@
         </w:numPr>
       </w:pPr>
       <w:r>
+        <w:lastRenderedPageBreak/>
         <w:t>Utilizing 2 switches: It is decided that for both of the converter topologies, 2 switches implementation should be done. At that point, it is stated that “if two switches will be controlled, then it should be push-pull”.</w:t>
       </w:r>
     </w:p>
@@ -1466,7 +1519,11 @@
         <w:t>in</w:t>
       </w:r>
       <w:r>
-        <w:t>-V</w:t>
+        <w:t>-</w:t>
+      </w:r>
+      <w:proofErr w:type="spellStart"/>
+      <w:r>
+        <w:t>V</w:t>
       </w:r>
       <w:r>
         <w:rPr>
@@ -1474,8 +1531,13 @@
         </w:rPr>
         <w:t>out</w:t>
       </w:r>
-      <w:r>
-        <w:t xml:space="preserve"> relation, N</w:t>
+      <w:proofErr w:type="spellEnd"/>
+      <w:r>
+        <w:t xml:space="preserve"> relation, </w:t>
+      </w:r>
+      <w:proofErr w:type="spellStart"/>
+      <w:r>
+        <w:t>N</w:t>
       </w:r>
       <w:r>
         <w:rPr>
@@ -1483,8 +1545,13 @@
         </w:rPr>
         <w:t>seconday</w:t>
       </w:r>
-      <w:r>
-        <w:t>/N</w:t>
+      <w:proofErr w:type="spellEnd"/>
+      <w:r>
+        <w:t>/</w:t>
+      </w:r>
+      <w:proofErr w:type="spellStart"/>
+      <w:r>
+        <w:t>N</w:t>
       </w:r>
       <w:r>
         <w:rPr>
@@ -1492,6 +1559,7 @@
         </w:rPr>
         <w:t>primary</w:t>
       </w:r>
+      <w:proofErr w:type="spellEnd"/>
       <w:r>
         <w:t>=40/9 is chosen.</w:t>
       </w:r>
@@ -1887,23 +1955,44 @@
         <w:t xml:space="preserve">oltage, switching frequency, magnetic field and current density, Core-Window area is decided. </w:t>
       </w:r>
       <w:r>
-        <w:t xml:space="preserve">After, a core is chosen and according to its dimensions, numbers of primary and secondary windings are calculated. Then, primary </w:t>
+        <w:t xml:space="preserve">After, a core is chosen and according to its dimensions, numbers of primary and secondary windings are calculated. Then, primary referred </w:t>
+      </w:r>
+      <w:proofErr w:type="spellStart"/>
+      <w:r>
+        <w:t>L</w:t>
+      </w:r>
+      <w:r>
+        <w:rPr>
+          <w:vertAlign w:val="subscript"/>
+        </w:rPr>
+        <w:t>m</w:t>
+      </w:r>
+      <w:proofErr w:type="spellEnd"/>
+      <w:r>
+        <w:t xml:space="preserve"> is calculated by using number of turns and core specifications. </w:t>
+      </w:r>
+      <w:r>
+        <w:t xml:space="preserve">Based on the max expected current to be flown and, required cable cross sectional area is calculated. Then, due to skin effect, appropriate </w:t>
+      </w:r>
+      <w:proofErr w:type="spellStart"/>
+      <w:r>
+        <w:t>awg</w:t>
+      </w:r>
+      <w:proofErr w:type="spellEnd"/>
+      <w:r>
+        <w:t xml:space="preserve"> cable is decided and required numbers of parallel cables are </w:t>
       </w:r>
       <w:r>
         <w:lastRenderedPageBreak/>
-        <w:t>referred L</w:t>
-      </w:r>
-      <w:r>
-        <w:rPr>
-          <w:vertAlign w:val="subscript"/>
-        </w:rPr>
-        <w:t>m</w:t>
-      </w:r>
-      <w:r>
-        <w:t xml:space="preserve"> is calculated by using number of turns and core specifications. </w:t>
-      </w:r>
-      <w:r>
-        <w:t xml:space="preserve">Based on the max expected current to be flown and, required cable cross sectional area is calculated. Then, due to skin effect, appropriate awg cable is decided and required numbers of parallel cables are calculated. Finally, kcu is calculated to observe whether the design is under-design or over-design or proper. </w:t>
+        <w:t xml:space="preserve">calculated. Finally, </w:t>
+      </w:r>
+      <w:proofErr w:type="spellStart"/>
+      <w:r>
+        <w:t>kcu</w:t>
+      </w:r>
+      <w:proofErr w:type="spellEnd"/>
+      <w:r>
+        <w:t xml:space="preserve"> is calculated to observe whether the design is under-design or over-design or proper. </w:t>
       </w:r>
     </w:p>
     <w:p>
@@ -2708,7 +2797,6 @@
     </w:p>
     <w:p>
       <w:r>
-        <w:lastRenderedPageBreak/>
         <w:pict w14:anchorId="3DB008A5">
           <v:shapetype id="_x0000_t75" coordsize="21600,21600" o:spt="75" o:preferrelative="t" path="m@4@5l@4@11@9@11@9@5xe" filled="f" stroked="f">
             <v:stroke joinstyle="miter"/>
@@ -2729,7 +2817,7 @@
             <v:path o:extrusionok="f" gradientshapeok="t" o:connecttype="rect"/>
             <o:lock v:ext="edit" aspectratio="t"/>
           </v:shapetype>
-          <v:shape id="_x0000_i1025" type="#_x0000_t75" style="width:453.75pt;height:350.25pt">
+          <v:shape id="_x0000_i1025" type="#_x0000_t75" style="width:453.6pt;height:350.4pt">
             <v:imagedata r:id="rId17" o:title="a"/>
           </v:shape>
         </w:pict>
@@ -2738,8 +2826,18 @@
     <w:p>
       <w:pPr>
         <w:jc w:val="center"/>
-      </w:pPr>
-      <w:r>
+        <w:rPr>
+          <w:i/>
+          <w:iCs/>
+          <w:color w:val="3B3838" w:themeColor="background2" w:themeShade="40"/>
+        </w:rPr>
+      </w:pPr>
+      <w:r>
+        <w:rPr>
+          <w:i/>
+          <w:iCs/>
+          <w:color w:val="3B3838" w:themeColor="background2" w:themeShade="40"/>
+        </w:rPr>
         <w:t>Figure 1: Chosen Core Specifications</w:t>
       </w:r>
     </w:p>
@@ -4179,7 +4277,6 @@
             <w:rPr>
               <w:rFonts w:ascii="Cambria Math" w:eastAsiaTheme="minorEastAsia" w:hAnsi="Cambria Math" w:cstheme="majorBidi"/>
             </w:rPr>
-            <w:lastRenderedPageBreak/>
             <m:t>J=</m:t>
           </m:r>
           <m:f>
@@ -4425,7 +4522,7 @@
           <w14:ligatures w14:val="standardContextual"/>
         </w:rPr>
         <w:pict w14:anchorId="5DFE479E">
-          <v:shape id="_x0000_i1026" type="#_x0000_t75" style="width:453pt;height:54.75pt">
+          <v:shape id="_x0000_i1026" type="#_x0000_t75" style="width:453pt;height:55.2pt">
             <v:imagedata r:id="rId18" o:title="a"/>
           </v:shape>
         </w:pict>
@@ -4445,10 +4542,18 @@
     <w:p>
       <w:pPr>
         <w:jc w:val="center"/>
-      </w:pPr>
-      <w:r>
-        <w:rPr>
+        <w:rPr>
+          <w:i/>
+          <w:iCs/>
+          <w:color w:val="3B3838" w:themeColor="background2" w:themeShade="40"/>
+        </w:rPr>
+      </w:pPr>
+      <w:r>
+        <w:rPr>
+          <w:i/>
+          <w:iCs/>
           <w:noProof/>
+          <w:color w:val="3B3838" w:themeColor="background2" w:themeShade="40"/>
           <w14:ligatures w14:val="standardContextual"/>
         </w:rPr>
         <w:t>Figure 2: AWG Table</w:t>
@@ -4824,6 +4929,7 @@
     </w:p>
     <w:p>
       <w:r>
+        <w:lastRenderedPageBreak/>
         <w:tab/>
       </w:r>
       <w:r>
@@ -4898,8 +5004,6 @@
         <w:pStyle w:val="Balk2"/>
       </w:pPr>
       <w:r>
-        <w:lastRenderedPageBreak/>
-        <w:tab/>
         <w:t>Topology</w:t>
       </w:r>
     </w:p>
@@ -4915,7 +5019,7 @@
       </w:pPr>
       <w:r>
         <w:pict w14:anchorId="50835249">
-          <v:shape id="_x0000_i1028" type="#_x0000_t75" style="width:383.25pt;height:238.5pt">
+          <v:shape id="_x0000_i1028" type="#_x0000_t75" style="width:382.8pt;height:238.2pt">
             <v:imagedata r:id="rId20" o:title="a"/>
           </v:shape>
         </w:pict>
@@ -4925,8 +5029,18 @@
       <w:pPr>
         <w:ind w:left="-709"/>
         <w:jc w:val="center"/>
-      </w:pPr>
-      <w:r>
+        <w:rPr>
+          <w:i/>
+          <w:iCs/>
+          <w:color w:val="3B3838" w:themeColor="background2" w:themeShade="40"/>
+        </w:rPr>
+      </w:pPr>
+      <w:r>
+        <w:rPr>
+          <w:i/>
+          <w:iCs/>
+          <w:color w:val="3B3838" w:themeColor="background2" w:themeShade="40"/>
+        </w:rPr>
         <w:t>Figure 3: Push-Pull Converter Topology</w:t>
       </w:r>
     </w:p>
@@ -4935,39 +5049,10 @@
         <w:ind w:left="-709"/>
         <w:jc w:val="center"/>
       </w:pPr>
-      <w:r>
-        <w:t>Figure</w:t>
-      </w:r>
-      <w:r>
-        <w:t xml:space="preserve"> 4</w:t>
-      </w:r>
-      <w:r>
-        <w:t>: First Sheet of Topology</w:t>
-      </w:r>
-    </w:p>
-    <w:p>
-      <w:pPr>
-        <w:ind w:left="-709"/>
-        <w:jc w:val="center"/>
-      </w:pPr>
-    </w:p>
-    <w:p>
-      <w:pPr>
-        <w:ind w:left="-709"/>
-        <w:jc w:val="center"/>
-      </w:pPr>
-      <w:r>
-        <w:t>Figure</w:t>
-      </w:r>
-      <w:r>
-        <w:t xml:space="preserve"> 5</w:t>
-      </w:r>
-      <w:r>
-        <w:t>: Second Sheet of Topology</w:t>
-      </w:r>
-    </w:p>
-    <w:p>
-      <w:r>
+    </w:p>
+    <w:p>
+      <w:r>
+        <w:lastRenderedPageBreak/>
         <w:tab/>
         <w:t>P</w:t>
       </w:r>
@@ -5010,7 +5095,6 @@
         </w:numPr>
       </w:pPr>
       <w:r>
-        <w:lastRenderedPageBreak/>
         <w:t>Output Stage: The secondary winding of the transformer is connected to a rectifier</w:t>
       </w:r>
       <w:r>
@@ -5052,8 +5136,4361 @@
         <w:pStyle w:val="Balk2"/>
       </w:pPr>
       <w:r>
+        <w:t>Topology Implementation</w:t>
+      </w:r>
+    </w:p>
+    <w:p>
+      <w:r>
         <w:tab/>
-        <w:t>Topology Implementation</w:t>
+        <w:t>The topology is implemented using an analog controller LM5030. Using the analog controller reduces the number of used components and makes it easier to develop a control algorithm.</w:t>
+      </w:r>
+      <w:r>
+        <w:t xml:space="preserve"> Voltage control and current control is implemented.</w:t>
+      </w:r>
+      <w:r>
+        <w:t xml:space="preserve"> Most of the resistance and capacitance values are taken from the datasheet or calculated according to the needs.</w:t>
+      </w:r>
+    </w:p>
+    <w:p>
+      <w:pPr>
+        <w:keepNext/>
+        <w:jc w:val="center"/>
+      </w:pPr>
+      <w:r>
+        <w:rPr>
+          <w:noProof/>
+        </w:rPr>
+        <w:lastRenderedPageBreak/>
+        <w:drawing>
+          <wp:inline distT="0" distB="0" distL="0" distR="0" wp14:anchorId="56717909" wp14:editId="0B4D4EDA">
+            <wp:extent cx="5913561" cy="2063750"/>
+            <wp:effectExtent l="0" t="0" r="0" b="0"/>
+            <wp:docPr id="1935221174" name="Resim 1"/>
+            <wp:cNvGraphicFramePr>
+              <a:graphicFrameLocks xmlns:a="http://schemas.openxmlformats.org/drawingml/2006/main" noChangeAspect="1"/>
+            </wp:cNvGraphicFramePr>
+            <a:graphic xmlns:a="http://schemas.openxmlformats.org/drawingml/2006/main">
+              <a:graphicData uri="http://schemas.openxmlformats.org/drawingml/2006/picture">
+                <pic:pic xmlns:pic="http://schemas.openxmlformats.org/drawingml/2006/picture">
+                  <pic:nvPicPr>
+                    <pic:cNvPr id="1935221174" name=""/>
+                    <pic:cNvPicPr/>
+                  </pic:nvPicPr>
+                  <pic:blipFill>
+                    <a:blip r:embed="rId21"/>
+                    <a:stretch>
+                      <a:fillRect/>
+                    </a:stretch>
+                  </pic:blipFill>
+                  <pic:spPr>
+                    <a:xfrm>
+                      <a:off x="0" y="0"/>
+                      <a:ext cx="5940698" cy="2073220"/>
+                    </a:xfrm>
+                    <a:prstGeom prst="rect">
+                      <a:avLst/>
+                    </a:prstGeom>
+                  </pic:spPr>
+                </pic:pic>
+              </a:graphicData>
+            </a:graphic>
+          </wp:inline>
+        </w:drawing>
+      </w:r>
+    </w:p>
+    <w:p>
+      <w:pPr>
+        <w:pStyle w:val="ResimYazs"/>
+        <w:jc w:val="center"/>
+        <w:rPr>
+          <w:color w:val="3B3838" w:themeColor="background2" w:themeShade="40"/>
+          <w:sz w:val="24"/>
+          <w:szCs w:val="24"/>
+        </w:rPr>
+      </w:pPr>
+      <w:r>
+        <w:rPr>
+          <w:color w:val="3B3838" w:themeColor="background2" w:themeShade="40"/>
+          <w:sz w:val="24"/>
+          <w:szCs w:val="24"/>
+        </w:rPr>
+        <w:t xml:space="preserve">Figure </w:t>
+      </w:r>
+      <w:r>
+        <w:rPr>
+          <w:color w:val="3B3838" w:themeColor="background2" w:themeShade="40"/>
+          <w:sz w:val="24"/>
+          <w:szCs w:val="24"/>
+        </w:rPr>
+        <w:t>4</w:t>
+      </w:r>
+      <w:r>
+        <w:rPr>
+          <w:color w:val="3B3838" w:themeColor="background2" w:themeShade="40"/>
+          <w:sz w:val="24"/>
+          <w:szCs w:val="24"/>
+        </w:rPr>
+        <w:t>:</w:t>
+      </w:r>
+      <w:r>
+        <w:rPr>
+          <w:color w:val="3B3838" w:themeColor="background2" w:themeShade="40"/>
+          <w:sz w:val="24"/>
+          <w:szCs w:val="24"/>
+        </w:rPr>
+        <w:t xml:space="preserve"> </w:t>
+      </w:r>
+      <w:r>
+        <w:rPr>
+          <w:color w:val="3B3838" w:themeColor="background2" w:themeShade="40"/>
+          <w:sz w:val="24"/>
+          <w:szCs w:val="24"/>
+        </w:rPr>
+        <w:t>LM5030 Analog Controller Schematics</w:t>
+      </w:r>
+    </w:p>
+    <w:tbl>
+      <w:tblPr>
+        <w:tblStyle w:val="TabloKlavuzu"/>
+        <w:tblW w:w="0" w:type="auto"/>
+        <w:tblLook w:val="04A0" w:firstRow="1" w:lastRow="0" w:firstColumn="1" w:lastColumn="0" w:noHBand="0" w:noVBand="1"/>
+      </w:tblPr>
+      <w:tblGrid>
+        <w:gridCol w:w="1384"/>
+        <w:gridCol w:w="7828"/>
+      </w:tblGrid>
+      <w:tr>
+        <w:tc>
+          <w:tcPr>
+            <w:tcW w:w="1384" w:type="dxa"/>
+          </w:tcPr>
+          <w:p>
+            <w:pPr>
+              <w:jc w:val="center"/>
+            </w:pPr>
+            <w:r>
+              <w:t>Pin</w:t>
+            </w:r>
+          </w:p>
+        </w:tc>
+        <w:tc>
+          <w:tcPr>
+            <w:tcW w:w="7828" w:type="dxa"/>
+          </w:tcPr>
+          <w:p>
+            <w:pPr>
+              <w:jc w:val="center"/>
+            </w:pPr>
+            <w:r>
+              <w:t>Description</w:t>
+            </w:r>
+          </w:p>
+        </w:tc>
+      </w:tr>
+      <w:tr>
+        <w:trPr>
+          <w:trHeight w:val="358"/>
+        </w:trPr>
+        <w:tc>
+          <w:tcPr>
+            <w:tcW w:w="1384" w:type="dxa"/>
+          </w:tcPr>
+          <w:p>
+            <w:r>
+              <w:t>Vin</w:t>
+            </w:r>
+          </w:p>
+        </w:tc>
+        <w:tc>
+          <w:tcPr>
+            <w:tcW w:w="7828" w:type="dxa"/>
+          </w:tcPr>
+          <w:p>
+            <w:r>
+              <w:t>Input voltage for the internal linear regulator</w:t>
+            </w:r>
+          </w:p>
+        </w:tc>
+      </w:tr>
+      <w:tr>
+        <w:tc>
+          <w:tcPr>
+            <w:tcW w:w="1384" w:type="dxa"/>
+          </w:tcPr>
+          <w:p>
+            <w:proofErr w:type="spellStart"/>
+            <w:r>
+              <w:t>Vfb</w:t>
+            </w:r>
+            <w:proofErr w:type="spellEnd"/>
+          </w:p>
+        </w:tc>
+        <w:tc>
+          <w:tcPr>
+            <w:tcW w:w="7828" w:type="dxa"/>
+          </w:tcPr>
+          <w:p>
+            <w:r>
+              <w:t>Voltage feedback pin</w:t>
+            </w:r>
+          </w:p>
+        </w:tc>
+      </w:tr>
+      <w:tr>
+        <w:trPr>
+          <w:trHeight w:val="653"/>
+        </w:trPr>
+        <w:tc>
+          <w:tcPr>
+            <w:tcW w:w="1384" w:type="dxa"/>
+          </w:tcPr>
+          <w:p>
+            <w:r>
+              <w:t>Comp</w:t>
+            </w:r>
+          </w:p>
+        </w:tc>
+        <w:tc>
+          <w:tcPr>
+            <w:tcW w:w="7828" w:type="dxa"/>
+          </w:tcPr>
+          <w:p>
+            <w:r>
+              <w:t>Voltage feedback pin if external feedback circuitry is implemented such as isolated feedback.</w:t>
+            </w:r>
+          </w:p>
+        </w:tc>
+      </w:tr>
+      <w:tr>
+        <w:tc>
+          <w:tcPr>
+            <w:tcW w:w="1384" w:type="dxa"/>
+          </w:tcPr>
+          <w:p>
+            <w:proofErr w:type="spellStart"/>
+            <w:r>
+              <w:t>Vcc</w:t>
+            </w:r>
+            <w:proofErr w:type="spellEnd"/>
+          </w:p>
+        </w:tc>
+        <w:tc>
+          <w:tcPr>
+            <w:tcW w:w="7828" w:type="dxa"/>
+          </w:tcPr>
+          <w:p>
+            <w:r>
+              <w:t xml:space="preserve">External supply for gate drivers and logic (Not </w:t>
+            </w:r>
+            <w:proofErr w:type="spellStart"/>
+            <w:r>
+              <w:t>compulsary</w:t>
+            </w:r>
+            <w:proofErr w:type="spellEnd"/>
+            <w:r>
+              <w:t>)</w:t>
+            </w:r>
+          </w:p>
+        </w:tc>
+      </w:tr>
+      <w:tr>
+        <w:tc>
+          <w:tcPr>
+            <w:tcW w:w="1384" w:type="dxa"/>
+          </w:tcPr>
+          <w:p>
+            <w:r>
+              <w:t>OUT1</w:t>
+            </w:r>
+          </w:p>
+        </w:tc>
+        <w:tc>
+          <w:tcPr>
+            <w:tcW w:w="7828" w:type="dxa"/>
+          </w:tcPr>
+          <w:p>
+            <w:r>
+              <w:t>Gate driver 1</w:t>
+            </w:r>
+          </w:p>
+        </w:tc>
+      </w:tr>
+      <w:tr>
+        <w:tc>
+          <w:tcPr>
+            <w:tcW w:w="1384" w:type="dxa"/>
+          </w:tcPr>
+          <w:p>
+            <w:r>
+              <w:t>OUT2</w:t>
+            </w:r>
+          </w:p>
+        </w:tc>
+        <w:tc>
+          <w:tcPr>
+            <w:tcW w:w="7828" w:type="dxa"/>
+          </w:tcPr>
+          <w:p>
+            <w:r>
+              <w:t xml:space="preserve">Gate driver </w:t>
+            </w:r>
+            <w:r>
+              <w:t>2</w:t>
+            </w:r>
+          </w:p>
+        </w:tc>
+      </w:tr>
+      <w:tr>
+        <w:tc>
+          <w:tcPr>
+            <w:tcW w:w="1384" w:type="dxa"/>
+          </w:tcPr>
+          <w:p>
+            <w:r>
+              <w:t>GND</w:t>
+            </w:r>
+          </w:p>
+        </w:tc>
+        <w:tc>
+          <w:tcPr>
+            <w:tcW w:w="7828" w:type="dxa"/>
+          </w:tcPr>
+          <w:p>
+            <w:r>
+              <w:t>Ground</w:t>
+            </w:r>
+          </w:p>
+        </w:tc>
+      </w:tr>
+      <w:tr>
+        <w:tc>
+          <w:tcPr>
+            <w:tcW w:w="1384" w:type="dxa"/>
+          </w:tcPr>
+          <w:p>
+            <w:r>
+              <w:t>CS</w:t>
+            </w:r>
+          </w:p>
+        </w:tc>
+        <w:tc>
+          <w:tcPr>
+            <w:tcW w:w="7828" w:type="dxa"/>
+          </w:tcPr>
+          <w:p>
+            <w:r>
+              <w:t>Currents Sense pin from shunt resistor or auxiliary windings</w:t>
+            </w:r>
+          </w:p>
+        </w:tc>
+      </w:tr>
+      <w:tr>
+        <w:tc>
+          <w:tcPr>
+            <w:tcW w:w="1384" w:type="dxa"/>
+          </w:tcPr>
+          <w:p>
+            <w:r>
+              <w:t>RT</w:t>
+            </w:r>
+          </w:p>
+        </w:tc>
+        <w:tc>
+          <w:tcPr>
+            <w:tcW w:w="7828" w:type="dxa"/>
+          </w:tcPr>
+          <w:p>
+            <w:r>
+              <w:t>Frequency set resistor</w:t>
+            </w:r>
+          </w:p>
+        </w:tc>
+      </w:tr>
+      <w:tr>
+        <w:tc>
+          <w:tcPr>
+            <w:tcW w:w="1384" w:type="dxa"/>
+          </w:tcPr>
+          <w:p>
+            <w:r>
+              <w:t>SS</w:t>
+            </w:r>
+          </w:p>
+        </w:tc>
+        <w:tc>
+          <w:tcPr>
+            <w:tcW w:w="7828" w:type="dxa"/>
+          </w:tcPr>
+          <w:p>
+            <w:pPr>
+              <w:keepNext/>
+            </w:pPr>
+            <w:r>
+              <w:t>Soft start or activation pin</w:t>
+            </w:r>
+          </w:p>
+        </w:tc>
+      </w:tr>
+    </w:tbl>
+    <w:p>
+      <w:pPr>
+        <w:pStyle w:val="ResimYazs"/>
+        <w:jc w:val="center"/>
+        <w:rPr>
+          <w:color w:val="3B3838" w:themeColor="background2" w:themeShade="40"/>
+          <w:sz w:val="24"/>
+          <w:szCs w:val="24"/>
+        </w:rPr>
+      </w:pPr>
+      <w:r>
+        <w:rPr>
+          <w:color w:val="3B3838" w:themeColor="background2" w:themeShade="40"/>
+          <w:sz w:val="24"/>
+          <w:szCs w:val="24"/>
+        </w:rPr>
+        <w:t xml:space="preserve">Tablo </w:t>
+      </w:r>
+      <w:r>
+        <w:rPr>
+          <w:color w:val="3B3838" w:themeColor="background2" w:themeShade="40"/>
+          <w:sz w:val="24"/>
+          <w:szCs w:val="24"/>
+        </w:rPr>
+        <w:t>2</w:t>
+      </w:r>
+      <w:r>
+        <w:rPr>
+          <w:color w:val="3B3838" w:themeColor="background2" w:themeShade="40"/>
+          <w:sz w:val="24"/>
+          <w:szCs w:val="24"/>
+        </w:rPr>
+        <w:t xml:space="preserve"> Pin Descriptions of the LM5030</w:t>
+      </w:r>
+    </w:p>
+    <w:p>
+      <w:r>
+        <w:t>Most of the parts of the circuitry matches one to</w:t>
+      </w:r>
+      <w:r>
+        <w:t xml:space="preserve"> one</w:t>
+      </w:r>
+      <w:r>
+        <w:t xml:space="preserve"> with the implemented topology. In addition to the standard components, we added RC snubbers for MOSFETs and diodes because voltage limits may be exceeded sometimes. Snubber values are implemented using a reference manual for snubber design. After the circuit is tried at full load, snubbers burn due to use of low wattage resistances. The resistance values and used resistance are changed due to this problem.</w:t>
+      </w:r>
+    </w:p>
+    <w:p>
+      <w:pPr>
+        <w:keepNext/>
+        <w:jc w:val="center"/>
+        <w:rPr>
+          <w:i/>
+          <w:iCs/>
+          <w:color w:val="3B3838" w:themeColor="background2" w:themeShade="40"/>
+        </w:rPr>
+      </w:pPr>
+      <w:r>
+        <w:rPr>
+          <w:i/>
+          <w:iCs/>
+          <w:noProof/>
+          <w:color w:val="3B3838" w:themeColor="background2" w:themeShade="40"/>
+        </w:rPr>
+        <w:lastRenderedPageBreak/>
+        <w:drawing>
+          <wp:anchor distT="0" distB="0" distL="114300" distR="114300" simplePos="0" relativeHeight="251657728" behindDoc="0" locked="0" layoutInCell="1" allowOverlap="1" wp14:anchorId="1B4BF135" wp14:editId="7CCE6287">
+            <wp:simplePos x="0" y="0"/>
+            <wp:positionH relativeFrom="column">
+              <wp:posOffset>-1903730</wp:posOffset>
+            </wp:positionH>
+            <wp:positionV relativeFrom="paragraph">
+              <wp:posOffset>918210</wp:posOffset>
+            </wp:positionV>
+            <wp:extent cx="9311005" cy="6584315"/>
+            <wp:effectExtent l="0" t="8255" r="0" b="0"/>
+            <wp:wrapSquare wrapText="bothSides"/>
+            <wp:docPr id="2045996659" name="Resim 1"/>
+            <wp:cNvGraphicFramePr>
+              <a:graphicFrameLocks xmlns:a="http://schemas.openxmlformats.org/drawingml/2006/main" noChangeAspect="1"/>
+            </wp:cNvGraphicFramePr>
+            <a:graphic xmlns:a="http://schemas.openxmlformats.org/drawingml/2006/main">
+              <a:graphicData uri="http://schemas.openxmlformats.org/drawingml/2006/picture">
+                <pic:pic xmlns:pic="http://schemas.openxmlformats.org/drawingml/2006/picture">
+                  <pic:nvPicPr>
+                    <pic:cNvPr id="2045996659" name=""/>
+                    <pic:cNvPicPr/>
+                  </pic:nvPicPr>
+                  <pic:blipFill>
+                    <a:blip r:embed="rId22" cstate="print">
+                      <a:extLst>
+                        <a:ext uri="{28A0092B-C50C-407E-A947-70E740481C1C}">
+                          <a14:useLocalDpi xmlns:a14="http://schemas.microsoft.com/office/drawing/2010/main" val="0"/>
+                        </a:ext>
+                      </a:extLst>
+                    </a:blip>
+                    <a:stretch>
+                      <a:fillRect/>
+                    </a:stretch>
+                  </pic:blipFill>
+                  <pic:spPr>
+                    <a:xfrm rot="5400000">
+                      <a:off x="0" y="0"/>
+                      <a:ext cx="9311005" cy="6584315"/>
+                    </a:xfrm>
+                    <a:prstGeom prst="rect">
+                      <a:avLst/>
+                    </a:prstGeom>
+                  </pic:spPr>
+                </pic:pic>
+              </a:graphicData>
+            </a:graphic>
+            <wp14:sizeRelH relativeFrom="page">
+              <wp14:pctWidth>0</wp14:pctWidth>
+            </wp14:sizeRelH>
+            <wp14:sizeRelV relativeFrom="page">
+              <wp14:pctHeight>0</wp14:pctHeight>
+            </wp14:sizeRelV>
+          </wp:anchor>
+        </w:drawing>
+      </w:r>
+      <w:r>
+        <w:rPr>
+          <w:i/>
+          <w:iCs/>
+          <w:color w:val="3B3838" w:themeColor="background2" w:themeShade="40"/>
+          <w:szCs w:val="24"/>
+        </w:rPr>
+        <w:t xml:space="preserve">Figure </w:t>
+      </w:r>
+      <w:r>
+        <w:rPr>
+          <w:i/>
+          <w:iCs/>
+          <w:color w:val="3B3838" w:themeColor="background2" w:themeShade="40"/>
+          <w:szCs w:val="24"/>
+        </w:rPr>
+        <w:t>5</w:t>
+      </w:r>
+      <w:r>
+        <w:rPr>
+          <w:i/>
+          <w:iCs/>
+          <w:color w:val="3B3838" w:themeColor="background2" w:themeShade="40"/>
+          <w:szCs w:val="24"/>
+        </w:rPr>
+        <w:t>.</w:t>
+      </w:r>
+      <w:r>
+        <w:rPr>
+          <w:i/>
+          <w:iCs/>
+          <w:color w:val="3B3838" w:themeColor="background2" w:themeShade="40"/>
+          <w:szCs w:val="24"/>
+        </w:rPr>
+        <w:t xml:space="preserve"> Final Results of the Schematics</w:t>
+      </w:r>
+    </w:p>
+    <w:p>
+      <w:pPr>
+        <w:jc w:val="left"/>
+        <w:rPr>
+          <w:b/>
+          <w:bCs/>
+          <w:color w:val="2F5496" w:themeColor="accent1" w:themeShade="BF"/>
+        </w:rPr>
+      </w:pPr>
+      <w:r>
+        <w:rPr>
+          <w:b/>
+          <w:bCs/>
+          <w:color w:val="2F5496" w:themeColor="accent1" w:themeShade="BF"/>
+        </w:rPr>
+        <w:lastRenderedPageBreak/>
+        <w:t>Isolated Feedback Implementation</w:t>
+      </w:r>
+    </w:p>
+    <w:p>
+      <w:pPr>
+        <w:jc w:val="left"/>
+      </w:pPr>
+      <w:r>
+        <w:t>A type II i</w:t>
+      </w:r>
+      <w:r>
+        <w:t>solated feedback</w:t>
+      </w:r>
+      <w:r>
+        <w:t xml:space="preserve"> is implemented using an optocoupler and a TL431 (reference generator)</w:t>
+      </w:r>
+      <w:r>
+        <w:t>. Frequency response is tuned using the references [2] and [3]. After the calculations, R and C values are determined.</w:t>
+      </w:r>
+      <w:r>
+        <w:t xml:space="preserve"> </w:t>
+      </w:r>
+    </w:p>
+    <w:p>
+      <w:pPr>
+        <w:jc w:val="center"/>
+        <w:rPr>
+          <w:b/>
+          <w:bCs/>
+          <w:i/>
+          <w:iCs/>
+          <w:color w:val="3B3838" w:themeColor="background2" w:themeShade="40"/>
+        </w:rPr>
+      </w:pPr>
+      <w:r>
+        <w:rPr>
+          <w:i/>
+          <w:iCs/>
+          <w:noProof/>
+          <w:color w:val="3B3838" w:themeColor="background2" w:themeShade="40"/>
+        </w:rPr>
+        <w:drawing>
+          <wp:inline distT="0" distB="0" distL="0" distR="0" wp14:anchorId="30A2CEF3" wp14:editId="5CA40AD9">
+            <wp:extent cx="4905375" cy="3036660"/>
+            <wp:effectExtent l="0" t="0" r="0" b="0"/>
+            <wp:docPr id="1261006418" name="Resim 1"/>
+            <wp:cNvGraphicFramePr>
+              <a:graphicFrameLocks xmlns:a="http://schemas.openxmlformats.org/drawingml/2006/main" noChangeAspect="1"/>
+            </wp:cNvGraphicFramePr>
+            <a:graphic xmlns:a="http://schemas.openxmlformats.org/drawingml/2006/main">
+              <a:graphicData uri="http://schemas.openxmlformats.org/drawingml/2006/picture">
+                <pic:pic xmlns:pic="http://schemas.openxmlformats.org/drawingml/2006/picture">
+                  <pic:nvPicPr>
+                    <pic:cNvPr id="1261006418" name=""/>
+                    <pic:cNvPicPr/>
+                  </pic:nvPicPr>
+                  <pic:blipFill>
+                    <a:blip r:embed="rId23"/>
+                    <a:stretch>
+                      <a:fillRect/>
+                    </a:stretch>
+                  </pic:blipFill>
+                  <pic:spPr>
+                    <a:xfrm>
+                      <a:off x="0" y="0"/>
+                      <a:ext cx="4914439" cy="3042271"/>
+                    </a:xfrm>
+                    <a:prstGeom prst="rect">
+                      <a:avLst/>
+                    </a:prstGeom>
+                  </pic:spPr>
+                </pic:pic>
+              </a:graphicData>
+            </a:graphic>
+          </wp:inline>
+        </w:drawing>
+      </w:r>
+    </w:p>
+    <w:p>
+      <w:pPr>
+        <w:jc w:val="center"/>
+        <w:rPr>
+          <w:i/>
+          <w:iCs/>
+          <w:color w:val="3B3838" w:themeColor="background2" w:themeShade="40"/>
+        </w:rPr>
+      </w:pPr>
+      <w:r>
+        <w:rPr>
+          <w:i/>
+          <w:iCs/>
+          <w:color w:val="3B3838" w:themeColor="background2" w:themeShade="40"/>
+        </w:rPr>
+        <w:t xml:space="preserve">Figure </w:t>
+      </w:r>
+      <w:r>
+        <w:rPr>
+          <w:i/>
+          <w:iCs/>
+          <w:color w:val="3B3838" w:themeColor="background2" w:themeShade="40"/>
+        </w:rPr>
+        <w:t>6</w:t>
+      </w:r>
+      <w:r>
+        <w:rPr>
+          <w:i/>
+          <w:iCs/>
+          <w:color w:val="3B3838" w:themeColor="background2" w:themeShade="40"/>
+        </w:rPr>
+        <w:t>.</w:t>
+      </w:r>
+      <w:r>
+        <w:rPr>
+          <w:i/>
+          <w:iCs/>
+          <w:color w:val="3B3838" w:themeColor="background2" w:themeShade="40"/>
+        </w:rPr>
+        <w:t xml:space="preserve"> </w:t>
+      </w:r>
+      <w:r>
+        <w:rPr>
+          <w:i/>
+          <w:iCs/>
+          <w:color w:val="3B3838" w:themeColor="background2" w:themeShade="40"/>
+        </w:rPr>
+        <w:t>Isolated Feedback</w:t>
+      </w:r>
+    </w:p>
+    <w:p>
+      <w:pPr>
+        <w:jc w:val="center"/>
+      </w:pPr>
+    </w:p>
+    <w:p>
+      <w:pPr>
+        <w:jc w:val="left"/>
+        <w:rPr>
+          <w:b/>
+          <w:bCs/>
+          <w:color w:val="2F5496" w:themeColor="accent1" w:themeShade="BF"/>
+        </w:rPr>
+      </w:pPr>
+      <w:r>
+        <w:rPr>
+          <w:b/>
+          <w:bCs/>
+          <w:color w:val="2F5496" w:themeColor="accent1" w:themeShade="BF"/>
+        </w:rPr>
+        <w:t>Problems</w:t>
+      </w:r>
+      <w:r>
+        <w:rPr>
+          <w:b/>
+          <w:bCs/>
+          <w:color w:val="2F5496" w:themeColor="accent1" w:themeShade="BF"/>
+        </w:rPr>
+        <w:t xml:space="preserve"> in the </w:t>
+      </w:r>
+      <w:r>
+        <w:rPr>
+          <w:b/>
+          <w:bCs/>
+          <w:color w:val="2F5496" w:themeColor="accent1" w:themeShade="BF"/>
+        </w:rPr>
+        <w:t>I</w:t>
+      </w:r>
+      <w:r>
+        <w:rPr>
+          <w:b/>
+          <w:bCs/>
+          <w:color w:val="2F5496" w:themeColor="accent1" w:themeShade="BF"/>
+        </w:rPr>
+        <w:t>mplementation</w:t>
+      </w:r>
+    </w:p>
+    <w:p>
+      <w:pPr>
+        <w:jc w:val="left"/>
+      </w:pPr>
+      <w:r>
+        <w:t xml:space="preserve">Some problems occurred in the implementation due to operation limits of the controller. 12V input voltage wasn’t sufficient for the controller so it was stuck in the soft start and tried to initiate itself again and again as can be seen in Figure </w:t>
+      </w:r>
+      <w:r>
+        <w:t>7</w:t>
+      </w:r>
+      <w:r>
+        <w:t>.</w:t>
+      </w:r>
+      <w:r>
+        <w:t xml:space="preserve"> If </w:t>
+      </w:r>
+      <w:proofErr w:type="spellStart"/>
+      <w:r>
+        <w:t>Vcc</w:t>
+      </w:r>
+      <w:proofErr w:type="spellEnd"/>
+      <w:r>
+        <w:t xml:space="preserve"> pin gets below 6.1V, controller self-starts. At 12V, loaded cases our controller couldn’t perform due to that reason. A solution would be adding </w:t>
+      </w:r>
+      <w:proofErr w:type="spellStart"/>
+      <w:r>
+        <w:t>a</w:t>
+      </w:r>
+      <w:proofErr w:type="spellEnd"/>
+      <w:r>
+        <w:t xml:space="preserve"> external voltage supply (</w:t>
+      </w:r>
+      <w:proofErr w:type="spellStart"/>
+      <w:r>
+        <w:t>Vcc</w:t>
+      </w:r>
+      <w:proofErr w:type="spellEnd"/>
+      <w:r>
+        <w:t>) or increasing the input capacitance</w:t>
+      </w:r>
+      <w:r>
+        <w:t>.</w:t>
+      </w:r>
+    </w:p>
+    <w:p>
+      <w:pPr>
+        <w:keepNext/>
+        <w:jc w:val="center"/>
+      </w:pPr>
+      <w:r>
+        <w:rPr>
+          <w:noProof/>
+        </w:rPr>
+        <w:lastRenderedPageBreak/>
+        <w:drawing>
+          <wp:inline distT="0" distB="0" distL="0" distR="0" wp14:anchorId="2918EC45" wp14:editId="3C80A6C3">
+            <wp:extent cx="5779911" cy="3251200"/>
+            <wp:effectExtent l="0" t="0" r="0" b="6350"/>
+            <wp:docPr id="308681125" name="Resim 1"/>
+            <wp:cNvGraphicFramePr>
+              <a:graphicFrameLocks xmlns:a="http://schemas.openxmlformats.org/drawingml/2006/main" noChangeAspect="1"/>
+            </wp:cNvGraphicFramePr>
+            <a:graphic xmlns:a="http://schemas.openxmlformats.org/drawingml/2006/main">
+              <a:graphicData uri="http://schemas.openxmlformats.org/drawingml/2006/picture">
+                <pic:pic xmlns:pic="http://schemas.openxmlformats.org/drawingml/2006/picture">
+                  <pic:nvPicPr>
+                    <pic:cNvPr id="0" name="Picture 5"/>
+                    <pic:cNvPicPr>
+                      <a:picLocks noChangeAspect="1" noChangeArrowheads="1"/>
+                    </pic:cNvPicPr>
+                  </pic:nvPicPr>
+                  <pic:blipFill>
+                    <a:blip r:embed="rId24" cstate="print">
+                      <a:extLst>
+                        <a:ext uri="{28A0092B-C50C-407E-A947-70E740481C1C}">
+                          <a14:useLocalDpi xmlns:a14="http://schemas.microsoft.com/office/drawing/2010/main" val="0"/>
+                        </a:ext>
+                      </a:extLst>
+                    </a:blip>
+                    <a:srcRect/>
+                    <a:stretch>
+                      <a:fillRect/>
+                    </a:stretch>
+                  </pic:blipFill>
+                  <pic:spPr bwMode="auto">
+                    <a:xfrm>
+                      <a:off x="0" y="0"/>
+                      <a:ext cx="5791300" cy="3257606"/>
+                    </a:xfrm>
+                    <a:prstGeom prst="rect">
+                      <a:avLst/>
+                    </a:prstGeom>
+                    <a:noFill/>
+                    <a:ln>
+                      <a:noFill/>
+                    </a:ln>
+                  </pic:spPr>
+                </pic:pic>
+              </a:graphicData>
+            </a:graphic>
+          </wp:inline>
+        </w:drawing>
+      </w:r>
+    </w:p>
+    <w:p>
+      <w:pPr>
+        <w:pStyle w:val="ResimYazs"/>
+        <w:jc w:val="center"/>
+        <w:rPr>
+          <w:color w:val="3B3838" w:themeColor="background2" w:themeShade="40"/>
+          <w:sz w:val="24"/>
+          <w:szCs w:val="24"/>
+        </w:rPr>
+      </w:pPr>
+      <w:r>
+        <w:rPr>
+          <w:color w:val="3B3838" w:themeColor="background2" w:themeShade="40"/>
+          <w:sz w:val="24"/>
+          <w:szCs w:val="24"/>
+        </w:rPr>
+        <w:t xml:space="preserve">Figure </w:t>
+      </w:r>
+      <w:r>
+        <w:rPr>
+          <w:color w:val="3B3838" w:themeColor="background2" w:themeShade="40"/>
+          <w:sz w:val="24"/>
+          <w:szCs w:val="24"/>
+        </w:rPr>
+        <w:t>7:</w:t>
+      </w:r>
+      <w:r>
+        <w:rPr>
+          <w:color w:val="3B3838" w:themeColor="background2" w:themeShade="40"/>
+          <w:sz w:val="24"/>
+          <w:szCs w:val="24"/>
+        </w:rPr>
+        <w:t xml:space="preserve"> </w:t>
+      </w:r>
+      <w:r>
+        <w:rPr>
+          <w:color w:val="3B3838" w:themeColor="background2" w:themeShade="40"/>
+          <w:sz w:val="24"/>
+          <w:szCs w:val="24"/>
+        </w:rPr>
+        <w:t>Input</w:t>
+      </w:r>
+      <w:r>
+        <w:rPr>
+          <w:color w:val="3B3838" w:themeColor="background2" w:themeShade="40"/>
+          <w:sz w:val="24"/>
+          <w:szCs w:val="24"/>
+        </w:rPr>
+        <w:t xml:space="preserve"> </w:t>
+      </w:r>
+      <w:r>
+        <w:rPr>
+          <w:color w:val="3B3838" w:themeColor="background2" w:themeShade="40"/>
+          <w:sz w:val="24"/>
+          <w:szCs w:val="24"/>
+        </w:rPr>
+        <w:t>Current Graph when Problem Occurs</w:t>
+      </w:r>
+    </w:p>
+    <w:p>
+      <w:pPr>
+        <w:keepNext/>
+        <w:jc w:val="center"/>
+        <w:rPr>
+          <w:i/>
+          <w:iCs/>
+          <w:color w:val="3B3838" w:themeColor="background2" w:themeShade="40"/>
+        </w:rPr>
+      </w:pPr>
+      <w:r>
+        <w:rPr>
+          <w:i/>
+          <w:iCs/>
+          <w:noProof/>
+          <w:color w:val="3B3838" w:themeColor="background2" w:themeShade="40"/>
+        </w:rPr>
+        <w:drawing>
+          <wp:inline distT="0" distB="0" distL="0" distR="0" wp14:anchorId="55CEBD00" wp14:editId="4EA52093">
+            <wp:extent cx="4935641" cy="4191000"/>
+            <wp:effectExtent l="0" t="0" r="0" b="0"/>
+            <wp:docPr id="1570274490" name="Resim 1"/>
+            <wp:cNvGraphicFramePr>
+              <a:graphicFrameLocks xmlns:a="http://schemas.openxmlformats.org/drawingml/2006/main" noChangeAspect="1"/>
+            </wp:cNvGraphicFramePr>
+            <a:graphic xmlns:a="http://schemas.openxmlformats.org/drawingml/2006/main">
+              <a:graphicData uri="http://schemas.openxmlformats.org/drawingml/2006/picture">
+                <pic:pic xmlns:pic="http://schemas.openxmlformats.org/drawingml/2006/picture">
+                  <pic:nvPicPr>
+                    <pic:cNvPr id="1570274490" name=""/>
+                    <pic:cNvPicPr/>
+                  </pic:nvPicPr>
+                  <pic:blipFill>
+                    <a:blip r:embed="rId25"/>
+                    <a:stretch>
+                      <a:fillRect/>
+                    </a:stretch>
+                  </pic:blipFill>
+                  <pic:spPr>
+                    <a:xfrm>
+                      <a:off x="0" y="0"/>
+                      <a:ext cx="4957834" cy="4209845"/>
+                    </a:xfrm>
+                    <a:prstGeom prst="rect">
+                      <a:avLst/>
+                    </a:prstGeom>
+                  </pic:spPr>
+                </pic:pic>
+              </a:graphicData>
+            </a:graphic>
+          </wp:inline>
+        </w:drawing>
+      </w:r>
+    </w:p>
+    <w:p>
+      <w:pPr>
+        <w:pStyle w:val="ResimYazs"/>
+        <w:jc w:val="center"/>
+        <w:rPr>
+          <w:color w:val="3B3838" w:themeColor="background2" w:themeShade="40"/>
+          <w:sz w:val="24"/>
+          <w:szCs w:val="24"/>
+        </w:rPr>
+      </w:pPr>
+      <w:r>
+        <w:rPr>
+          <w:color w:val="3B3838" w:themeColor="background2" w:themeShade="40"/>
+          <w:sz w:val="24"/>
+          <w:szCs w:val="24"/>
+        </w:rPr>
+        <w:t xml:space="preserve">Figure </w:t>
+      </w:r>
+      <w:r>
+        <w:rPr>
+          <w:color w:val="3B3838" w:themeColor="background2" w:themeShade="40"/>
+          <w:sz w:val="24"/>
+          <w:szCs w:val="24"/>
+        </w:rPr>
+        <w:t>8</w:t>
+      </w:r>
+      <w:r>
+        <w:rPr>
+          <w:color w:val="3B3838" w:themeColor="background2" w:themeShade="40"/>
+          <w:sz w:val="24"/>
+          <w:szCs w:val="24"/>
+        </w:rPr>
+        <w:t>.</w:t>
+      </w:r>
+      <w:r>
+        <w:rPr>
+          <w:color w:val="3B3838" w:themeColor="background2" w:themeShade="40"/>
+          <w:sz w:val="24"/>
+          <w:szCs w:val="24"/>
+        </w:rPr>
+        <w:t xml:space="preserve"> </w:t>
+      </w:r>
+      <w:proofErr w:type="spellStart"/>
+      <w:r>
+        <w:rPr>
+          <w:color w:val="3B3838" w:themeColor="background2" w:themeShade="40"/>
+          <w:sz w:val="24"/>
+          <w:szCs w:val="24"/>
+        </w:rPr>
+        <w:t>Vcc</w:t>
+      </w:r>
+      <w:proofErr w:type="spellEnd"/>
+      <w:r>
+        <w:rPr>
+          <w:color w:val="3B3838" w:themeColor="background2" w:themeShade="40"/>
+          <w:sz w:val="24"/>
+          <w:szCs w:val="24"/>
+        </w:rPr>
+        <w:t xml:space="preserve"> vs Vin Graph of the Controller</w:t>
+      </w:r>
+    </w:p>
+    <w:p/>
+    <w:p>
+      <w:pPr>
+        <w:jc w:val="left"/>
+        <w:rPr>
+          <w:b/>
+          <w:bCs/>
+          <w:color w:val="2F5496" w:themeColor="accent1" w:themeShade="BF"/>
+        </w:rPr>
+      </w:pPr>
+      <w:r>
+        <w:rPr>
+          <w:b/>
+          <w:bCs/>
+          <w:color w:val="2F5496" w:themeColor="accent1" w:themeShade="BF"/>
+        </w:rPr>
+        <w:lastRenderedPageBreak/>
+        <w:t>Final PCB</w:t>
+      </w:r>
+    </w:p>
+    <w:p>
+      <w:pPr>
+        <w:jc w:val="left"/>
+      </w:pPr>
+      <w:r>
+        <w:t>Board is produced in Ulus using copper plates. In the design most of the used components are through holes components due to availability. It may be more beneficial to use SMD components to reduce the size of the PCB and reduce the parasitic elements.</w:t>
+      </w:r>
+      <w:r>
+        <w:t xml:space="preserve"> Custom inductor and transformer footprints are created using measurements.</w:t>
+      </w:r>
+    </w:p>
+    <w:p>
+      <w:pPr>
+        <w:keepNext/>
+        <w:jc w:val="center"/>
+        <w:rPr>
+          <w:i/>
+          <w:iCs/>
+          <w:color w:val="3B3838" w:themeColor="background2" w:themeShade="40"/>
+        </w:rPr>
+      </w:pPr>
+      <w:r>
+        <w:rPr>
+          <w:i/>
+          <w:iCs/>
+          <w:noProof/>
+          <w:color w:val="3B3838" w:themeColor="background2" w:themeShade="40"/>
+        </w:rPr>
+        <w:drawing>
+          <wp:inline distT="0" distB="0" distL="0" distR="0" wp14:anchorId="62E20471" wp14:editId="41518780">
+            <wp:extent cx="5693194" cy="3105150"/>
+            <wp:effectExtent l="0" t="0" r="3175" b="0"/>
+            <wp:docPr id="607961476" name="Resim 1"/>
+            <wp:cNvGraphicFramePr>
+              <a:graphicFrameLocks xmlns:a="http://schemas.openxmlformats.org/drawingml/2006/main" noChangeAspect="1"/>
+            </wp:cNvGraphicFramePr>
+            <a:graphic xmlns:a="http://schemas.openxmlformats.org/drawingml/2006/main">
+              <a:graphicData uri="http://schemas.openxmlformats.org/drawingml/2006/picture">
+                <pic:pic xmlns:pic="http://schemas.openxmlformats.org/drawingml/2006/picture">
+                  <pic:nvPicPr>
+                    <pic:cNvPr id="607961476" name=""/>
+                    <pic:cNvPicPr/>
+                  </pic:nvPicPr>
+                  <pic:blipFill>
+                    <a:blip r:embed="rId26"/>
+                    <a:stretch>
+                      <a:fillRect/>
+                    </a:stretch>
+                  </pic:blipFill>
+                  <pic:spPr>
+                    <a:xfrm>
+                      <a:off x="0" y="0"/>
+                      <a:ext cx="5716382" cy="3117797"/>
+                    </a:xfrm>
+                    <a:prstGeom prst="rect">
+                      <a:avLst/>
+                    </a:prstGeom>
+                  </pic:spPr>
+                </pic:pic>
+              </a:graphicData>
+            </a:graphic>
+          </wp:inline>
+        </w:drawing>
+      </w:r>
+    </w:p>
+    <w:p>
+      <w:pPr>
+        <w:pStyle w:val="ResimYazs"/>
+        <w:jc w:val="center"/>
+        <w:rPr>
+          <w:color w:val="3B3838" w:themeColor="background2" w:themeShade="40"/>
+          <w:sz w:val="24"/>
+          <w:szCs w:val="24"/>
+        </w:rPr>
+      </w:pPr>
+      <w:r>
+        <w:rPr>
+          <w:color w:val="3B3838" w:themeColor="background2" w:themeShade="40"/>
+          <w:sz w:val="24"/>
+          <w:szCs w:val="24"/>
+        </w:rPr>
+        <w:t xml:space="preserve">Figure </w:t>
+      </w:r>
+      <w:r>
+        <w:rPr>
+          <w:color w:val="3B3838" w:themeColor="background2" w:themeShade="40"/>
+          <w:sz w:val="24"/>
+          <w:szCs w:val="24"/>
+        </w:rPr>
+        <w:t>9:</w:t>
+      </w:r>
+      <w:r>
+        <w:rPr>
+          <w:color w:val="3B3838" w:themeColor="background2" w:themeShade="40"/>
+          <w:sz w:val="24"/>
+          <w:szCs w:val="24"/>
+        </w:rPr>
+        <w:t xml:space="preserve"> PCB Layout (Red: top copper, blue: bottom copper)</w:t>
+      </w:r>
+    </w:p>
+    <w:p>
+      <w:pPr>
+        <w:jc w:val="center"/>
+        <w:rPr>
+          <w:i/>
+          <w:iCs/>
+          <w:noProof/>
+          <w:color w:val="3B3838" w:themeColor="background2" w:themeShade="40"/>
+        </w:rPr>
+      </w:pPr>
+      <w:r>
+        <w:rPr>
+          <w:i/>
+          <w:iCs/>
+          <w:noProof/>
+          <w:color w:val="3B3838" w:themeColor="background2" w:themeShade="40"/>
+        </w:rPr>
+        <w:drawing>
+          <wp:inline distT="0" distB="0" distL="0" distR="0" wp14:anchorId="3E1A02D1" wp14:editId="4D5B60E0">
+            <wp:extent cx="5723890" cy="3194050"/>
+            <wp:effectExtent l="0" t="0" r="0" b="6350"/>
+            <wp:docPr id="197165320" name="Resim 4" descr="elektronik donanım, elektronik mühendisliği, bilgisayar bileşeni, bilgisayar donanımı içeren bir resim&#10;&#10;Açıklama otomatik olarak oluşturuldu"/>
+            <wp:cNvGraphicFramePr>
+              <a:graphicFrameLocks xmlns:a="http://schemas.openxmlformats.org/drawingml/2006/main" noChangeAspect="1"/>
+            </wp:cNvGraphicFramePr>
+            <a:graphic xmlns:a="http://schemas.openxmlformats.org/drawingml/2006/main">
+              <a:graphicData uri="http://schemas.openxmlformats.org/drawingml/2006/picture">
+                <pic:pic xmlns:pic="http://schemas.openxmlformats.org/drawingml/2006/picture">
+                  <pic:nvPicPr>
+                    <pic:cNvPr id="197165320" name="Resim 4" descr="elektronik donanım, elektronik mühendisliği, bilgisayar bileşeni, bilgisayar donanımı içeren bir resim&#10;&#10;Açıklama otomatik olarak oluşturuldu"/>
+                    <pic:cNvPicPr>
+                      <a:picLocks noChangeAspect="1" noChangeArrowheads="1"/>
+                    </pic:cNvPicPr>
+                  </pic:nvPicPr>
+                  <pic:blipFill rotWithShape="1">
+                    <a:blip r:embed="rId27">
+                      <a:extLst>
+                        <a:ext uri="{28A0092B-C50C-407E-A947-70E740481C1C}">
+                          <a14:useLocalDpi xmlns:a14="http://schemas.microsoft.com/office/drawing/2010/main" val="0"/>
+                        </a:ext>
+                      </a:extLst>
+                    </a:blip>
+                    <a:srcRect l="21991" t="18949" r="7275" b="28455"/>
+                    <a:stretch/>
+                  </pic:blipFill>
+                  <pic:spPr bwMode="auto">
+                    <a:xfrm>
+                      <a:off x="0" y="0"/>
+                      <a:ext cx="5739467" cy="3202742"/>
+                    </a:xfrm>
+                    <a:prstGeom prst="rect">
+                      <a:avLst/>
+                    </a:prstGeom>
+                    <a:noFill/>
+                    <a:ln>
+                      <a:noFill/>
+                    </a:ln>
+                    <a:extLst>
+                      <a:ext uri="{53640926-AAD7-44D8-BBD7-CCE9431645EC}">
+                        <a14:shadowObscured xmlns:a14="http://schemas.microsoft.com/office/drawing/2010/main"/>
+                      </a:ext>
+                    </a:extLst>
+                  </pic:spPr>
+                </pic:pic>
+              </a:graphicData>
+            </a:graphic>
+          </wp:inline>
+        </w:drawing>
+      </w:r>
+    </w:p>
+    <w:p>
+      <w:pPr>
+        <w:jc w:val="center"/>
+        <w:rPr>
+          <w:noProof/>
+        </w:rPr>
+      </w:pPr>
+      <w:r>
+        <w:rPr>
+          <w:i/>
+          <w:iCs/>
+          <w:noProof/>
+          <w:color w:val="3B3838" w:themeColor="background2" w:themeShade="40"/>
+        </w:rPr>
+        <w:lastRenderedPageBreak/>
+        <w:drawing>
+          <wp:inline distT="0" distB="0" distL="0" distR="0" wp14:anchorId="515D4384" wp14:editId="542931BC">
+            <wp:extent cx="3041073" cy="2281477"/>
+            <wp:effectExtent l="0" t="0" r="6985" b="5080"/>
+            <wp:docPr id="1361665963" name="Resim 3" descr="elektronik donanım, devre bileşeni, elektronik mühendisliği, devre içeren bir resim&#10;&#10;Açıklama otomatik olarak oluşturuldu"/>
+            <wp:cNvGraphicFramePr>
+              <a:graphicFrameLocks xmlns:a="http://schemas.openxmlformats.org/drawingml/2006/main" noChangeAspect="1"/>
+            </wp:cNvGraphicFramePr>
+            <a:graphic xmlns:a="http://schemas.openxmlformats.org/drawingml/2006/main">
+              <a:graphicData uri="http://schemas.openxmlformats.org/drawingml/2006/picture">
+                <pic:pic xmlns:pic="http://schemas.openxmlformats.org/drawingml/2006/picture">
+                  <pic:nvPicPr>
+                    <pic:cNvPr id="1361665963" name="Resim 3" descr="elektronik donanım, devre bileşeni, elektronik mühendisliği, devre içeren bir resim&#10;&#10;Açıklama otomatik olarak oluşturuldu"/>
+                    <pic:cNvPicPr>
+                      <a:picLocks noChangeAspect="1" noChangeArrowheads="1"/>
+                    </pic:cNvPicPr>
+                  </pic:nvPicPr>
+                  <pic:blipFill>
+                    <a:blip r:embed="rId28" cstate="print">
+                      <a:extLst>
+                        <a:ext uri="{28A0092B-C50C-407E-A947-70E740481C1C}">
+                          <a14:useLocalDpi xmlns:a14="http://schemas.microsoft.com/office/drawing/2010/main" val="0"/>
+                        </a:ext>
+                      </a:extLst>
+                    </a:blip>
+                    <a:srcRect/>
+                    <a:stretch>
+                      <a:fillRect/>
+                    </a:stretch>
+                  </pic:blipFill>
+                  <pic:spPr bwMode="auto">
+                    <a:xfrm>
+                      <a:off x="0" y="0"/>
+                      <a:ext cx="3062507" cy="2297557"/>
+                    </a:xfrm>
+                    <a:prstGeom prst="rect">
+                      <a:avLst/>
+                    </a:prstGeom>
+                    <a:noFill/>
+                    <a:ln>
+                      <a:noFill/>
+                    </a:ln>
+                  </pic:spPr>
+                </pic:pic>
+              </a:graphicData>
+            </a:graphic>
+          </wp:inline>
+        </w:drawing>
+      </w:r>
+      <w:r>
+        <w:rPr>
+          <w:i/>
+          <w:iCs/>
+          <w:noProof/>
+          <w:color w:val="3B3838" w:themeColor="background2" w:themeShade="40"/>
+        </w:rPr>
+        <w:drawing>
+          <wp:inline distT="0" distB="0" distL="0" distR="0" wp14:anchorId="5904F110" wp14:editId="542F47C4">
+            <wp:extent cx="2639291" cy="2258060"/>
+            <wp:effectExtent l="0" t="0" r="8890" b="8890"/>
+            <wp:docPr id="658910017" name="Resim 2" descr="iç mekan, elektronik donanım, masa, elektronik mühendisliği içeren bir resim&#10;&#10;Açıklama otomatik olarak oluşturuldu"/>
+            <wp:cNvGraphicFramePr>
+              <a:graphicFrameLocks xmlns:a="http://schemas.openxmlformats.org/drawingml/2006/main" noChangeAspect="1"/>
+            </wp:cNvGraphicFramePr>
+            <a:graphic xmlns:a="http://schemas.openxmlformats.org/drawingml/2006/main">
+              <a:graphicData uri="http://schemas.openxmlformats.org/drawingml/2006/picture">
+                <pic:pic xmlns:pic="http://schemas.openxmlformats.org/drawingml/2006/picture">
+                  <pic:nvPicPr>
+                    <pic:cNvPr id="658910017" name="Resim 2" descr="iç mekan, elektronik donanım, masa, elektronik mühendisliği içeren bir resim&#10;&#10;Açıklama otomatik olarak oluşturuldu"/>
+                    <pic:cNvPicPr>
+                      <a:picLocks noChangeAspect="1" noChangeArrowheads="1"/>
+                    </pic:cNvPicPr>
+                  </pic:nvPicPr>
+                  <pic:blipFill rotWithShape="1">
+                    <a:blip r:embed="rId29" cstate="print">
+                      <a:extLst>
+                        <a:ext uri="{28A0092B-C50C-407E-A947-70E740481C1C}">
+                          <a14:useLocalDpi xmlns:a14="http://schemas.microsoft.com/office/drawing/2010/main" val="0"/>
+                        </a:ext>
+                      </a:extLst>
+                    </a:blip>
+                    <a:srcRect t="28910" b="14638"/>
+                    <a:stretch/>
+                  </pic:blipFill>
+                  <pic:spPr bwMode="auto">
+                    <a:xfrm>
+                      <a:off x="0" y="0"/>
+                      <a:ext cx="2678883" cy="2291934"/>
+                    </a:xfrm>
+                    <a:prstGeom prst="rect">
+                      <a:avLst/>
+                    </a:prstGeom>
+                    <a:noFill/>
+                    <a:ln>
+                      <a:noFill/>
+                    </a:ln>
+                    <a:extLst>
+                      <a:ext uri="{53640926-AAD7-44D8-BBD7-CCE9431645EC}">
+                        <a14:shadowObscured xmlns:a14="http://schemas.microsoft.com/office/drawing/2010/main"/>
+                      </a:ext>
+                    </a:extLst>
+                  </pic:spPr>
+                </pic:pic>
+              </a:graphicData>
+            </a:graphic>
+          </wp:inline>
+        </w:drawing>
+      </w:r>
+    </w:p>
+    <w:p>
+      <w:pPr>
+        <w:jc w:val="center"/>
+        <w:rPr>
+          <w:i/>
+          <w:iCs/>
+          <w:noProof/>
+          <w:color w:val="3B3838" w:themeColor="background2" w:themeShade="40"/>
+        </w:rPr>
+      </w:pPr>
+      <w:r>
+        <w:rPr>
+          <w:i/>
+          <w:iCs/>
+          <w:noProof/>
+          <w:color w:val="3B3838" w:themeColor="background2" w:themeShade="40"/>
+        </w:rPr>
+        <w:t>Figure</w:t>
+      </w:r>
+      <w:r>
+        <w:rPr>
+          <w:i/>
+          <w:iCs/>
+          <w:noProof/>
+          <w:color w:val="3B3838" w:themeColor="background2" w:themeShade="40"/>
+        </w:rPr>
+        <w:t>s</w:t>
+      </w:r>
+      <w:r>
+        <w:rPr>
+          <w:i/>
+          <w:iCs/>
+          <w:noProof/>
+          <w:color w:val="3B3838" w:themeColor="background2" w:themeShade="40"/>
+        </w:rPr>
+        <w:t xml:space="preserve"> </w:t>
+      </w:r>
+      <w:r>
+        <w:rPr>
+          <w:i/>
+          <w:iCs/>
+          <w:noProof/>
+          <w:color w:val="3B3838" w:themeColor="background2" w:themeShade="40"/>
+        </w:rPr>
+        <w:t>10:</w:t>
+      </w:r>
+      <w:r>
+        <w:rPr>
+          <w:i/>
+          <w:iCs/>
+          <w:noProof/>
+          <w:color w:val="3B3838" w:themeColor="background2" w:themeShade="40"/>
+        </w:rPr>
+        <w:t xml:space="preserve"> Final PCB</w:t>
+      </w:r>
+    </w:p>
+    <w:p>
+      <w:pPr>
+        <w:rPr>
+          <w:noProof/>
+        </w:rPr>
+      </w:pPr>
+      <w:r>
+        <w:rPr>
+          <w:noProof/>
+        </w:rPr>
+        <w:t>In final PCB, diodes are changed due to lack of MBR20200 diode. Moreover, designed transformer is replaced while testing because the problem couldn’t be detected and alternatives are tried (probl</w:t>
+      </w:r>
+      <w:r>
+        <w:rPr>
+          <w:noProof/>
+        </w:rPr>
+        <w:t>y</w:t>
+      </w:r>
+      <w:r>
+        <w:rPr>
+          <w:noProof/>
+        </w:rPr>
+        <w:t xml:space="preserve"> designed transformer was just fine.)</w:t>
+      </w:r>
+      <w:r>
+        <w:rPr>
+          <w:noProof/>
+        </w:rPr>
+        <w:t>. In addition to that the inductor is changed a few times so that we can reduce the series resistance.</w:t>
+      </w:r>
+    </w:p>
+    <w:p>
+      <w:pPr>
+        <w:pStyle w:val="Balk1"/>
+        <w:jc w:val="left"/>
+        <w:rPr>
+          <w:sz w:val="28"/>
+          <w:szCs w:val="28"/>
+        </w:rPr>
+      </w:pPr>
+      <w:r>
+        <w:rPr>
+          <w:sz w:val="28"/>
+          <w:szCs w:val="28"/>
+        </w:rPr>
+        <w:t>Simulation Results</w:t>
+      </w:r>
+    </w:p>
+    <w:p>
+      <w:r>
+        <w:t xml:space="preserve">In this </w:t>
+      </w:r>
+      <w:r>
+        <w:t>part</w:t>
+      </w:r>
+      <w:r>
+        <w:t>, the simulation results we have carried out with the components we prefer after the theoretical calculations are given. The results we obtained belong to the circuit formed with the core (CF139EE2507) and MOSFETs (</w:t>
+      </w:r>
+      <w:r>
+        <w:t>P60B4EL</w:t>
+      </w:r>
+      <w:r>
+        <w:t xml:space="preserve"> ,</w:t>
+      </w:r>
+      <w:proofErr w:type="spellStart"/>
+      <w:r>
+        <w:t>R</w:t>
+      </w:r>
+      <w:r>
+        <w:rPr>
+          <w:vertAlign w:val="subscript"/>
+        </w:rPr>
+        <w:t>ds,on</w:t>
+      </w:r>
+      <w:proofErr w:type="spellEnd"/>
+      <w:r>
+        <w:t>=33m</w:t>
+      </w:r>
+      <m:oMath>
+        <m:r>
+          <w:rPr>
+            <w:rFonts w:ascii="Cambria Math" w:eastAsiaTheme="minorEastAsia" w:hAnsi="Cambria Math" w:cstheme="majorBidi"/>
+          </w:rPr>
+          <m:t>Ω</m:t>
+        </m:r>
+      </m:oMath>
+      <w:r>
+        <w:t>, V</w:t>
+      </w:r>
+      <w:r>
+        <w:rPr>
+          <w:vertAlign w:val="subscript"/>
+        </w:rPr>
+        <w:t>ds</w:t>
+      </w:r>
+      <w:r>
+        <w:t>=40V, I</w:t>
+      </w:r>
+      <w:r>
+        <w:rPr>
+          <w:vertAlign w:val="subscript"/>
+        </w:rPr>
+        <w:t>d</w:t>
+      </w:r>
+      <w:r>
+        <w:t>=60A</w:t>
+      </w:r>
+      <w:r>
+        <w:t>) that we preferred in the simulation report process. Transformer parameters with detailed calculations in the Simulation report and used for simulation are as follows</w:t>
+      </w:r>
+      <w:r>
+        <w:t>,</w:t>
+      </w:r>
+    </w:p>
+    <w:p>
+      <m:oMathPara>
+        <m:oMath>
+          <m:sSub>
+            <m:sSubPr>
+              <m:ctrlPr>
+                <w:rPr>
+                  <w:rFonts w:ascii="Cambria Math" w:eastAsiaTheme="minorEastAsia" w:hAnsi="Cambria Math" w:cstheme="majorBidi"/>
+                  <w:i/>
+                </w:rPr>
+              </m:ctrlPr>
+            </m:sSubPr>
+            <m:e>
+              <m:r>
+                <w:rPr>
+                  <w:rFonts w:ascii="Cambria Math" w:eastAsiaTheme="minorEastAsia" w:hAnsi="Cambria Math" w:cstheme="majorBidi"/>
+                </w:rPr>
+                <m:t>N</m:t>
+              </m:r>
+            </m:e>
+            <m:sub>
+              <m:r>
+                <w:rPr>
+                  <w:rFonts w:ascii="Cambria Math" w:eastAsiaTheme="minorEastAsia" w:hAnsi="Cambria Math" w:cstheme="majorBidi"/>
+                </w:rPr>
+                <m:t>secondary</m:t>
+              </m:r>
+            </m:sub>
+          </m:sSub>
+          <m:r>
+            <w:rPr>
+              <w:rFonts w:ascii="Cambria Math" w:eastAsiaTheme="minorEastAsia" w:hAnsi="Cambria Math" w:cstheme="majorBidi"/>
+            </w:rPr>
+            <m:t xml:space="preserve">=31 Turns,  </m:t>
+          </m:r>
+          <m:sSub>
+            <m:sSubPr>
+              <m:ctrlPr>
+                <w:rPr>
+                  <w:rFonts w:ascii="Cambria Math" w:eastAsiaTheme="minorEastAsia" w:hAnsi="Cambria Math" w:cstheme="majorBidi"/>
+                  <w:i/>
+                </w:rPr>
+              </m:ctrlPr>
+            </m:sSubPr>
+            <m:e>
+              <m:r>
+                <w:rPr>
+                  <w:rFonts w:ascii="Cambria Math" w:eastAsiaTheme="minorEastAsia" w:hAnsi="Cambria Math" w:cstheme="majorBidi"/>
+                </w:rPr>
+                <m:t>N</m:t>
+              </m:r>
+            </m:e>
+            <m:sub>
+              <m:r>
+                <w:rPr>
+                  <w:rFonts w:ascii="Cambria Math" w:eastAsiaTheme="minorEastAsia" w:hAnsi="Cambria Math" w:cstheme="majorBidi"/>
+                </w:rPr>
+                <m:t>primary</m:t>
+              </m:r>
+            </m:sub>
+          </m:sSub>
+          <m:r>
+            <w:rPr>
+              <w:rFonts w:ascii="Cambria Math" w:eastAsiaTheme="minorEastAsia" w:hAnsi="Cambria Math" w:cstheme="majorBidi"/>
+            </w:rPr>
+            <m:t>=7 Turns</m:t>
+          </m:r>
+        </m:oMath>
+      </m:oMathPara>
+    </w:p>
+    <w:p>
+      <w:pPr>
+        <w:pStyle w:val="ListeParagraf"/>
+        <w:rPr>
+          <w:rFonts w:eastAsiaTheme="minorEastAsia" w:cstheme="majorBidi"/>
+        </w:rPr>
+      </w:pPr>
+      <m:oMathPara>
+        <m:oMath>
+          <m:sSub>
+            <m:sSubPr>
+              <m:ctrlPr>
+                <w:rPr>
+                  <w:rFonts w:ascii="Cambria Math" w:eastAsiaTheme="minorEastAsia" w:hAnsi="Cambria Math" w:cstheme="majorBidi"/>
+                  <w:i/>
+                </w:rPr>
+              </m:ctrlPr>
+            </m:sSubPr>
+            <m:e>
+              <m:r>
+                <w:rPr>
+                  <w:rFonts w:ascii="Cambria Math" w:eastAsiaTheme="minorEastAsia" w:hAnsi="Cambria Math" w:cstheme="majorBidi"/>
+                </w:rPr>
+                <m:t>R</m:t>
+              </m:r>
+            </m:e>
+            <m:sub>
+              <m:r>
+                <w:rPr>
+                  <w:rFonts w:ascii="Cambria Math" w:eastAsiaTheme="minorEastAsia" w:hAnsi="Cambria Math" w:cstheme="majorBidi"/>
+                </w:rPr>
+                <m:t>primary</m:t>
+              </m:r>
+            </m:sub>
+          </m:sSub>
+          <m:r>
+            <w:rPr>
+              <w:rFonts w:ascii="Cambria Math" w:eastAsiaTheme="minorEastAsia" w:hAnsi="Cambria Math" w:cstheme="majorBidi"/>
+            </w:rPr>
+            <m:t xml:space="preserve">=5.8mΩ,  </m:t>
+          </m:r>
+          <m:sSub>
+            <m:sSubPr>
+              <m:ctrlPr>
+                <w:rPr>
+                  <w:rFonts w:ascii="Cambria Math" w:eastAsiaTheme="minorEastAsia" w:hAnsi="Cambria Math" w:cstheme="majorBidi"/>
+                  <w:i/>
+                </w:rPr>
+              </m:ctrlPr>
+            </m:sSubPr>
+            <m:e>
+              <m:r>
+                <w:rPr>
+                  <w:rFonts w:ascii="Cambria Math" w:eastAsiaTheme="minorEastAsia" w:hAnsi="Cambria Math" w:cstheme="majorBidi"/>
+                </w:rPr>
+                <m:t>R</m:t>
+              </m:r>
+            </m:e>
+            <m:sub>
+              <m:r>
+                <w:rPr>
+                  <w:rFonts w:ascii="Cambria Math" w:eastAsiaTheme="minorEastAsia" w:hAnsi="Cambria Math" w:cstheme="majorBidi"/>
+                </w:rPr>
+                <m:t>secondary</m:t>
+              </m:r>
+            </m:sub>
+          </m:sSub>
+          <m:r>
+            <w:rPr>
+              <w:rFonts w:ascii="Cambria Math" w:eastAsiaTheme="minorEastAsia" w:hAnsi="Cambria Math" w:cstheme="majorBidi"/>
+            </w:rPr>
+            <m:t>=54.9mΩ</m:t>
+          </m:r>
+          <m:r>
+            <w:rPr>
+              <w:rFonts w:ascii="Cambria Math" w:hAnsi="Cambria Math"/>
+            </w:rPr>
+            <m:t xml:space="preserve">    </m:t>
+          </m:r>
+          <m:sSub>
+            <m:sSubPr>
+              <m:ctrlPr>
+                <w:rPr>
+                  <w:rFonts w:ascii="Cambria Math" w:eastAsiaTheme="minorEastAsia" w:hAnsi="Cambria Math" w:cstheme="majorBidi"/>
+                  <w:i/>
+                </w:rPr>
+              </m:ctrlPr>
+            </m:sSubPr>
+            <m:e>
+              <m:r>
+                <w:rPr>
+                  <w:rFonts w:ascii="Cambria Math" w:eastAsiaTheme="minorEastAsia" w:hAnsi="Cambria Math" w:cstheme="majorBidi"/>
+                </w:rPr>
+                <m:t>R</m:t>
+              </m:r>
+            </m:e>
+            <m:sub>
+              <m:r>
+                <w:rPr>
+                  <w:rFonts w:ascii="Cambria Math" w:eastAsiaTheme="minorEastAsia" w:hAnsi="Cambria Math" w:cstheme="majorBidi"/>
+                </w:rPr>
+                <m:t>C</m:t>
+              </m:r>
+            </m:sub>
+          </m:sSub>
+          <m:r>
+            <w:rPr>
+              <w:rFonts w:ascii="Cambria Math" w:hAnsi="Cambria Math"/>
+            </w:rPr>
+            <m:t>=27</m:t>
+          </m:r>
+          <m:r>
+            <w:rPr>
+              <w:rFonts w:ascii="Cambria Math" w:eastAsiaTheme="minorEastAsia" w:hAnsi="Cambria Math" w:cstheme="majorBidi"/>
+            </w:rPr>
+            <m:t>Ω</m:t>
+          </m:r>
+          <m:r>
+            <w:rPr>
+              <w:rFonts w:ascii="Cambria Math" w:hAnsi="Cambria Math"/>
+            </w:rPr>
+            <m:t xml:space="preserve">      </m:t>
+          </m:r>
+        </m:oMath>
+      </m:oMathPara>
+    </w:p>
+    <w:p>
+      <w:pPr>
+        <w:rPr>
+          <w:rFonts w:eastAsiaTheme="minorEastAsia"/>
+        </w:rPr>
+      </w:pPr>
+      <m:oMathPara>
+        <m:oMath>
+          <m:r>
+            <w:rPr>
+              <w:rFonts w:ascii="Cambria Math" w:hAnsi="Cambria Math"/>
+            </w:rPr>
+            <m:t xml:space="preserve">       </m:t>
+          </m:r>
+          <m:sSub>
+            <m:sSubPr>
+              <m:ctrlPr>
+                <w:rPr>
+                  <w:rFonts w:ascii="Cambria Math" w:eastAsiaTheme="minorEastAsia" w:hAnsi="Cambria Math" w:cstheme="majorBidi"/>
+                  <w:i/>
+                </w:rPr>
+              </m:ctrlPr>
+            </m:sSubPr>
+            <m:e>
+              <m:r>
+                <w:rPr>
+                  <w:rFonts w:ascii="Cambria Math" w:eastAsiaTheme="minorEastAsia" w:hAnsi="Cambria Math" w:cstheme="majorBidi"/>
+                </w:rPr>
+                <m:t>L</m:t>
+              </m:r>
+            </m:e>
+            <m:sub>
+              <m:r>
+                <w:rPr>
+                  <w:rFonts w:ascii="Cambria Math" w:eastAsiaTheme="minorEastAsia" w:hAnsi="Cambria Math" w:cstheme="majorBidi"/>
+                </w:rPr>
+                <m:t>m</m:t>
+              </m:r>
+            </m:sub>
+          </m:sSub>
+          <m:r>
+            <w:rPr>
+              <w:rFonts w:ascii="Cambria Math" w:eastAsiaTheme="minorEastAsia" w:hAnsi="Cambria Math" w:cstheme="majorBidi"/>
+            </w:rPr>
+            <m:t>=93.1μH</m:t>
+          </m:r>
+          <m:r>
+            <w:rPr>
+              <w:rFonts w:ascii="Cambria Math" w:hAnsi="Cambria Math"/>
+            </w:rPr>
+            <m:t xml:space="preserve">        </m:t>
+          </m:r>
+          <m:sSub>
+            <m:sSubPr>
+              <m:ctrlPr>
+                <w:rPr>
+                  <w:rFonts w:ascii="Cambria Math" w:hAnsi="Cambria Math"/>
+                  <w:i/>
+                </w:rPr>
+              </m:ctrlPr>
+            </m:sSubPr>
+            <m:e>
+              <m:r>
+                <w:rPr>
+                  <w:rFonts w:ascii="Cambria Math" w:hAnsi="Cambria Math"/>
+                </w:rPr>
+                <m:t>L</m:t>
+              </m:r>
+            </m:e>
+            <m:sub>
+              <m:r>
+                <w:rPr>
+                  <w:rFonts w:ascii="Cambria Math" w:hAnsi="Cambria Math"/>
+                </w:rPr>
+                <m:t>leakage,pri</m:t>
+              </m:r>
+            </m:sub>
+          </m:sSub>
+          <m:r>
+            <w:rPr>
+              <w:rFonts w:ascii="Cambria Math" w:hAnsi="Cambria Math"/>
+            </w:rPr>
+            <m:t xml:space="preserve">56.2nH,  </m:t>
+          </m:r>
+          <m:sSub>
+            <m:sSubPr>
+              <m:ctrlPr>
+                <w:rPr>
+                  <w:rFonts w:ascii="Cambria Math" w:hAnsi="Cambria Math"/>
+                  <w:i/>
+                </w:rPr>
+              </m:ctrlPr>
+            </m:sSubPr>
+            <m:e>
+              <m:r>
+                <w:rPr>
+                  <w:rFonts w:ascii="Cambria Math" w:hAnsi="Cambria Math"/>
+                </w:rPr>
+                <m:t>L</m:t>
+              </m:r>
+            </m:e>
+            <m:sub>
+              <m:r>
+                <w:rPr>
+                  <w:rFonts w:ascii="Cambria Math" w:hAnsi="Cambria Math"/>
+                </w:rPr>
+                <m:t>leakage,sec</m:t>
+              </m:r>
+            </m:sub>
+          </m:sSub>
+          <m:r>
+            <w:rPr>
+              <w:rFonts w:ascii="Cambria Math" w:hAnsi="Cambria Math"/>
+            </w:rPr>
+            <m:t>=1.1μH</m:t>
+          </m:r>
+        </m:oMath>
+      </m:oMathPara>
+    </w:p>
+    <w:p>
+      <w:pPr>
+        <w:rPr>
+          <w:rFonts w:eastAsiaTheme="minorEastAsia"/>
+        </w:rPr>
+      </w:pPr>
+      <w:r>
+        <w:rPr>
+          <w:rFonts w:eastAsiaTheme="minorEastAsia" w:cstheme="majorBidi"/>
+        </w:rPr>
+        <w:t xml:space="preserve">Also, </w:t>
+      </w:r>
+      <w:r>
+        <w:rPr>
+          <w:rFonts w:eastAsiaTheme="minorEastAsia"/>
+        </w:rPr>
+        <w:t>i</w:t>
+      </w:r>
+      <w:r>
+        <w:rPr>
+          <w:rFonts w:eastAsiaTheme="minorEastAsia"/>
+        </w:rPr>
+        <w:t>n line with the information we obtained from the application notes, we created an RC snubber circuit by trying various resistor and capacitor values. In accordance with the values we can find in the market, we determined our capacitor as 47nF and our resistance as 5.6Ω</w:t>
+      </w:r>
+      <w:r>
+        <w:rPr>
+          <w:rFonts w:eastAsiaTheme="minorEastAsia"/>
+        </w:rPr>
+        <w:t>.</w:t>
+      </w:r>
+    </w:p>
+    <w:p>
+      <w:pPr>
+        <w:rPr>
+          <w:rFonts w:eastAsiaTheme="minorEastAsia"/>
+        </w:rPr>
+      </w:pPr>
+      <w:r>
+        <w:rPr>
+          <w:rFonts w:eastAsiaTheme="minorEastAsia"/>
+        </w:rPr>
+        <w:t>When we made observations by placing the found non-ideality parameters in the simulation model, the results in the graphs below were obtained</w:t>
+      </w:r>
+      <w:r>
+        <w:rPr>
+          <w:rFonts w:eastAsiaTheme="minorEastAsia"/>
+        </w:rPr>
+        <w:t xml:space="preserve"> (V</w:t>
+      </w:r>
+      <w:r>
+        <w:rPr>
+          <w:rFonts w:eastAsiaTheme="minorEastAsia"/>
+          <w:vertAlign w:val="subscript"/>
+        </w:rPr>
+        <w:t>in</w:t>
+      </w:r>
+      <w:r>
+        <w:rPr>
+          <w:rFonts w:eastAsiaTheme="minorEastAsia"/>
+        </w:rPr>
+        <w:t xml:space="preserve">=12V, D=0.45, </w:t>
+      </w:r>
+      <w:proofErr w:type="spellStart"/>
+      <w:r>
+        <w:rPr>
+          <w:rFonts w:eastAsiaTheme="minorEastAsia"/>
+        </w:rPr>
+        <w:t>f</w:t>
+      </w:r>
+      <w:r>
+        <w:rPr>
+          <w:rFonts w:eastAsiaTheme="minorEastAsia"/>
+          <w:vertAlign w:val="subscript"/>
+        </w:rPr>
+        <w:t>sw</w:t>
+      </w:r>
+      <w:proofErr w:type="spellEnd"/>
+      <w:r>
+        <w:rPr>
+          <w:rFonts w:eastAsiaTheme="minorEastAsia"/>
+        </w:rPr>
+        <w:t>=40kHz),</w:t>
+      </w:r>
+    </w:p>
+    <w:p>
+      <w:pPr>
+        <w:rPr>
+          <w:rFonts w:eastAsiaTheme="minorEastAsia"/>
+          <w:i/>
+          <w:iCs/>
+          <w:color w:val="3B3838" w:themeColor="background2" w:themeShade="40"/>
+        </w:rPr>
+      </w:pPr>
+      <w:r>
+        <w:rPr>
+          <w:rFonts w:eastAsiaTheme="minorEastAsia"/>
+          <w:i/>
+          <w:iCs/>
+          <w:noProof/>
+          <w:color w:val="3B3838" w:themeColor="background2" w:themeShade="40"/>
+        </w:rPr>
+        <w:lastRenderedPageBreak/>
+        <w:drawing>
+          <wp:inline distT="0" distB="0" distL="0" distR="0" wp14:anchorId="1698C033" wp14:editId="2950B431">
+            <wp:extent cx="5894121" cy="2305050"/>
+            <wp:effectExtent l="0" t="0" r="0" b="0"/>
+            <wp:docPr id="1001912784" name="Resim 9"/>
+            <wp:cNvGraphicFramePr>
+              <a:graphicFrameLocks xmlns:a="http://schemas.openxmlformats.org/drawingml/2006/main" noChangeAspect="1"/>
+            </wp:cNvGraphicFramePr>
+            <a:graphic xmlns:a="http://schemas.openxmlformats.org/drawingml/2006/main">
+              <a:graphicData uri="http://schemas.openxmlformats.org/drawingml/2006/picture">
+                <pic:pic xmlns:pic="http://schemas.openxmlformats.org/drawingml/2006/picture">
+                  <pic:nvPicPr>
+                    <pic:cNvPr id="0" name="Picture 11"/>
+                    <pic:cNvPicPr>
+                      <a:picLocks noChangeAspect="1" noChangeArrowheads="1"/>
+                    </pic:cNvPicPr>
+                  </pic:nvPicPr>
+                  <pic:blipFill>
+                    <a:blip r:embed="rId30" cstate="print">
+                      <a:extLst>
+                        <a:ext uri="{28A0092B-C50C-407E-A947-70E740481C1C}">
+                          <a14:useLocalDpi xmlns:a14="http://schemas.microsoft.com/office/drawing/2010/main" val="0"/>
+                        </a:ext>
+                      </a:extLst>
+                    </a:blip>
+                    <a:srcRect/>
+                    <a:stretch>
+                      <a:fillRect/>
+                    </a:stretch>
+                  </pic:blipFill>
+                  <pic:spPr bwMode="auto">
+                    <a:xfrm>
+                      <a:off x="0" y="0"/>
+                      <a:ext cx="5900964" cy="2307726"/>
+                    </a:xfrm>
+                    <a:prstGeom prst="rect">
+                      <a:avLst/>
+                    </a:prstGeom>
+                    <a:noFill/>
+                    <a:ln>
+                      <a:noFill/>
+                    </a:ln>
+                  </pic:spPr>
+                </pic:pic>
+              </a:graphicData>
+            </a:graphic>
+          </wp:inline>
+        </w:drawing>
+      </w:r>
+    </w:p>
+    <w:p>
+      <w:pPr>
+        <w:jc w:val="center"/>
+        <w:rPr>
+          <w:rFonts w:eastAsiaTheme="minorEastAsia"/>
+          <w:i/>
+          <w:iCs/>
+          <w:color w:val="3B3838" w:themeColor="background2" w:themeShade="40"/>
+          <w:szCs w:val="20"/>
+        </w:rPr>
+      </w:pPr>
+      <w:r>
+        <w:rPr>
+          <w:rFonts w:eastAsiaTheme="minorEastAsia"/>
+          <w:i/>
+          <w:iCs/>
+          <w:color w:val="3B3838" w:themeColor="background2" w:themeShade="40"/>
+          <w:szCs w:val="20"/>
+        </w:rPr>
+        <w:t>Figure 1</w:t>
+      </w:r>
+      <w:r>
+        <w:rPr>
+          <w:rFonts w:eastAsiaTheme="minorEastAsia"/>
+          <w:i/>
+          <w:iCs/>
+          <w:color w:val="3B3838" w:themeColor="background2" w:themeShade="40"/>
+          <w:szCs w:val="20"/>
+        </w:rPr>
+        <w:t>1</w:t>
+      </w:r>
+      <w:r>
+        <w:rPr>
+          <w:rFonts w:eastAsiaTheme="minorEastAsia"/>
+          <w:i/>
+          <w:iCs/>
+          <w:color w:val="3B3838" w:themeColor="background2" w:themeShade="40"/>
+          <w:szCs w:val="20"/>
+        </w:rPr>
+        <w:t>. Simulation model of the non-ideal push pull converter.</w:t>
+      </w:r>
+    </w:p>
+    <w:p>
+      <w:pPr>
+        <w:jc w:val="center"/>
+        <w:rPr>
+          <w:rFonts w:eastAsiaTheme="minorEastAsia"/>
+        </w:rPr>
+      </w:pPr>
+      <w:r>
+        <w:rPr>
+          <w:rFonts w:eastAsiaTheme="minorEastAsia"/>
+          <w:noProof/>
+        </w:rPr>
+        <w:drawing>
+          <wp:inline distT="0" distB="0" distL="0" distR="0" wp14:anchorId="3A9A0B40" wp14:editId="648FD17C">
+            <wp:extent cx="5659025" cy="4004733"/>
+            <wp:effectExtent l="0" t="0" r="0" b="0"/>
+            <wp:docPr id="1458898429" name="Resim 1"/>
+            <wp:cNvGraphicFramePr>
+              <a:graphicFrameLocks xmlns:a="http://schemas.openxmlformats.org/drawingml/2006/main" noChangeAspect="1"/>
+            </wp:cNvGraphicFramePr>
+            <a:graphic xmlns:a="http://schemas.openxmlformats.org/drawingml/2006/main">
+              <a:graphicData uri="http://schemas.openxmlformats.org/drawingml/2006/picture">
+                <pic:pic xmlns:pic="http://schemas.openxmlformats.org/drawingml/2006/picture">
+                  <pic:nvPicPr>
+                    <pic:cNvPr id="0" name="Picture 3"/>
+                    <pic:cNvPicPr>
+                      <a:picLocks noChangeAspect="1" noChangeArrowheads="1"/>
+                    </pic:cNvPicPr>
+                  </pic:nvPicPr>
+                  <pic:blipFill>
+                    <a:blip r:embed="rId31">
+                      <a:extLst>
+                        <a:ext uri="{28A0092B-C50C-407E-A947-70E740481C1C}">
+                          <a14:useLocalDpi xmlns:a14="http://schemas.microsoft.com/office/drawing/2010/main" val="0"/>
+                        </a:ext>
+                      </a:extLst>
+                    </a:blip>
+                    <a:srcRect/>
+                    <a:stretch>
+                      <a:fillRect/>
+                    </a:stretch>
+                  </pic:blipFill>
+                  <pic:spPr bwMode="auto">
+                    <a:xfrm>
+                      <a:off x="0" y="0"/>
+                      <a:ext cx="5660907" cy="4006065"/>
+                    </a:xfrm>
+                    <a:prstGeom prst="rect">
+                      <a:avLst/>
+                    </a:prstGeom>
+                    <a:noFill/>
+                    <a:ln>
+                      <a:noFill/>
+                    </a:ln>
+                  </pic:spPr>
+                </pic:pic>
+              </a:graphicData>
+            </a:graphic>
+          </wp:inline>
+        </w:drawing>
+      </w:r>
+    </w:p>
+    <w:p>
+      <w:pPr>
+        <w:jc w:val="center"/>
+        <w:rPr>
+          <w:rFonts w:eastAsiaTheme="minorEastAsia"/>
+          <w:i/>
+          <w:iCs/>
+          <w:color w:val="3B3838" w:themeColor="background2" w:themeShade="40"/>
+          <w:szCs w:val="24"/>
+        </w:rPr>
+      </w:pPr>
+      <w:r>
+        <w:rPr>
+          <w:rFonts w:eastAsiaTheme="minorEastAsia"/>
+          <w:i/>
+          <w:iCs/>
+          <w:color w:val="3B3838" w:themeColor="background2" w:themeShade="40"/>
+          <w:szCs w:val="24"/>
+        </w:rPr>
+        <w:t xml:space="preserve">Figure </w:t>
+      </w:r>
+      <w:r>
+        <w:rPr>
+          <w:rFonts w:eastAsiaTheme="minorEastAsia"/>
+          <w:i/>
+          <w:iCs/>
+          <w:color w:val="3B3838" w:themeColor="background2" w:themeShade="40"/>
+          <w:szCs w:val="24"/>
+        </w:rPr>
+        <w:t>12</w:t>
+      </w:r>
+      <w:r>
+        <w:rPr>
+          <w:rFonts w:eastAsiaTheme="minorEastAsia"/>
+          <w:i/>
+          <w:iCs/>
+          <w:color w:val="3B3838" w:themeColor="background2" w:themeShade="40"/>
+          <w:szCs w:val="24"/>
+        </w:rPr>
+        <w:t xml:space="preserve">. Output voltage waveform of non-ideal push-pull converter. </w:t>
+      </w:r>
+    </w:p>
+    <w:p>
+      <w:pPr>
+        <w:jc w:val="center"/>
+        <w:rPr>
+          <w:rFonts w:eastAsiaTheme="minorEastAsia"/>
+          <w:i/>
+          <w:iCs/>
+          <w:color w:val="3B3838" w:themeColor="background2" w:themeShade="40"/>
+          <w:szCs w:val="24"/>
+        </w:rPr>
+      </w:pPr>
+      <w:r>
+        <w:rPr>
+          <w:rFonts w:eastAsiaTheme="minorEastAsia"/>
+          <w:i/>
+          <w:iCs/>
+          <w:noProof/>
+          <w:color w:val="3B3838" w:themeColor="background2" w:themeShade="40"/>
+          <w:szCs w:val="24"/>
+        </w:rPr>
+        <w:lastRenderedPageBreak/>
+        <w:drawing>
+          <wp:inline distT="0" distB="0" distL="0" distR="0" wp14:anchorId="3925F2FE" wp14:editId="7FE7D90E">
+            <wp:extent cx="5356860" cy="3790900"/>
+            <wp:effectExtent l="0" t="0" r="0" b="635"/>
+            <wp:docPr id="217052305" name="Resim 2"/>
+            <wp:cNvGraphicFramePr>
+              <a:graphicFrameLocks xmlns:a="http://schemas.openxmlformats.org/drawingml/2006/main" noChangeAspect="1"/>
+            </wp:cNvGraphicFramePr>
+            <a:graphic xmlns:a="http://schemas.openxmlformats.org/drawingml/2006/main">
+              <a:graphicData uri="http://schemas.openxmlformats.org/drawingml/2006/picture">
+                <pic:pic xmlns:pic="http://schemas.openxmlformats.org/drawingml/2006/picture">
+                  <pic:nvPicPr>
+                    <pic:cNvPr id="0" name="Picture 4"/>
+                    <pic:cNvPicPr>
+                      <a:picLocks noChangeAspect="1" noChangeArrowheads="1"/>
+                    </pic:cNvPicPr>
+                  </pic:nvPicPr>
+                  <pic:blipFill>
+                    <a:blip r:embed="rId32">
+                      <a:extLst>
+                        <a:ext uri="{28A0092B-C50C-407E-A947-70E740481C1C}">
+                          <a14:useLocalDpi xmlns:a14="http://schemas.microsoft.com/office/drawing/2010/main" val="0"/>
+                        </a:ext>
+                      </a:extLst>
+                    </a:blip>
+                    <a:srcRect/>
+                    <a:stretch>
+                      <a:fillRect/>
+                    </a:stretch>
+                  </pic:blipFill>
+                  <pic:spPr bwMode="auto">
+                    <a:xfrm>
+                      <a:off x="0" y="0"/>
+                      <a:ext cx="5361229" cy="3793991"/>
+                    </a:xfrm>
+                    <a:prstGeom prst="rect">
+                      <a:avLst/>
+                    </a:prstGeom>
+                    <a:noFill/>
+                    <a:ln>
+                      <a:noFill/>
+                    </a:ln>
+                  </pic:spPr>
+                </pic:pic>
+              </a:graphicData>
+            </a:graphic>
+          </wp:inline>
+        </w:drawing>
+      </w:r>
+    </w:p>
+    <w:p>
+      <w:pPr>
+        <w:jc w:val="center"/>
+        <w:rPr>
+          <w:rFonts w:eastAsiaTheme="minorEastAsia"/>
+          <w:i/>
+          <w:iCs/>
+          <w:color w:val="3B3838" w:themeColor="background2" w:themeShade="40"/>
+          <w:szCs w:val="24"/>
+        </w:rPr>
+      </w:pPr>
+      <w:r>
+        <w:rPr>
+          <w:rFonts w:eastAsiaTheme="minorEastAsia"/>
+          <w:i/>
+          <w:iCs/>
+          <w:color w:val="3B3838" w:themeColor="background2" w:themeShade="40"/>
+          <w:szCs w:val="24"/>
+        </w:rPr>
+        <w:t xml:space="preserve">Figure </w:t>
+      </w:r>
+      <w:r>
+        <w:rPr>
+          <w:rFonts w:eastAsiaTheme="minorEastAsia"/>
+          <w:i/>
+          <w:iCs/>
+          <w:color w:val="3B3838" w:themeColor="background2" w:themeShade="40"/>
+          <w:szCs w:val="24"/>
+        </w:rPr>
+        <w:t>13</w:t>
+      </w:r>
+      <w:r>
+        <w:rPr>
+          <w:rFonts w:eastAsiaTheme="minorEastAsia"/>
+          <w:i/>
+          <w:iCs/>
+          <w:color w:val="3B3838" w:themeColor="background2" w:themeShade="40"/>
+          <w:szCs w:val="24"/>
+        </w:rPr>
+        <w:t>. Output current waveform of non-ideal push-pull converter.</w:t>
+      </w:r>
+    </w:p>
+    <w:p>
+      <w:pPr>
+        <w:jc w:val="center"/>
+        <w:rPr>
+          <w:rFonts w:eastAsiaTheme="minorEastAsia"/>
+          <w:i/>
+          <w:iCs/>
+          <w:color w:val="3B3838" w:themeColor="background2" w:themeShade="40"/>
+          <w:szCs w:val="24"/>
+        </w:rPr>
+      </w:pPr>
+      <w:r>
+        <w:rPr>
+          <w:rFonts w:eastAsiaTheme="minorEastAsia"/>
+          <w:i/>
+          <w:iCs/>
+          <w:noProof/>
+          <w:color w:val="3B3838" w:themeColor="background2" w:themeShade="40"/>
+          <w:szCs w:val="24"/>
+        </w:rPr>
+        <w:drawing>
+          <wp:inline distT="0" distB="0" distL="0" distR="0" wp14:anchorId="7C7EE5AB" wp14:editId="2B3DCD6E">
+            <wp:extent cx="5326380" cy="3769330"/>
+            <wp:effectExtent l="0" t="0" r="7620" b="3175"/>
+            <wp:docPr id="1119815812" name="Resim 3"/>
+            <wp:cNvGraphicFramePr>
+              <a:graphicFrameLocks xmlns:a="http://schemas.openxmlformats.org/drawingml/2006/main" noChangeAspect="1"/>
+            </wp:cNvGraphicFramePr>
+            <a:graphic xmlns:a="http://schemas.openxmlformats.org/drawingml/2006/main">
+              <a:graphicData uri="http://schemas.openxmlformats.org/drawingml/2006/picture">
+                <pic:pic xmlns:pic="http://schemas.openxmlformats.org/drawingml/2006/picture">
+                  <pic:nvPicPr>
+                    <pic:cNvPr id="0" name="Picture 5"/>
+                    <pic:cNvPicPr>
+                      <a:picLocks noChangeAspect="1" noChangeArrowheads="1"/>
+                    </pic:cNvPicPr>
+                  </pic:nvPicPr>
+                  <pic:blipFill>
+                    <a:blip r:embed="rId33">
+                      <a:extLst>
+                        <a:ext uri="{28A0092B-C50C-407E-A947-70E740481C1C}">
+                          <a14:useLocalDpi xmlns:a14="http://schemas.microsoft.com/office/drawing/2010/main" val="0"/>
+                        </a:ext>
+                      </a:extLst>
+                    </a:blip>
+                    <a:srcRect/>
+                    <a:stretch>
+                      <a:fillRect/>
+                    </a:stretch>
+                  </pic:blipFill>
+                  <pic:spPr bwMode="auto">
+                    <a:xfrm>
+                      <a:off x="0" y="0"/>
+                      <a:ext cx="5330948" cy="3772563"/>
+                    </a:xfrm>
+                    <a:prstGeom prst="rect">
+                      <a:avLst/>
+                    </a:prstGeom>
+                    <a:noFill/>
+                    <a:ln>
+                      <a:noFill/>
+                    </a:ln>
+                  </pic:spPr>
+                </pic:pic>
+              </a:graphicData>
+            </a:graphic>
+          </wp:inline>
+        </w:drawing>
+      </w:r>
+    </w:p>
+    <w:p>
+      <w:pPr>
+        <w:jc w:val="center"/>
+        <w:rPr>
+          <w:rFonts w:eastAsiaTheme="minorEastAsia"/>
+          <w:i/>
+          <w:iCs/>
+          <w:color w:val="3B3838" w:themeColor="background2" w:themeShade="40"/>
+          <w:szCs w:val="24"/>
+        </w:rPr>
+      </w:pPr>
+      <w:r>
+        <w:rPr>
+          <w:rFonts w:eastAsiaTheme="minorEastAsia"/>
+          <w:i/>
+          <w:iCs/>
+          <w:color w:val="3B3838" w:themeColor="background2" w:themeShade="40"/>
+          <w:szCs w:val="24"/>
+        </w:rPr>
+        <w:t xml:space="preserve">Figure </w:t>
+      </w:r>
+      <w:r>
+        <w:rPr>
+          <w:rFonts w:eastAsiaTheme="minorEastAsia"/>
+          <w:i/>
+          <w:iCs/>
+          <w:color w:val="3B3838" w:themeColor="background2" w:themeShade="40"/>
+          <w:szCs w:val="24"/>
+        </w:rPr>
+        <w:t>14</w:t>
+      </w:r>
+      <w:r>
+        <w:rPr>
+          <w:rFonts w:eastAsiaTheme="minorEastAsia"/>
+          <w:i/>
+          <w:iCs/>
+          <w:color w:val="3B3838" w:themeColor="background2" w:themeShade="40"/>
+          <w:szCs w:val="24"/>
+        </w:rPr>
+        <w:t>. Voltage waveform of one of the diodes that is in the secondary side.</w:t>
+      </w:r>
+    </w:p>
+    <w:p>
+      <w:pPr>
+        <w:jc w:val="center"/>
+        <w:rPr>
+          <w:i/>
+          <w:iCs/>
+          <w:color w:val="3B3838" w:themeColor="background2" w:themeShade="40"/>
+          <w:szCs w:val="24"/>
+        </w:rPr>
+      </w:pPr>
+      <w:r>
+        <w:rPr>
+          <w:i/>
+          <w:iCs/>
+          <w:noProof/>
+          <w:color w:val="3B3838" w:themeColor="background2" w:themeShade="40"/>
+          <w:szCs w:val="24"/>
+        </w:rPr>
+        <w:lastRenderedPageBreak/>
+        <w:drawing>
+          <wp:inline distT="0" distB="0" distL="0" distR="0" wp14:anchorId="7CFEB59F" wp14:editId="528A8B99">
+            <wp:extent cx="5356860" cy="3790900"/>
+            <wp:effectExtent l="0" t="0" r="0" b="635"/>
+            <wp:docPr id="253949467" name="Resim 4"/>
+            <wp:cNvGraphicFramePr>
+              <a:graphicFrameLocks xmlns:a="http://schemas.openxmlformats.org/drawingml/2006/main" noChangeAspect="1"/>
+            </wp:cNvGraphicFramePr>
+            <a:graphic xmlns:a="http://schemas.openxmlformats.org/drawingml/2006/main">
+              <a:graphicData uri="http://schemas.openxmlformats.org/drawingml/2006/picture">
+                <pic:pic xmlns:pic="http://schemas.openxmlformats.org/drawingml/2006/picture">
+                  <pic:nvPicPr>
+                    <pic:cNvPr id="0" name="Picture 6"/>
+                    <pic:cNvPicPr>
+                      <a:picLocks noChangeAspect="1" noChangeArrowheads="1"/>
+                    </pic:cNvPicPr>
+                  </pic:nvPicPr>
+                  <pic:blipFill>
+                    <a:blip r:embed="rId34">
+                      <a:extLst>
+                        <a:ext uri="{28A0092B-C50C-407E-A947-70E740481C1C}">
+                          <a14:useLocalDpi xmlns:a14="http://schemas.microsoft.com/office/drawing/2010/main" val="0"/>
+                        </a:ext>
+                      </a:extLst>
+                    </a:blip>
+                    <a:srcRect/>
+                    <a:stretch>
+                      <a:fillRect/>
+                    </a:stretch>
+                  </pic:blipFill>
+                  <pic:spPr bwMode="auto">
+                    <a:xfrm>
+                      <a:off x="0" y="0"/>
+                      <a:ext cx="5361489" cy="3794176"/>
+                    </a:xfrm>
+                    <a:prstGeom prst="rect">
+                      <a:avLst/>
+                    </a:prstGeom>
+                    <a:noFill/>
+                    <a:ln>
+                      <a:noFill/>
+                    </a:ln>
+                  </pic:spPr>
+                </pic:pic>
+              </a:graphicData>
+            </a:graphic>
+          </wp:inline>
+        </w:drawing>
+      </w:r>
+    </w:p>
+    <w:p>
+      <w:pPr>
+        <w:jc w:val="center"/>
+        <w:rPr>
+          <w:i/>
+          <w:iCs/>
+          <w:color w:val="3B3838" w:themeColor="background2" w:themeShade="40"/>
+          <w:szCs w:val="24"/>
+        </w:rPr>
+      </w:pPr>
+      <w:r>
+        <w:rPr>
+          <w:rFonts w:eastAsiaTheme="minorEastAsia"/>
+          <w:i/>
+          <w:iCs/>
+          <w:color w:val="3B3838" w:themeColor="background2" w:themeShade="40"/>
+          <w:szCs w:val="24"/>
+        </w:rPr>
+        <w:t xml:space="preserve">Figure </w:t>
+      </w:r>
+      <w:r>
+        <w:rPr>
+          <w:rFonts w:eastAsiaTheme="minorEastAsia"/>
+          <w:i/>
+          <w:iCs/>
+          <w:color w:val="3B3838" w:themeColor="background2" w:themeShade="40"/>
+          <w:szCs w:val="24"/>
+        </w:rPr>
+        <w:t>15</w:t>
+      </w:r>
+      <w:r>
+        <w:rPr>
+          <w:rFonts w:eastAsiaTheme="minorEastAsia"/>
+          <w:i/>
+          <w:iCs/>
+          <w:color w:val="3B3838" w:themeColor="background2" w:themeShade="40"/>
+          <w:szCs w:val="24"/>
+        </w:rPr>
+        <w:t>. Current waveform of one of the diodes that is in the secondary side.</w:t>
+      </w:r>
+    </w:p>
+    <w:p>
+      <w:pPr>
+        <w:jc w:val="center"/>
+        <w:rPr>
+          <w:i/>
+          <w:iCs/>
+          <w:color w:val="3B3838" w:themeColor="background2" w:themeShade="40"/>
+          <w:szCs w:val="24"/>
+        </w:rPr>
+      </w:pPr>
+      <w:r>
+        <w:rPr>
+          <w:i/>
+          <w:iCs/>
+          <w:noProof/>
+          <w:color w:val="3B3838" w:themeColor="background2" w:themeShade="40"/>
+          <w:szCs w:val="24"/>
+        </w:rPr>
+        <w:drawing>
+          <wp:inline distT="0" distB="0" distL="0" distR="0" wp14:anchorId="281A49B8" wp14:editId="138AE938">
+            <wp:extent cx="5394960" cy="3817862"/>
+            <wp:effectExtent l="0" t="0" r="0" b="0"/>
+            <wp:docPr id="932042082" name="Resim 5"/>
+            <wp:cNvGraphicFramePr>
+              <a:graphicFrameLocks xmlns:a="http://schemas.openxmlformats.org/drawingml/2006/main" noChangeAspect="1"/>
+            </wp:cNvGraphicFramePr>
+            <a:graphic xmlns:a="http://schemas.openxmlformats.org/drawingml/2006/main">
+              <a:graphicData uri="http://schemas.openxmlformats.org/drawingml/2006/picture">
+                <pic:pic xmlns:pic="http://schemas.openxmlformats.org/drawingml/2006/picture">
+                  <pic:nvPicPr>
+                    <pic:cNvPr id="0" name="Picture 7"/>
+                    <pic:cNvPicPr>
+                      <a:picLocks noChangeAspect="1" noChangeArrowheads="1"/>
+                    </pic:cNvPicPr>
+                  </pic:nvPicPr>
+                  <pic:blipFill>
+                    <a:blip r:embed="rId35">
+                      <a:extLst>
+                        <a:ext uri="{28A0092B-C50C-407E-A947-70E740481C1C}">
+                          <a14:useLocalDpi xmlns:a14="http://schemas.microsoft.com/office/drawing/2010/main" val="0"/>
+                        </a:ext>
+                      </a:extLst>
+                    </a:blip>
+                    <a:srcRect/>
+                    <a:stretch>
+                      <a:fillRect/>
+                    </a:stretch>
+                  </pic:blipFill>
+                  <pic:spPr bwMode="auto">
+                    <a:xfrm>
+                      <a:off x="0" y="0"/>
+                      <a:ext cx="5398576" cy="3820421"/>
+                    </a:xfrm>
+                    <a:prstGeom prst="rect">
+                      <a:avLst/>
+                    </a:prstGeom>
+                    <a:noFill/>
+                    <a:ln>
+                      <a:noFill/>
+                    </a:ln>
+                  </pic:spPr>
+                </pic:pic>
+              </a:graphicData>
+            </a:graphic>
+          </wp:inline>
+        </w:drawing>
+      </w:r>
+    </w:p>
+    <w:p>
+      <w:pPr>
+        <w:jc w:val="center"/>
+        <w:rPr>
+          <w:i/>
+          <w:iCs/>
+          <w:color w:val="3B3838" w:themeColor="background2" w:themeShade="40"/>
+          <w:szCs w:val="24"/>
+        </w:rPr>
+      </w:pPr>
+      <w:r>
+        <w:rPr>
+          <w:rFonts w:eastAsiaTheme="minorEastAsia"/>
+          <w:i/>
+          <w:iCs/>
+          <w:color w:val="3B3838" w:themeColor="background2" w:themeShade="40"/>
+          <w:szCs w:val="24"/>
+        </w:rPr>
+        <w:t xml:space="preserve">Figure </w:t>
+      </w:r>
+      <w:r>
+        <w:rPr>
+          <w:rFonts w:eastAsiaTheme="minorEastAsia"/>
+          <w:i/>
+          <w:iCs/>
+          <w:color w:val="3B3838" w:themeColor="background2" w:themeShade="40"/>
+          <w:szCs w:val="24"/>
+        </w:rPr>
+        <w:t>16</w:t>
+      </w:r>
+      <w:r>
+        <w:rPr>
+          <w:rFonts w:eastAsiaTheme="minorEastAsia"/>
+          <w:i/>
+          <w:iCs/>
+          <w:color w:val="3B3838" w:themeColor="background2" w:themeShade="40"/>
+          <w:szCs w:val="24"/>
+        </w:rPr>
+        <w:t>. Voltage waveform of one of the primary coils.</w:t>
+      </w:r>
+    </w:p>
+    <w:p>
+      <w:pPr>
+        <w:jc w:val="center"/>
+        <w:rPr>
+          <w:i/>
+          <w:iCs/>
+          <w:color w:val="3B3838" w:themeColor="background2" w:themeShade="40"/>
+          <w:szCs w:val="24"/>
+        </w:rPr>
+      </w:pPr>
+      <w:r>
+        <w:rPr>
+          <w:i/>
+          <w:iCs/>
+          <w:noProof/>
+          <w:color w:val="3B3838" w:themeColor="background2" w:themeShade="40"/>
+          <w:szCs w:val="24"/>
+        </w:rPr>
+        <w:lastRenderedPageBreak/>
+        <w:drawing>
+          <wp:inline distT="0" distB="0" distL="0" distR="0" wp14:anchorId="5321C6DC" wp14:editId="4A01C92B">
+            <wp:extent cx="5325533" cy="3768731"/>
+            <wp:effectExtent l="0" t="0" r="8890" b="3175"/>
+            <wp:docPr id="1884136935" name="Resim 6" descr="metin, diyagram, çizgi, öykü gelişim çizgisi; kumpas; grafiğini çıkarma içeren bir resim&#10;&#10;Açıklama otomatik olarak oluşturuldu"/>
+            <wp:cNvGraphicFramePr>
+              <a:graphicFrameLocks xmlns:a="http://schemas.openxmlformats.org/drawingml/2006/main" noChangeAspect="1"/>
+            </wp:cNvGraphicFramePr>
+            <a:graphic xmlns:a="http://schemas.openxmlformats.org/drawingml/2006/main">
+              <a:graphicData uri="http://schemas.openxmlformats.org/drawingml/2006/picture">
+                <pic:pic xmlns:pic="http://schemas.openxmlformats.org/drawingml/2006/picture">
+                  <pic:nvPicPr>
+                    <pic:cNvPr id="1884136935" name="Resim 6" descr="metin, diyagram, çizgi, öykü gelişim çizgisi; kumpas; grafiğini çıkarma içeren bir resim&#10;&#10;Açıklama otomatik olarak oluşturuldu"/>
+                    <pic:cNvPicPr>
+                      <a:picLocks noChangeAspect="1" noChangeArrowheads="1"/>
+                    </pic:cNvPicPr>
+                  </pic:nvPicPr>
+                  <pic:blipFill>
+                    <a:blip r:embed="rId36">
+                      <a:extLst>
+                        <a:ext uri="{28A0092B-C50C-407E-A947-70E740481C1C}">
+                          <a14:useLocalDpi xmlns:a14="http://schemas.microsoft.com/office/drawing/2010/main" val="0"/>
+                        </a:ext>
+                      </a:extLst>
+                    </a:blip>
+                    <a:srcRect/>
+                    <a:stretch>
+                      <a:fillRect/>
+                    </a:stretch>
+                  </pic:blipFill>
+                  <pic:spPr bwMode="auto">
+                    <a:xfrm>
+                      <a:off x="0" y="0"/>
+                      <a:ext cx="5339591" cy="3778680"/>
+                    </a:xfrm>
+                    <a:prstGeom prst="rect">
+                      <a:avLst/>
+                    </a:prstGeom>
+                    <a:noFill/>
+                    <a:ln>
+                      <a:noFill/>
+                    </a:ln>
+                  </pic:spPr>
+                </pic:pic>
+              </a:graphicData>
+            </a:graphic>
+          </wp:inline>
+        </w:drawing>
+      </w:r>
+    </w:p>
+    <w:p>
+      <w:pPr>
+        <w:jc w:val="center"/>
+        <w:rPr>
+          <w:rFonts w:eastAsiaTheme="minorEastAsia"/>
+          <w:i/>
+          <w:iCs/>
+          <w:color w:val="3B3838" w:themeColor="background2" w:themeShade="40"/>
+          <w:szCs w:val="24"/>
+        </w:rPr>
+      </w:pPr>
+      <w:r>
+        <w:rPr>
+          <w:rFonts w:eastAsiaTheme="minorEastAsia"/>
+          <w:i/>
+          <w:iCs/>
+          <w:color w:val="3B3838" w:themeColor="background2" w:themeShade="40"/>
+          <w:szCs w:val="24"/>
+        </w:rPr>
+        <w:t xml:space="preserve">Figure </w:t>
+      </w:r>
+      <w:r>
+        <w:rPr>
+          <w:rFonts w:eastAsiaTheme="minorEastAsia"/>
+          <w:i/>
+          <w:iCs/>
+          <w:color w:val="3B3838" w:themeColor="background2" w:themeShade="40"/>
+          <w:szCs w:val="24"/>
+        </w:rPr>
+        <w:t>17</w:t>
+      </w:r>
+      <w:r>
+        <w:rPr>
+          <w:rFonts w:eastAsiaTheme="minorEastAsia"/>
+          <w:i/>
+          <w:iCs/>
+          <w:color w:val="3B3838" w:themeColor="background2" w:themeShade="40"/>
+          <w:szCs w:val="24"/>
+        </w:rPr>
+        <w:t>. Voltage waveform of one of the secondary coils.</w:t>
+      </w:r>
+    </w:p>
+    <w:p>
+      <w:pPr>
+        <w:jc w:val="center"/>
+        <w:rPr>
+          <w:i/>
+          <w:iCs/>
+          <w:color w:val="3B3838" w:themeColor="background2" w:themeShade="40"/>
+          <w:szCs w:val="24"/>
+        </w:rPr>
+      </w:pPr>
+      <w:r>
+        <w:rPr>
+          <w:rFonts w:eastAsiaTheme="minorEastAsia"/>
+          <w:i/>
+          <w:iCs/>
+          <w:noProof/>
+          <w:color w:val="3B3838" w:themeColor="background2" w:themeShade="40"/>
+          <w:szCs w:val="24"/>
+        </w:rPr>
+        <w:drawing>
+          <wp:inline distT="0" distB="0" distL="0" distR="0" wp14:anchorId="3742451B" wp14:editId="0461F6E0">
+            <wp:extent cx="5387340" cy="4197279"/>
+            <wp:effectExtent l="0" t="0" r="3810" b="0"/>
+            <wp:docPr id="1892500136" name="Resim 7"/>
+            <wp:cNvGraphicFramePr>
+              <a:graphicFrameLocks xmlns:a="http://schemas.openxmlformats.org/drawingml/2006/main" noChangeAspect="1"/>
+            </wp:cNvGraphicFramePr>
+            <a:graphic xmlns:a="http://schemas.openxmlformats.org/drawingml/2006/main">
+              <a:graphicData uri="http://schemas.openxmlformats.org/drawingml/2006/picture">
+                <pic:pic xmlns:pic="http://schemas.openxmlformats.org/drawingml/2006/picture">
+                  <pic:nvPicPr>
+                    <pic:cNvPr id="0" name="Picture 9"/>
+                    <pic:cNvPicPr>
+                      <a:picLocks noChangeAspect="1" noChangeArrowheads="1"/>
+                    </pic:cNvPicPr>
+                  </pic:nvPicPr>
+                  <pic:blipFill>
+                    <a:blip r:embed="rId37">
+                      <a:extLst>
+                        <a:ext uri="{28A0092B-C50C-407E-A947-70E740481C1C}">
+                          <a14:useLocalDpi xmlns:a14="http://schemas.microsoft.com/office/drawing/2010/main" val="0"/>
+                        </a:ext>
+                      </a:extLst>
+                    </a:blip>
+                    <a:srcRect/>
+                    <a:stretch>
+                      <a:fillRect/>
+                    </a:stretch>
+                  </pic:blipFill>
+                  <pic:spPr bwMode="auto">
+                    <a:xfrm>
+                      <a:off x="0" y="0"/>
+                      <a:ext cx="5394587" cy="4202925"/>
+                    </a:xfrm>
+                    <a:prstGeom prst="rect">
+                      <a:avLst/>
+                    </a:prstGeom>
+                    <a:noFill/>
+                    <a:ln>
+                      <a:noFill/>
+                    </a:ln>
+                  </pic:spPr>
+                </pic:pic>
+              </a:graphicData>
+            </a:graphic>
+          </wp:inline>
+        </w:drawing>
+      </w:r>
+    </w:p>
+    <w:p>
+      <w:pPr>
+        <w:jc w:val="center"/>
+        <w:rPr>
+          <w:rFonts w:eastAsiaTheme="minorEastAsia"/>
+          <w:i/>
+          <w:iCs/>
+          <w:color w:val="3B3838" w:themeColor="background2" w:themeShade="40"/>
+          <w:szCs w:val="24"/>
+        </w:rPr>
+      </w:pPr>
+      <w:r>
+        <w:rPr>
+          <w:rFonts w:eastAsiaTheme="minorEastAsia"/>
+          <w:i/>
+          <w:iCs/>
+          <w:color w:val="3B3838" w:themeColor="background2" w:themeShade="40"/>
+          <w:szCs w:val="24"/>
+        </w:rPr>
+        <w:t xml:space="preserve">Figure </w:t>
+      </w:r>
+      <w:r>
+        <w:rPr>
+          <w:rFonts w:eastAsiaTheme="minorEastAsia"/>
+          <w:i/>
+          <w:iCs/>
+          <w:color w:val="3B3838" w:themeColor="background2" w:themeShade="40"/>
+          <w:szCs w:val="24"/>
+        </w:rPr>
+        <w:t>18</w:t>
+      </w:r>
+      <w:r>
+        <w:rPr>
+          <w:rFonts w:eastAsiaTheme="minorEastAsia"/>
+          <w:i/>
+          <w:iCs/>
+          <w:color w:val="3B3838" w:themeColor="background2" w:themeShade="40"/>
+          <w:szCs w:val="24"/>
+        </w:rPr>
+        <w:t xml:space="preserve">. Input current waveform of the non-ideal push-pull converter. </w:t>
+      </w:r>
+    </w:p>
+    <w:p>
+      <w:pPr>
+        <w:jc w:val="center"/>
+        <w:rPr>
+          <w:rFonts w:eastAsiaTheme="minorEastAsia"/>
+          <w:i/>
+          <w:iCs/>
+        </w:rPr>
+      </w:pPr>
+      <w:r>
+        <w:rPr>
+          <w:rFonts w:eastAsiaTheme="minorEastAsia"/>
+          <w:i/>
+          <w:iCs/>
+          <w:noProof/>
+        </w:rPr>
+        <w:lastRenderedPageBreak/>
+        <w:drawing>
+          <wp:inline distT="0" distB="0" distL="0" distR="0" wp14:anchorId="3D48AF97" wp14:editId="288500E2">
+            <wp:extent cx="5373083" cy="3802380"/>
+            <wp:effectExtent l="0" t="0" r="0" b="7620"/>
+            <wp:docPr id="1619357532" name="Resim 8"/>
+            <wp:cNvGraphicFramePr>
+              <a:graphicFrameLocks xmlns:a="http://schemas.openxmlformats.org/drawingml/2006/main" noChangeAspect="1"/>
+            </wp:cNvGraphicFramePr>
+            <a:graphic xmlns:a="http://schemas.openxmlformats.org/drawingml/2006/main">
+              <a:graphicData uri="http://schemas.openxmlformats.org/drawingml/2006/picture">
+                <pic:pic xmlns:pic="http://schemas.openxmlformats.org/drawingml/2006/picture">
+                  <pic:nvPicPr>
+                    <pic:cNvPr id="0" name="Picture 10"/>
+                    <pic:cNvPicPr>
+                      <a:picLocks noChangeAspect="1" noChangeArrowheads="1"/>
+                    </pic:cNvPicPr>
+                  </pic:nvPicPr>
+                  <pic:blipFill>
+                    <a:blip r:embed="rId38">
+                      <a:extLst>
+                        <a:ext uri="{28A0092B-C50C-407E-A947-70E740481C1C}">
+                          <a14:useLocalDpi xmlns:a14="http://schemas.microsoft.com/office/drawing/2010/main" val="0"/>
+                        </a:ext>
+                      </a:extLst>
+                    </a:blip>
+                    <a:srcRect/>
+                    <a:stretch>
+                      <a:fillRect/>
+                    </a:stretch>
+                  </pic:blipFill>
+                  <pic:spPr bwMode="auto">
+                    <a:xfrm>
+                      <a:off x="0" y="0"/>
+                      <a:ext cx="5377984" cy="3805849"/>
+                    </a:xfrm>
+                    <a:prstGeom prst="rect">
+                      <a:avLst/>
+                    </a:prstGeom>
+                    <a:noFill/>
+                    <a:ln>
+                      <a:noFill/>
+                    </a:ln>
+                  </pic:spPr>
+                </pic:pic>
+              </a:graphicData>
+            </a:graphic>
+          </wp:inline>
+        </w:drawing>
+      </w:r>
+    </w:p>
+    <w:p>
+      <w:pPr>
+        <w:jc w:val="center"/>
+        <w:rPr>
+          <w:rFonts w:eastAsiaTheme="minorEastAsia"/>
+          <w:i/>
+          <w:iCs/>
+        </w:rPr>
+      </w:pPr>
+      <w:r>
+        <w:rPr>
+          <w:rFonts w:eastAsiaTheme="minorEastAsia"/>
+          <w:i/>
+          <w:iCs/>
+          <w:szCs w:val="20"/>
+        </w:rPr>
+        <w:t xml:space="preserve">Figure </w:t>
+      </w:r>
+      <w:r>
+        <w:rPr>
+          <w:rFonts w:eastAsiaTheme="minorEastAsia"/>
+          <w:i/>
+          <w:iCs/>
+          <w:szCs w:val="20"/>
+        </w:rPr>
+        <w:t>19</w:t>
+      </w:r>
+      <w:r>
+        <w:rPr>
+          <w:rFonts w:eastAsiaTheme="minorEastAsia"/>
+          <w:i/>
+          <w:iCs/>
+          <w:szCs w:val="20"/>
+        </w:rPr>
+        <w:t xml:space="preserve">. </w:t>
+      </w:r>
+      <w:r>
+        <w:rPr>
+          <w:rFonts w:eastAsiaTheme="minorEastAsia"/>
+          <w:i/>
+          <w:iCs/>
+          <w:szCs w:val="20"/>
+        </w:rPr>
+        <w:t>V</w:t>
+      </w:r>
+      <w:r>
+        <w:rPr>
+          <w:rFonts w:eastAsiaTheme="minorEastAsia"/>
+          <w:i/>
+          <w:iCs/>
+          <w:szCs w:val="20"/>
+        </w:rPr>
+        <w:t>oltage waveform of</w:t>
+      </w:r>
+      <w:r>
+        <w:rPr>
+          <w:rFonts w:eastAsiaTheme="minorEastAsia"/>
+          <w:i/>
+          <w:iCs/>
+          <w:szCs w:val="20"/>
+        </w:rPr>
+        <w:t xml:space="preserve"> one of the switches in the primary side</w:t>
+      </w:r>
+      <w:r>
+        <w:rPr>
+          <w:rFonts w:eastAsiaTheme="minorEastAsia"/>
+          <w:i/>
+          <w:iCs/>
+          <w:szCs w:val="20"/>
+        </w:rPr>
+        <w:t>.</w:t>
+      </w:r>
+      <w:r>
+        <w:rPr>
+          <w:rFonts w:eastAsiaTheme="minorEastAsia"/>
+          <w:i/>
+          <w:iCs/>
+        </w:rPr>
+        <w:t xml:space="preserve"> </w:t>
+      </w:r>
+    </w:p>
+    <w:p>
+      <w:pPr>
+        <w:rPr>
+          <w:rFonts w:eastAsiaTheme="minorEastAsia"/>
+        </w:rPr>
+      </w:pPr>
+      <w:r>
+        <w:rPr>
+          <w:rFonts w:eastAsiaTheme="minorEastAsia"/>
+        </w:rPr>
+        <w:t>As can be seen from the graphics, a slight decrease</w:t>
+      </w:r>
+      <w:r>
+        <w:rPr>
+          <w:rFonts w:eastAsiaTheme="minorEastAsia"/>
+        </w:rPr>
+        <w:t xml:space="preserve"> from desired level (48V)</w:t>
+      </w:r>
+      <w:r>
+        <w:rPr>
+          <w:rFonts w:eastAsiaTheme="minorEastAsia"/>
+        </w:rPr>
+        <w:t xml:space="preserve"> has been observed in our output voltage. In addition, the negative effects caused by the parameters that cause non-ideality in the transformer are reduced by using the snubber circuit</w:t>
+      </w:r>
+      <w:r>
+        <w:rPr>
+          <w:rFonts w:eastAsiaTheme="minorEastAsia"/>
+        </w:rPr>
+        <w:t>.</w:t>
+      </w:r>
+    </w:p>
+    <w:p>
+      <w:pPr>
+        <w:rPr>
+          <w:rFonts w:eastAsiaTheme="minorEastAsia"/>
+        </w:rPr>
+      </w:pPr>
+      <w:r>
+        <w:rPr>
+          <w:rFonts w:eastAsiaTheme="minorEastAsia"/>
+        </w:rPr>
+        <w:t>After the circuit we created in line with all the parameters used for the simulation did not work as we wanted, the new components</w:t>
+      </w:r>
+      <w:r>
+        <w:rPr>
+          <w:rFonts w:eastAsiaTheme="minorEastAsia"/>
+        </w:rPr>
+        <w:t xml:space="preserve"> and parameters</w:t>
+      </w:r>
+      <w:r>
+        <w:rPr>
+          <w:rFonts w:eastAsiaTheme="minorEastAsia"/>
+        </w:rPr>
+        <w:t xml:space="preserve"> in this report were preferred in our prototype we created for the demo.</w:t>
+      </w:r>
+    </w:p>
+    <w:p>
+      <w:pPr>
+        <w:pStyle w:val="Balk1"/>
+        <w:jc w:val="left"/>
+        <w:rPr>
+          <w:sz w:val="28"/>
+          <w:szCs w:val="28"/>
+        </w:rPr>
+      </w:pPr>
+      <w:r>
+        <w:rPr>
+          <w:sz w:val="28"/>
+          <w:szCs w:val="28"/>
+        </w:rPr>
+        <w:t>Test Results</w:t>
+      </w:r>
+    </w:p>
+    <w:p>
+      <w:r>
+        <w:t>In this part, the results of the tests performed on the circuit created for the demo are given. The components preferred in the prototype and the parameters of the transformer produced are included in the previous parts of this report.</w:t>
+      </w:r>
+    </w:p>
+    <w:p>
+      <w:r>
+        <w:t xml:space="preserve">The biggest difference between the circuit created for the demo and the model created during the simulation report is that our transformer design has changed. Unfortunately, the circuit we created in line with the parameters we determined in the simulation report stage did not give the desired result and our output voltage was well below the desired value. In this direction, we started to examine the controller datasheet and the structure we created for feedback in more detail. After noticing that the minimum recommended switching frequency of our </w:t>
+      </w:r>
+      <w:r>
+        <w:lastRenderedPageBreak/>
+        <w:t>controller is 100kHz, we updated our switching frequency to 100kHz.</w:t>
+      </w:r>
+      <w:r>
+        <w:t xml:space="preserve"> </w:t>
+      </w:r>
+      <w:r>
+        <w:t>Of course, with the changing switching frequency, our transformer parameters also changed. Despite the possibility that the core we preferred before was saturated, we recreated a transformer using 00K6527E060, one of the cores in the laboratory. In our later tests, we realized that the problem was not with the transformer, but with the operating voltage range of the controller. However, we did not make any changes to our transformer, staying true to the final design we created.</w:t>
+      </w:r>
+    </w:p>
+    <w:p>
+      <w:r>
+        <w:t>Although the input voltage level required for the controller to work properly in the datasheet is 12V, a minimum of 14V is recommended. Our push-pull converter, which we designed, starts to work as desired by increasing it to at least 14V levels after the input is given at low voltages.</w:t>
+      </w:r>
+    </w:p>
+    <w:p>
+      <w:r>
+        <w:t>While performing the tests, two outputs on the power supply were connected in parallel and used as input voltage source.</w:t>
+      </w:r>
+      <w:r>
+        <w:t xml:space="preserve"> </w:t>
+      </w:r>
+      <w:r>
+        <w:t>The test results of our prototype we created for our demo are given in the following figures</w:t>
+      </w:r>
+      <w:r>
+        <w:t xml:space="preserve">. </w:t>
+      </w:r>
+      <w:r>
+        <w:rPr>
+          <w:b/>
+          <w:bCs/>
+        </w:rPr>
+        <w:t>(CH1:input voltage, CH2:input current, CH3:output current, CH4: output current)</w:t>
+      </w:r>
+    </w:p>
+    <w:p/>
+    <w:p>
+      <w:pPr>
+        <w:jc w:val="center"/>
+      </w:pPr>
+      <w:r>
+        <w:rPr>
+          <w:noProof/>
+        </w:rPr>
+        <w:drawing>
+          <wp:inline distT="0" distB="0" distL="0" distR="0" wp14:anchorId="117FAD74" wp14:editId="4EB36119">
+            <wp:extent cx="5885824" cy="3638550"/>
+            <wp:effectExtent l="0" t="0" r="635" b="0"/>
+            <wp:docPr id="1898488000" name="Resim 1"/>
+            <wp:cNvGraphicFramePr>
+              <a:graphicFrameLocks xmlns:a="http://schemas.openxmlformats.org/drawingml/2006/main" noChangeAspect="1"/>
+            </wp:cNvGraphicFramePr>
+            <a:graphic xmlns:a="http://schemas.openxmlformats.org/drawingml/2006/main">
+              <a:graphicData uri="http://schemas.openxmlformats.org/drawingml/2006/picture">
+                <pic:pic xmlns:pic="http://schemas.openxmlformats.org/drawingml/2006/picture">
+                  <pic:nvPicPr>
+                    <pic:cNvPr id="0" name="Picture 1"/>
+                    <pic:cNvPicPr>
+                      <a:picLocks noChangeAspect="1" noChangeArrowheads="1"/>
+                    </pic:cNvPicPr>
+                  </pic:nvPicPr>
+                  <pic:blipFill rotWithShape="1">
+                    <a:blip r:embed="rId39" cstate="print">
+                      <a:extLst>
+                        <a:ext uri="{28A0092B-C50C-407E-A947-70E740481C1C}">
+                          <a14:useLocalDpi xmlns:a14="http://schemas.microsoft.com/office/drawing/2010/main" val="0"/>
+                        </a:ext>
+                      </a:extLst>
+                    </a:blip>
+                    <a:srcRect l="22868" t="21449" r="24183" b="13007"/>
+                    <a:stretch/>
+                  </pic:blipFill>
+                  <pic:spPr bwMode="auto">
+                    <a:xfrm>
+                      <a:off x="0" y="0"/>
+                      <a:ext cx="5917825" cy="3658333"/>
+                    </a:xfrm>
+                    <a:prstGeom prst="rect">
+                      <a:avLst/>
+                    </a:prstGeom>
+                    <a:noFill/>
+                    <a:ln>
+                      <a:noFill/>
+                    </a:ln>
+                    <a:extLst>
+                      <a:ext uri="{53640926-AAD7-44D8-BBD7-CCE9431645EC}">
+                        <a14:shadowObscured xmlns:a14="http://schemas.microsoft.com/office/drawing/2010/main"/>
+                      </a:ext>
+                    </a:extLst>
+                  </pic:spPr>
+                </pic:pic>
+              </a:graphicData>
+            </a:graphic>
+          </wp:inline>
+        </w:drawing>
+      </w:r>
+    </w:p>
+    <w:p>
+      <w:pPr>
+        <w:jc w:val="center"/>
+        <w:rPr>
+          <w:i/>
+          <w:iCs/>
+          <w:color w:val="3B3838" w:themeColor="background2" w:themeShade="40"/>
+        </w:rPr>
+      </w:pPr>
+      <w:r>
+        <w:rPr>
+          <w:i/>
+          <w:iCs/>
+          <w:color w:val="3B3838" w:themeColor="background2" w:themeShade="40"/>
+        </w:rPr>
+        <w:t xml:space="preserve">Figure </w:t>
+      </w:r>
+      <w:r>
+        <w:rPr>
+          <w:i/>
+          <w:iCs/>
+          <w:color w:val="3B3838" w:themeColor="background2" w:themeShade="40"/>
+        </w:rPr>
+        <w:t>20</w:t>
+      </w:r>
+      <w:r>
+        <w:rPr>
+          <w:i/>
+          <w:iCs/>
+          <w:color w:val="3B3838" w:themeColor="background2" w:themeShade="40"/>
+        </w:rPr>
+        <w:t>. Input voltage (18V) and currents for low load.</w:t>
+      </w:r>
+    </w:p>
+    <w:p>
+      <w:pPr>
+        <w:rPr>
+          <w:i/>
+          <w:iCs/>
+          <w:color w:val="3B3838" w:themeColor="background2" w:themeShade="40"/>
+        </w:rPr>
+      </w:pPr>
+    </w:p>
+    <w:p>
+      <w:pPr>
+        <w:jc w:val="center"/>
+        <w:rPr>
+          <w:i/>
+          <w:iCs/>
+          <w:color w:val="3B3838" w:themeColor="background2" w:themeShade="40"/>
+        </w:rPr>
+      </w:pPr>
+      <w:r>
+        <w:rPr>
+          <w:i/>
+          <w:iCs/>
+          <w:noProof/>
+          <w:color w:val="3B3838" w:themeColor="background2" w:themeShade="40"/>
+        </w:rPr>
+        <w:drawing>
+          <wp:inline distT="0" distB="0" distL="0" distR="0" wp14:anchorId="0135FD68" wp14:editId="57680B38">
+            <wp:extent cx="5280695" cy="3746500"/>
+            <wp:effectExtent l="0" t="0" r="0" b="6350"/>
+            <wp:docPr id="1799640836" name="Resim 2"/>
+            <wp:cNvGraphicFramePr>
+              <a:graphicFrameLocks xmlns:a="http://schemas.openxmlformats.org/drawingml/2006/main" noChangeAspect="1"/>
+            </wp:cNvGraphicFramePr>
+            <a:graphic xmlns:a="http://schemas.openxmlformats.org/drawingml/2006/main">
+              <a:graphicData uri="http://schemas.openxmlformats.org/drawingml/2006/picture">
+                <pic:pic xmlns:pic="http://schemas.openxmlformats.org/drawingml/2006/picture">
+                  <pic:nvPicPr>
+                    <pic:cNvPr id="0" name="Picture 2"/>
+                    <pic:cNvPicPr>
+                      <a:picLocks noChangeAspect="1" noChangeArrowheads="1"/>
+                    </pic:cNvPicPr>
+                  </pic:nvPicPr>
+                  <pic:blipFill rotWithShape="1">
+                    <a:blip r:embed="rId40">
+                      <a:extLst>
+                        <a:ext uri="{28A0092B-C50C-407E-A947-70E740481C1C}">
+                          <a14:useLocalDpi xmlns:a14="http://schemas.microsoft.com/office/drawing/2010/main" val="0"/>
+                        </a:ext>
+                      </a:extLst>
+                    </a:blip>
+                    <a:srcRect l="29851" t="29887" r="38264" b="24814"/>
+                    <a:stretch/>
+                  </pic:blipFill>
+                  <pic:spPr bwMode="auto">
+                    <a:xfrm>
+                      <a:off x="0" y="0"/>
+                      <a:ext cx="5306871" cy="3765071"/>
+                    </a:xfrm>
+                    <a:prstGeom prst="rect">
+                      <a:avLst/>
+                    </a:prstGeom>
+                    <a:noFill/>
+                    <a:ln>
+                      <a:noFill/>
+                    </a:ln>
+                    <a:extLst>
+                      <a:ext uri="{53640926-AAD7-44D8-BBD7-CCE9431645EC}">
+                        <a14:shadowObscured xmlns:a14="http://schemas.microsoft.com/office/drawing/2010/main"/>
+                      </a:ext>
+                    </a:extLst>
+                  </pic:spPr>
+                </pic:pic>
+              </a:graphicData>
+            </a:graphic>
+          </wp:inline>
+        </w:drawing>
+      </w:r>
+    </w:p>
+    <w:p>
+      <w:pPr>
+        <w:jc w:val="center"/>
+        <w:rPr>
+          <w:i/>
+          <w:iCs/>
+          <w:color w:val="3B3838" w:themeColor="background2" w:themeShade="40"/>
+        </w:rPr>
+      </w:pPr>
+      <w:r>
+        <w:rPr>
+          <w:i/>
+          <w:iCs/>
+          <w:color w:val="3B3838" w:themeColor="background2" w:themeShade="40"/>
+        </w:rPr>
+        <w:t xml:space="preserve">Figure </w:t>
+      </w:r>
+      <w:r>
+        <w:rPr>
+          <w:i/>
+          <w:iCs/>
+          <w:color w:val="3B3838" w:themeColor="background2" w:themeShade="40"/>
+        </w:rPr>
+        <w:t>21</w:t>
+      </w:r>
+      <w:r>
+        <w:rPr>
+          <w:i/>
+          <w:iCs/>
+          <w:color w:val="3B3838" w:themeColor="background2" w:themeShade="40"/>
+        </w:rPr>
+        <w:t xml:space="preserve">. Voltage and current measurements for 18V input with low load case. </w:t>
+      </w:r>
+    </w:p>
+    <w:p>
+      <w:pPr>
+        <w:jc w:val="center"/>
+        <w:rPr>
+          <w:i/>
+          <w:iCs/>
+          <w:color w:val="3B3838" w:themeColor="background2" w:themeShade="40"/>
+        </w:rPr>
+      </w:pPr>
+      <w:r>
+        <w:rPr>
+          <w:i/>
+          <w:iCs/>
+          <w:noProof/>
+          <w:color w:val="3B3838" w:themeColor="background2" w:themeShade="40"/>
+        </w:rPr>
+        <w:drawing>
+          <wp:inline distT="0" distB="0" distL="0" distR="0" wp14:anchorId="3B45A9CB" wp14:editId="731824F1">
+            <wp:extent cx="5713672" cy="3835400"/>
+            <wp:effectExtent l="0" t="0" r="1905" b="0"/>
+            <wp:docPr id="132544458" name="Resim 3"/>
+            <wp:cNvGraphicFramePr>
+              <a:graphicFrameLocks xmlns:a="http://schemas.openxmlformats.org/drawingml/2006/main" noChangeAspect="1"/>
+            </wp:cNvGraphicFramePr>
+            <a:graphic xmlns:a="http://schemas.openxmlformats.org/drawingml/2006/main">
+              <a:graphicData uri="http://schemas.openxmlformats.org/drawingml/2006/picture">
+                <pic:pic xmlns:pic="http://schemas.openxmlformats.org/drawingml/2006/picture">
+                  <pic:nvPicPr>
+                    <pic:cNvPr id="0" name="Picture 3"/>
+                    <pic:cNvPicPr>
+                      <a:picLocks noChangeAspect="1" noChangeArrowheads="1"/>
+                    </pic:cNvPicPr>
+                  </pic:nvPicPr>
+                  <pic:blipFill rotWithShape="1">
+                    <a:blip r:embed="rId41">
+                      <a:extLst>
+                        <a:ext uri="{28A0092B-C50C-407E-A947-70E740481C1C}">
+                          <a14:useLocalDpi xmlns:a14="http://schemas.microsoft.com/office/drawing/2010/main" val="0"/>
+                        </a:ext>
+                      </a:extLst>
+                    </a:blip>
+                    <a:srcRect l="38995" t="35669" r="34654" b="28911"/>
+                    <a:stretch/>
+                  </pic:blipFill>
+                  <pic:spPr bwMode="auto">
+                    <a:xfrm>
+                      <a:off x="0" y="0"/>
+                      <a:ext cx="5758076" cy="3865207"/>
+                    </a:xfrm>
+                    <a:prstGeom prst="rect">
+                      <a:avLst/>
+                    </a:prstGeom>
+                    <a:noFill/>
+                    <a:ln>
+                      <a:noFill/>
+                    </a:ln>
+                    <a:extLst>
+                      <a:ext uri="{53640926-AAD7-44D8-BBD7-CCE9431645EC}">
+                        <a14:shadowObscured xmlns:a14="http://schemas.microsoft.com/office/drawing/2010/main"/>
+                      </a:ext>
+                    </a:extLst>
+                  </pic:spPr>
+                </pic:pic>
+              </a:graphicData>
+            </a:graphic>
+          </wp:inline>
+        </w:drawing>
+      </w:r>
+    </w:p>
+    <w:p>
+      <w:pPr>
+        <w:jc w:val="center"/>
+        <w:rPr>
+          <w:i/>
+          <w:iCs/>
+          <w:color w:val="3B3838" w:themeColor="background2" w:themeShade="40"/>
+        </w:rPr>
+      </w:pPr>
+      <w:r>
+        <w:rPr>
+          <w:i/>
+          <w:iCs/>
+          <w:color w:val="3B3838" w:themeColor="background2" w:themeShade="40"/>
+        </w:rPr>
+        <w:t xml:space="preserve">Figure </w:t>
+      </w:r>
+      <w:r>
+        <w:rPr>
+          <w:i/>
+          <w:iCs/>
+          <w:color w:val="3B3838" w:themeColor="background2" w:themeShade="40"/>
+        </w:rPr>
+        <w:t>22</w:t>
+      </w:r>
+      <w:r>
+        <w:rPr>
+          <w:i/>
+          <w:iCs/>
+          <w:color w:val="3B3838" w:themeColor="background2" w:themeShade="40"/>
+        </w:rPr>
+        <w:t>. Input voltage (12V) and currents for low load.</w:t>
+      </w:r>
+    </w:p>
+    <w:p>
+      <w:pPr>
+        <w:rPr>
+          <w:i/>
+          <w:iCs/>
+          <w:color w:val="3B3838" w:themeColor="background2" w:themeShade="40"/>
+        </w:rPr>
+      </w:pPr>
+    </w:p>
+    <w:p>
+      <w:pPr>
+        <w:jc w:val="center"/>
+        <w:rPr>
+          <w:i/>
+          <w:iCs/>
+          <w:color w:val="3B3838" w:themeColor="background2" w:themeShade="40"/>
+        </w:rPr>
+      </w:pPr>
+      <w:r>
+        <w:rPr>
+          <w:i/>
+          <w:iCs/>
+          <w:noProof/>
+          <w:color w:val="3B3838" w:themeColor="background2" w:themeShade="40"/>
+        </w:rPr>
+        <w:drawing>
+          <wp:inline distT="0" distB="0" distL="0" distR="0" wp14:anchorId="7554F544" wp14:editId="51EFD7F6">
+            <wp:extent cx="4910875" cy="3657600"/>
+            <wp:effectExtent l="0" t="0" r="4445" b="0"/>
+            <wp:docPr id="1294377188" name="Resim 4"/>
+            <wp:cNvGraphicFramePr>
+              <a:graphicFrameLocks xmlns:a="http://schemas.openxmlformats.org/drawingml/2006/main" noChangeAspect="1"/>
+            </wp:cNvGraphicFramePr>
+            <a:graphic xmlns:a="http://schemas.openxmlformats.org/drawingml/2006/main">
+              <a:graphicData uri="http://schemas.openxmlformats.org/drawingml/2006/picture">
+                <pic:pic xmlns:pic="http://schemas.openxmlformats.org/drawingml/2006/picture">
+                  <pic:nvPicPr>
+                    <pic:cNvPr id="0" name="Picture 4"/>
+                    <pic:cNvPicPr>
+                      <a:picLocks noChangeAspect="1" noChangeArrowheads="1"/>
+                    </pic:cNvPicPr>
+                  </pic:nvPicPr>
+                  <pic:blipFill rotWithShape="1">
+                    <a:blip r:embed="rId42" cstate="print">
+                      <a:extLst>
+                        <a:ext uri="{28A0092B-C50C-407E-A947-70E740481C1C}">
+                          <a14:useLocalDpi xmlns:a14="http://schemas.microsoft.com/office/drawing/2010/main" val="0"/>
+                        </a:ext>
+                      </a:extLst>
+                    </a:blip>
+                    <a:srcRect l="21061" t="18315" r="32728" b="12766"/>
+                    <a:stretch/>
+                  </pic:blipFill>
+                  <pic:spPr bwMode="auto">
+                    <a:xfrm>
+                      <a:off x="0" y="0"/>
+                      <a:ext cx="4939218" cy="3678710"/>
+                    </a:xfrm>
+                    <a:prstGeom prst="rect">
+                      <a:avLst/>
+                    </a:prstGeom>
+                    <a:noFill/>
+                    <a:ln>
+                      <a:noFill/>
+                    </a:ln>
+                    <a:extLst>
+                      <a:ext uri="{53640926-AAD7-44D8-BBD7-CCE9431645EC}">
+                        <a14:shadowObscured xmlns:a14="http://schemas.microsoft.com/office/drawing/2010/main"/>
+                      </a:ext>
+                    </a:extLst>
+                  </pic:spPr>
+                </pic:pic>
+              </a:graphicData>
+            </a:graphic>
+          </wp:inline>
+        </w:drawing>
+      </w:r>
+    </w:p>
+    <w:p>
+      <w:pPr>
+        <w:jc w:val="center"/>
+        <w:rPr>
+          <w:i/>
+          <w:iCs/>
+          <w:color w:val="3B3838" w:themeColor="background2" w:themeShade="40"/>
+        </w:rPr>
+      </w:pPr>
+      <w:r>
+        <w:rPr>
+          <w:i/>
+          <w:iCs/>
+          <w:color w:val="3B3838" w:themeColor="background2" w:themeShade="40"/>
+        </w:rPr>
+        <w:t xml:space="preserve">Figure </w:t>
+      </w:r>
+      <w:r>
+        <w:rPr>
+          <w:i/>
+          <w:iCs/>
+          <w:color w:val="3B3838" w:themeColor="background2" w:themeShade="40"/>
+        </w:rPr>
+        <w:t>23</w:t>
+      </w:r>
+      <w:r>
+        <w:rPr>
+          <w:i/>
+          <w:iCs/>
+          <w:color w:val="3B3838" w:themeColor="background2" w:themeShade="40"/>
+        </w:rPr>
+        <w:t xml:space="preserve">. Voltage and current measurements for 12V input with low load case. </w:t>
+      </w:r>
+    </w:p>
+    <w:p>
+      <w:pPr>
+        <w:jc w:val="center"/>
+        <w:rPr>
+          <w:i/>
+          <w:iCs/>
+          <w:color w:val="3B3838" w:themeColor="background2" w:themeShade="40"/>
+        </w:rPr>
+      </w:pPr>
+      <w:r>
+        <w:rPr>
+          <w:i/>
+          <w:iCs/>
+          <w:noProof/>
+          <w:color w:val="3B3838" w:themeColor="background2" w:themeShade="40"/>
+        </w:rPr>
+        <w:drawing>
+          <wp:inline distT="0" distB="0" distL="0" distR="0" wp14:anchorId="04AB018E" wp14:editId="677557BE">
+            <wp:extent cx="5479656" cy="3898900"/>
+            <wp:effectExtent l="0" t="0" r="6985" b="6350"/>
+            <wp:docPr id="1871325785" name="Resim 5"/>
+            <wp:cNvGraphicFramePr>
+              <a:graphicFrameLocks xmlns:a="http://schemas.openxmlformats.org/drawingml/2006/main" noChangeAspect="1"/>
+            </wp:cNvGraphicFramePr>
+            <a:graphic xmlns:a="http://schemas.openxmlformats.org/drawingml/2006/main">
+              <a:graphicData uri="http://schemas.openxmlformats.org/drawingml/2006/picture">
+                <pic:pic xmlns:pic="http://schemas.openxmlformats.org/drawingml/2006/picture">
+                  <pic:nvPicPr>
+                    <pic:cNvPr id="0" name="Picture 5"/>
+                    <pic:cNvPicPr>
+                      <a:picLocks noChangeAspect="1" noChangeArrowheads="1"/>
+                    </pic:cNvPicPr>
+                  </pic:nvPicPr>
+                  <pic:blipFill rotWithShape="1">
+                    <a:blip r:embed="rId43" cstate="print">
+                      <a:extLst>
+                        <a:ext uri="{28A0092B-C50C-407E-A947-70E740481C1C}">
+                          <a14:useLocalDpi xmlns:a14="http://schemas.microsoft.com/office/drawing/2010/main" val="0"/>
+                        </a:ext>
+                      </a:extLst>
+                    </a:blip>
+                    <a:srcRect l="26359" t="14461" r="24424" b="15416"/>
+                    <a:stretch/>
+                  </pic:blipFill>
+                  <pic:spPr bwMode="auto">
+                    <a:xfrm>
+                      <a:off x="0" y="0"/>
+                      <a:ext cx="5520919" cy="3928259"/>
+                    </a:xfrm>
+                    <a:prstGeom prst="rect">
+                      <a:avLst/>
+                    </a:prstGeom>
+                    <a:noFill/>
+                    <a:ln>
+                      <a:noFill/>
+                    </a:ln>
+                    <a:extLst>
+                      <a:ext uri="{53640926-AAD7-44D8-BBD7-CCE9431645EC}">
+                        <a14:shadowObscured xmlns:a14="http://schemas.microsoft.com/office/drawing/2010/main"/>
+                      </a:ext>
+                    </a:extLst>
+                  </pic:spPr>
+                </pic:pic>
+              </a:graphicData>
+            </a:graphic>
+          </wp:inline>
+        </w:drawing>
+      </w:r>
+    </w:p>
+    <w:p>
+      <w:pPr>
+        <w:jc w:val="center"/>
+        <w:rPr>
+          <w:i/>
+          <w:iCs/>
+          <w:color w:val="3B3838" w:themeColor="background2" w:themeShade="40"/>
+        </w:rPr>
+      </w:pPr>
+      <w:r>
+        <w:rPr>
+          <w:i/>
+          <w:iCs/>
+          <w:color w:val="3B3838" w:themeColor="background2" w:themeShade="40"/>
+        </w:rPr>
+        <w:t xml:space="preserve">Figure </w:t>
+      </w:r>
+      <w:r>
+        <w:rPr>
+          <w:i/>
+          <w:iCs/>
+          <w:color w:val="3B3838" w:themeColor="background2" w:themeShade="40"/>
+        </w:rPr>
+        <w:t>24</w:t>
+      </w:r>
+      <w:r>
+        <w:rPr>
+          <w:i/>
+          <w:iCs/>
+          <w:color w:val="3B3838" w:themeColor="background2" w:themeShade="40"/>
+        </w:rPr>
+        <w:t>. Low load to high load transition with 18V input.</w:t>
+      </w:r>
+    </w:p>
+    <w:p>
+      <w:pPr>
+        <w:jc w:val="center"/>
+        <w:rPr>
+          <w:i/>
+          <w:iCs/>
+          <w:color w:val="3B3838" w:themeColor="background2" w:themeShade="40"/>
+        </w:rPr>
+      </w:pPr>
+      <w:r>
+        <w:rPr>
+          <w:i/>
+          <w:iCs/>
+          <w:noProof/>
+          <w:color w:val="3B3838" w:themeColor="background2" w:themeShade="40"/>
+        </w:rPr>
+        <w:lastRenderedPageBreak/>
+        <w:drawing>
+          <wp:inline distT="0" distB="0" distL="0" distR="0" wp14:anchorId="27E9EF2C" wp14:editId="412219F5">
+            <wp:extent cx="3956050" cy="2813558"/>
+            <wp:effectExtent l="0" t="0" r="6350" b="6350"/>
+            <wp:docPr id="557019705" name="Resim 6"/>
+            <wp:cNvGraphicFramePr>
+              <a:graphicFrameLocks xmlns:a="http://schemas.openxmlformats.org/drawingml/2006/main" noChangeAspect="1"/>
+            </wp:cNvGraphicFramePr>
+            <a:graphic xmlns:a="http://schemas.openxmlformats.org/drawingml/2006/main">
+              <a:graphicData uri="http://schemas.openxmlformats.org/drawingml/2006/picture">
+                <pic:pic xmlns:pic="http://schemas.openxmlformats.org/drawingml/2006/picture">
+                  <pic:nvPicPr>
+                    <pic:cNvPr id="0" name="Picture 6"/>
+                    <pic:cNvPicPr>
+                      <a:picLocks noChangeAspect="1" noChangeArrowheads="1"/>
+                    </pic:cNvPicPr>
+                  </pic:nvPicPr>
+                  <pic:blipFill rotWithShape="1">
+                    <a:blip r:embed="rId44" cstate="print">
+                      <a:extLst>
+                        <a:ext uri="{28A0092B-C50C-407E-A947-70E740481C1C}">
+                          <a14:useLocalDpi xmlns:a14="http://schemas.microsoft.com/office/drawing/2010/main" val="0"/>
+                        </a:ext>
+                      </a:extLst>
+                    </a:blip>
+                    <a:srcRect l="22990" t="14702" r="27433" b="14694"/>
+                    <a:stretch/>
+                  </pic:blipFill>
+                  <pic:spPr bwMode="auto">
+                    <a:xfrm>
+                      <a:off x="0" y="0"/>
+                      <a:ext cx="3974082" cy="2826382"/>
+                    </a:xfrm>
+                    <a:prstGeom prst="rect">
+                      <a:avLst/>
+                    </a:prstGeom>
+                    <a:noFill/>
+                    <a:ln>
+                      <a:noFill/>
+                    </a:ln>
+                    <a:extLst>
+                      <a:ext uri="{53640926-AAD7-44D8-BBD7-CCE9431645EC}">
+                        <a14:shadowObscured xmlns:a14="http://schemas.microsoft.com/office/drawing/2010/main"/>
+                      </a:ext>
+                    </a:extLst>
+                  </pic:spPr>
+                </pic:pic>
+              </a:graphicData>
+            </a:graphic>
+          </wp:inline>
+        </w:drawing>
+      </w:r>
+    </w:p>
+    <w:p>
+      <w:pPr>
+        <w:jc w:val="center"/>
+        <w:rPr>
+          <w:i/>
+          <w:iCs/>
+          <w:color w:val="3B3838" w:themeColor="background2" w:themeShade="40"/>
+        </w:rPr>
+      </w:pPr>
+      <w:r>
+        <w:rPr>
+          <w:i/>
+          <w:iCs/>
+          <w:color w:val="3B3838" w:themeColor="background2" w:themeShade="40"/>
+        </w:rPr>
+        <w:t xml:space="preserve">Figure </w:t>
+      </w:r>
+      <w:r>
+        <w:rPr>
+          <w:i/>
+          <w:iCs/>
+          <w:color w:val="3B3838" w:themeColor="background2" w:themeShade="40"/>
+        </w:rPr>
+        <w:t>25</w:t>
+      </w:r>
+      <w:r>
+        <w:rPr>
+          <w:i/>
+          <w:iCs/>
+          <w:color w:val="3B3838" w:themeColor="background2" w:themeShade="40"/>
+        </w:rPr>
+        <w:t>. High load to high load transition with 18V input.</w:t>
+      </w:r>
+    </w:p>
+    <w:p>
+      <w:pPr>
+        <w:jc w:val="center"/>
+        <w:rPr>
+          <w:i/>
+          <w:iCs/>
+          <w:color w:val="3B3838" w:themeColor="background2" w:themeShade="40"/>
+        </w:rPr>
+      </w:pPr>
+      <w:r>
+        <w:rPr>
+          <w:i/>
+          <w:iCs/>
+          <w:noProof/>
+          <w:color w:val="3B3838" w:themeColor="background2" w:themeShade="40"/>
+        </w:rPr>
+        <w:drawing>
+          <wp:inline distT="0" distB="0" distL="0" distR="0" wp14:anchorId="2D25B23D" wp14:editId="1F61D94E">
+            <wp:extent cx="3860800" cy="2298047"/>
+            <wp:effectExtent l="0" t="0" r="6350" b="7620"/>
+            <wp:docPr id="1597306413" name="Resim 7"/>
+            <wp:cNvGraphicFramePr>
+              <a:graphicFrameLocks xmlns:a="http://schemas.openxmlformats.org/drawingml/2006/main" noChangeAspect="1"/>
+            </wp:cNvGraphicFramePr>
+            <a:graphic xmlns:a="http://schemas.openxmlformats.org/drawingml/2006/main">
+              <a:graphicData uri="http://schemas.openxmlformats.org/drawingml/2006/picture">
+                <pic:pic xmlns:pic="http://schemas.openxmlformats.org/drawingml/2006/picture">
+                  <pic:nvPicPr>
+                    <pic:cNvPr id="0" name="Picture 7"/>
+                    <pic:cNvPicPr>
+                      <a:picLocks noChangeAspect="1" noChangeArrowheads="1"/>
+                    </pic:cNvPicPr>
+                  </pic:nvPicPr>
+                  <pic:blipFill rotWithShape="1">
+                    <a:blip r:embed="rId45">
+                      <a:extLst>
+                        <a:ext uri="{28A0092B-C50C-407E-A947-70E740481C1C}">
+                          <a14:useLocalDpi xmlns:a14="http://schemas.microsoft.com/office/drawing/2010/main" val="0"/>
+                        </a:ext>
+                      </a:extLst>
+                    </a:blip>
+                    <a:srcRect l="31858" t="17789" r="20670" b="25698"/>
+                    <a:stretch/>
+                  </pic:blipFill>
+                  <pic:spPr bwMode="auto">
+                    <a:xfrm>
+                      <a:off x="0" y="0"/>
+                      <a:ext cx="3885510" cy="2312755"/>
+                    </a:xfrm>
+                    <a:prstGeom prst="rect">
+                      <a:avLst/>
+                    </a:prstGeom>
+                    <a:noFill/>
+                    <a:ln>
+                      <a:noFill/>
+                    </a:ln>
+                    <a:extLst>
+                      <a:ext uri="{53640926-AAD7-44D8-BBD7-CCE9431645EC}">
+                        <a14:shadowObscured xmlns:a14="http://schemas.microsoft.com/office/drawing/2010/main"/>
+                      </a:ext>
+                    </a:extLst>
+                  </pic:spPr>
+                </pic:pic>
+              </a:graphicData>
+            </a:graphic>
+          </wp:inline>
+        </w:drawing>
+      </w:r>
+    </w:p>
+    <w:p>
+      <w:pPr>
+        <w:jc w:val="center"/>
+        <w:rPr>
+          <w:i/>
+          <w:iCs/>
+          <w:color w:val="3B3838" w:themeColor="background2" w:themeShade="40"/>
+        </w:rPr>
+      </w:pPr>
+      <w:r>
+        <w:rPr>
+          <w:i/>
+          <w:iCs/>
+          <w:color w:val="3B3838" w:themeColor="background2" w:themeShade="40"/>
+        </w:rPr>
+        <w:t xml:space="preserve">Figure </w:t>
+      </w:r>
+      <w:r>
+        <w:rPr>
+          <w:i/>
+          <w:iCs/>
+          <w:color w:val="3B3838" w:themeColor="background2" w:themeShade="40"/>
+        </w:rPr>
+        <w:t>26</w:t>
+      </w:r>
+      <w:r>
+        <w:rPr>
+          <w:i/>
+          <w:iCs/>
+          <w:color w:val="3B3838" w:themeColor="background2" w:themeShade="40"/>
+        </w:rPr>
+        <w:t>. Input voltage (18V) and currents for high load.</w:t>
+      </w:r>
+    </w:p>
+    <w:p>
+      <w:pPr>
+        <w:jc w:val="center"/>
+        <w:rPr>
+          <w:i/>
+          <w:iCs/>
+          <w:color w:val="3B3838" w:themeColor="background2" w:themeShade="40"/>
+        </w:rPr>
+      </w:pPr>
+      <w:r>
+        <w:rPr>
+          <w:i/>
+          <w:iCs/>
+          <w:noProof/>
+          <w:color w:val="3B3838" w:themeColor="background2" w:themeShade="40"/>
+        </w:rPr>
+        <w:drawing>
+          <wp:inline distT="0" distB="0" distL="0" distR="0" wp14:anchorId="45B633BD" wp14:editId="00C45862">
+            <wp:extent cx="3105150" cy="2292364"/>
+            <wp:effectExtent l="0" t="0" r="0" b="0"/>
+            <wp:docPr id="2104320905" name="Resim 8"/>
+            <wp:cNvGraphicFramePr>
+              <a:graphicFrameLocks xmlns:a="http://schemas.openxmlformats.org/drawingml/2006/main" noChangeAspect="1"/>
+            </wp:cNvGraphicFramePr>
+            <a:graphic xmlns:a="http://schemas.openxmlformats.org/drawingml/2006/main">
+              <a:graphicData uri="http://schemas.openxmlformats.org/drawingml/2006/picture">
+                <pic:pic xmlns:pic="http://schemas.openxmlformats.org/drawingml/2006/picture">
+                  <pic:nvPicPr>
+                    <pic:cNvPr id="0" name="Picture 8"/>
+                    <pic:cNvPicPr>
+                      <a:picLocks noChangeAspect="1" noChangeArrowheads="1"/>
+                    </pic:cNvPicPr>
+                  </pic:nvPicPr>
+                  <pic:blipFill rotWithShape="1">
+                    <a:blip r:embed="rId46">
+                      <a:extLst>
+                        <a:ext uri="{28A0092B-C50C-407E-A947-70E740481C1C}">
+                          <a14:useLocalDpi xmlns:a14="http://schemas.microsoft.com/office/drawing/2010/main" val="0"/>
+                        </a:ext>
+                      </a:extLst>
+                    </a:blip>
+                    <a:srcRect l="39314" t="15870" r="32329" b="42261"/>
+                    <a:stretch/>
+                  </pic:blipFill>
+                  <pic:spPr bwMode="auto">
+                    <a:xfrm>
+                      <a:off x="0" y="0"/>
+                      <a:ext cx="3123227" cy="2305709"/>
+                    </a:xfrm>
+                    <a:prstGeom prst="rect">
+                      <a:avLst/>
+                    </a:prstGeom>
+                    <a:noFill/>
+                    <a:ln>
+                      <a:noFill/>
+                    </a:ln>
+                    <a:extLst>
+                      <a:ext uri="{53640926-AAD7-44D8-BBD7-CCE9431645EC}">
+                        <a14:shadowObscured xmlns:a14="http://schemas.microsoft.com/office/drawing/2010/main"/>
+                      </a:ext>
+                    </a:extLst>
+                  </pic:spPr>
+                </pic:pic>
+              </a:graphicData>
+            </a:graphic>
+          </wp:inline>
+        </w:drawing>
+      </w:r>
+    </w:p>
+    <w:p>
+      <w:pPr>
+        <w:jc w:val="center"/>
+        <w:rPr>
+          <w:i/>
+          <w:iCs/>
+          <w:color w:val="3B3838" w:themeColor="background2" w:themeShade="40"/>
+        </w:rPr>
+      </w:pPr>
+      <w:r>
+        <w:rPr>
+          <w:i/>
+          <w:iCs/>
+          <w:color w:val="3B3838" w:themeColor="background2" w:themeShade="40"/>
+        </w:rPr>
+        <w:t xml:space="preserve">Figure </w:t>
+      </w:r>
+      <w:r>
+        <w:rPr>
+          <w:i/>
+          <w:iCs/>
+          <w:color w:val="3B3838" w:themeColor="background2" w:themeShade="40"/>
+        </w:rPr>
+        <w:t>27</w:t>
+      </w:r>
+      <w:r>
+        <w:rPr>
+          <w:i/>
+          <w:iCs/>
+          <w:color w:val="3B3838" w:themeColor="background2" w:themeShade="40"/>
+        </w:rPr>
+        <w:t>. Output load measurements for 18V input with high load case.</w:t>
+      </w:r>
+    </w:p>
+    <w:p>
+      <w:pPr>
+        <w:jc w:val="center"/>
+        <w:rPr>
+          <w:i/>
+          <w:iCs/>
+          <w:color w:val="3B3838" w:themeColor="background2" w:themeShade="40"/>
+        </w:rPr>
+      </w:pPr>
+      <w:r>
+        <w:rPr>
+          <w:i/>
+          <w:iCs/>
+          <w:noProof/>
+          <w:color w:val="3B3838" w:themeColor="background2" w:themeShade="40"/>
+        </w:rPr>
+        <w:lastRenderedPageBreak/>
+        <w:drawing>
+          <wp:inline distT="0" distB="0" distL="0" distR="0" wp14:anchorId="6396D88E" wp14:editId="7D8CD9E0">
+            <wp:extent cx="5415298" cy="4025900"/>
+            <wp:effectExtent l="0" t="0" r="0" b="0"/>
+            <wp:docPr id="381804639" name="Resim 11"/>
+            <wp:cNvGraphicFramePr>
+              <a:graphicFrameLocks xmlns:a="http://schemas.openxmlformats.org/drawingml/2006/main" noChangeAspect="1"/>
+            </wp:cNvGraphicFramePr>
+            <a:graphic xmlns:a="http://schemas.openxmlformats.org/drawingml/2006/main">
+              <a:graphicData uri="http://schemas.openxmlformats.org/drawingml/2006/picture">
+                <pic:pic xmlns:pic="http://schemas.openxmlformats.org/drawingml/2006/picture">
+                  <pic:nvPicPr>
+                    <pic:cNvPr id="0" name="Picture 11"/>
+                    <pic:cNvPicPr>
+                      <a:picLocks noChangeAspect="1" noChangeArrowheads="1"/>
+                    </pic:cNvPicPr>
+                  </pic:nvPicPr>
+                  <pic:blipFill rotWithShape="1">
+                    <a:blip r:embed="rId47">
+                      <a:extLst>
+                        <a:ext uri="{28A0092B-C50C-407E-A947-70E740481C1C}">
+                          <a14:useLocalDpi xmlns:a14="http://schemas.microsoft.com/office/drawing/2010/main" val="0"/>
+                        </a:ext>
+                      </a:extLst>
+                    </a:blip>
+                    <a:srcRect l="26687" t="19715" r="23194" b="5765"/>
+                    <a:stretch/>
+                  </pic:blipFill>
+                  <pic:spPr bwMode="auto">
+                    <a:xfrm>
+                      <a:off x="0" y="0"/>
+                      <a:ext cx="5449445" cy="4051286"/>
+                    </a:xfrm>
+                    <a:prstGeom prst="rect">
+                      <a:avLst/>
+                    </a:prstGeom>
+                    <a:noFill/>
+                    <a:ln>
+                      <a:noFill/>
+                    </a:ln>
+                    <a:extLst>
+                      <a:ext uri="{53640926-AAD7-44D8-BBD7-CCE9431645EC}">
+                        <a14:shadowObscured xmlns:a14="http://schemas.microsoft.com/office/drawing/2010/main"/>
+                      </a:ext>
+                    </a:extLst>
+                  </pic:spPr>
+                </pic:pic>
+              </a:graphicData>
+            </a:graphic>
+          </wp:inline>
+        </w:drawing>
+      </w:r>
+    </w:p>
+    <w:p>
+      <w:pPr>
+        <w:jc w:val="center"/>
+        <w:rPr>
+          <w:i/>
+          <w:iCs/>
+          <w:color w:val="3B3838" w:themeColor="background2" w:themeShade="40"/>
+        </w:rPr>
+      </w:pPr>
+      <w:r>
+        <w:rPr>
+          <w:i/>
+          <w:iCs/>
+          <w:color w:val="3B3838" w:themeColor="background2" w:themeShade="40"/>
+        </w:rPr>
+        <w:t xml:space="preserve">Figure </w:t>
+      </w:r>
+      <w:r>
+        <w:rPr>
+          <w:i/>
+          <w:iCs/>
+          <w:color w:val="3B3838" w:themeColor="background2" w:themeShade="40"/>
+        </w:rPr>
+        <w:t>28</w:t>
+      </w:r>
+      <w:r>
+        <w:rPr>
+          <w:i/>
+          <w:iCs/>
+          <w:color w:val="3B3838" w:themeColor="background2" w:themeShade="40"/>
+        </w:rPr>
+        <w:t>. Output voltage ripple measurement.</w:t>
+      </w:r>
+    </w:p>
+    <w:p>
+      <w:pPr>
+        <w:rPr>
+          <w:i/>
+          <w:iCs/>
+          <w:color w:val="3B3838" w:themeColor="background2" w:themeShade="40"/>
+        </w:rPr>
+      </w:pPr>
+    </w:p>
+    <w:p>
+      <w:pPr>
+        <w:jc w:val="center"/>
+        <w:rPr>
+          <w:i/>
+          <w:iCs/>
+          <w:color w:val="3B3838" w:themeColor="background2" w:themeShade="40"/>
+        </w:rPr>
+      </w:pPr>
+      <w:r>
+        <w:rPr>
+          <w:i/>
+          <w:iCs/>
+          <w:noProof/>
+          <w:color w:val="3B3838" w:themeColor="background2" w:themeShade="40"/>
+        </w:rPr>
+        <w:drawing>
+          <wp:inline distT="0" distB="0" distL="0" distR="0" wp14:anchorId="433603E2" wp14:editId="59F4896F">
+            <wp:extent cx="5156200" cy="3567464"/>
+            <wp:effectExtent l="0" t="0" r="6350" b="0"/>
+            <wp:docPr id="1553480169" name="Resim 9"/>
+            <wp:cNvGraphicFramePr>
+              <a:graphicFrameLocks xmlns:a="http://schemas.openxmlformats.org/drawingml/2006/main" noChangeAspect="1"/>
+            </wp:cNvGraphicFramePr>
+            <a:graphic xmlns:a="http://schemas.openxmlformats.org/drawingml/2006/main">
+              <a:graphicData uri="http://schemas.openxmlformats.org/drawingml/2006/picture">
+                <pic:pic xmlns:pic="http://schemas.openxmlformats.org/drawingml/2006/picture">
+                  <pic:nvPicPr>
+                    <pic:cNvPr id="0" name="Picture 9"/>
+                    <pic:cNvPicPr>
+                      <a:picLocks noChangeAspect="1" noChangeArrowheads="1"/>
+                    </pic:cNvPicPr>
+                  </pic:nvPicPr>
+                  <pic:blipFill rotWithShape="1">
+                    <a:blip r:embed="rId48">
+                      <a:extLst>
+                        <a:ext uri="{28A0092B-C50C-407E-A947-70E740481C1C}">
+                          <a14:useLocalDpi xmlns:a14="http://schemas.microsoft.com/office/drawing/2010/main" val="0"/>
+                        </a:ext>
+                      </a:extLst>
+                    </a:blip>
+                    <a:srcRect l="32215" t="18991" r="25220" b="22108"/>
+                    <a:stretch/>
+                  </pic:blipFill>
+                  <pic:spPr bwMode="auto">
+                    <a:xfrm>
+                      <a:off x="0" y="0"/>
+                      <a:ext cx="5213140" cy="3606859"/>
+                    </a:xfrm>
+                    <a:prstGeom prst="rect">
+                      <a:avLst/>
+                    </a:prstGeom>
+                    <a:noFill/>
+                    <a:ln>
+                      <a:noFill/>
+                    </a:ln>
+                    <a:extLst>
+                      <a:ext uri="{53640926-AAD7-44D8-BBD7-CCE9431645EC}">
+                        <a14:shadowObscured xmlns:a14="http://schemas.microsoft.com/office/drawing/2010/main"/>
+                      </a:ext>
+                    </a:extLst>
+                  </pic:spPr>
+                </pic:pic>
+              </a:graphicData>
+            </a:graphic>
+          </wp:inline>
+        </w:drawing>
+      </w:r>
+    </w:p>
+    <w:p>
+      <w:pPr>
+        <w:jc w:val="center"/>
+        <w:rPr>
+          <w:i/>
+          <w:iCs/>
+          <w:color w:val="3B3838" w:themeColor="background2" w:themeShade="40"/>
+        </w:rPr>
+      </w:pPr>
+      <w:r>
+        <w:rPr>
+          <w:i/>
+          <w:iCs/>
+          <w:color w:val="3B3838" w:themeColor="background2" w:themeShade="40"/>
+        </w:rPr>
+        <w:t xml:space="preserve">Figure </w:t>
+      </w:r>
+      <w:r>
+        <w:rPr>
+          <w:i/>
+          <w:iCs/>
+          <w:color w:val="3B3838" w:themeColor="background2" w:themeShade="40"/>
+        </w:rPr>
+        <w:t>29</w:t>
+      </w:r>
+      <w:r>
+        <w:rPr>
+          <w:i/>
+          <w:iCs/>
+          <w:color w:val="3B3838" w:themeColor="background2" w:themeShade="40"/>
+        </w:rPr>
+        <w:t>. Input voltage (14V) and currents for high load.</w:t>
+      </w:r>
+    </w:p>
+    <w:p>
+      <w:pPr>
+        <w:jc w:val="center"/>
+        <w:rPr>
+          <w:i/>
+          <w:iCs/>
+          <w:color w:val="3B3838" w:themeColor="background2" w:themeShade="40"/>
+        </w:rPr>
+      </w:pPr>
+      <w:r>
+        <w:rPr>
+          <w:i/>
+          <w:iCs/>
+          <w:noProof/>
+          <w:color w:val="3B3838" w:themeColor="background2" w:themeShade="40"/>
+        </w:rPr>
+        <w:lastRenderedPageBreak/>
+        <w:drawing>
+          <wp:inline distT="0" distB="0" distL="0" distR="0" wp14:anchorId="4DD2FB22" wp14:editId="0C0A1AAD">
+            <wp:extent cx="3126318" cy="2489200"/>
+            <wp:effectExtent l="0" t="0" r="0" b="6350"/>
+            <wp:docPr id="896205089" name="Resim 10"/>
+            <wp:cNvGraphicFramePr>
+              <a:graphicFrameLocks xmlns:a="http://schemas.openxmlformats.org/drawingml/2006/main" noChangeAspect="1"/>
+            </wp:cNvGraphicFramePr>
+            <a:graphic xmlns:a="http://schemas.openxmlformats.org/drawingml/2006/main">
+              <a:graphicData uri="http://schemas.openxmlformats.org/drawingml/2006/picture">
+                <pic:pic xmlns:pic="http://schemas.openxmlformats.org/drawingml/2006/picture">
+                  <pic:nvPicPr>
+                    <pic:cNvPr id="0" name="Picture 10"/>
+                    <pic:cNvPicPr>
+                      <a:picLocks noChangeAspect="1" noChangeArrowheads="1"/>
+                    </pic:cNvPicPr>
+                  </pic:nvPicPr>
+                  <pic:blipFill rotWithShape="1">
+                    <a:blip r:embed="rId49">
+                      <a:extLst>
+                        <a:ext uri="{28A0092B-C50C-407E-A947-70E740481C1C}">
+                          <a14:useLocalDpi xmlns:a14="http://schemas.microsoft.com/office/drawing/2010/main" val="0"/>
+                        </a:ext>
+                      </a:extLst>
+                    </a:blip>
+                    <a:srcRect l="43511" t="40386" r="31123" b="19220"/>
+                    <a:stretch/>
+                  </pic:blipFill>
+                  <pic:spPr bwMode="auto">
+                    <a:xfrm>
+                      <a:off x="0" y="0"/>
+                      <a:ext cx="3143998" cy="2503277"/>
+                    </a:xfrm>
+                    <a:prstGeom prst="rect">
+                      <a:avLst/>
+                    </a:prstGeom>
+                    <a:noFill/>
+                    <a:ln>
+                      <a:noFill/>
+                    </a:ln>
+                    <a:extLst>
+                      <a:ext uri="{53640926-AAD7-44D8-BBD7-CCE9431645EC}">
+                        <a14:shadowObscured xmlns:a14="http://schemas.microsoft.com/office/drawing/2010/main"/>
+                      </a:ext>
+                    </a:extLst>
+                  </pic:spPr>
+                </pic:pic>
+              </a:graphicData>
+            </a:graphic>
+          </wp:inline>
+        </w:drawing>
+      </w:r>
+    </w:p>
+    <w:p>
+      <w:pPr>
+        <w:jc w:val="center"/>
+        <w:rPr>
+          <w:i/>
+          <w:iCs/>
+          <w:color w:val="3B3838" w:themeColor="background2" w:themeShade="40"/>
+        </w:rPr>
+      </w:pPr>
+      <w:r>
+        <w:rPr>
+          <w:i/>
+          <w:iCs/>
+          <w:color w:val="3B3838" w:themeColor="background2" w:themeShade="40"/>
+        </w:rPr>
+        <w:t xml:space="preserve">Figure </w:t>
+      </w:r>
+      <w:r>
+        <w:rPr>
+          <w:i/>
+          <w:iCs/>
+          <w:color w:val="3B3838" w:themeColor="background2" w:themeShade="40"/>
+        </w:rPr>
+        <w:t>30</w:t>
+      </w:r>
+      <w:r>
+        <w:rPr>
+          <w:i/>
+          <w:iCs/>
+          <w:color w:val="3B3838" w:themeColor="background2" w:themeShade="40"/>
+        </w:rPr>
+        <w:t>. Output load measurements for 14V input with high load case.</w:t>
+      </w:r>
+    </w:p>
+    <w:p>
+      <w:pPr>
+        <w:jc w:val="center"/>
+        <w:rPr>
+          <w:i/>
+          <w:iCs/>
+          <w:color w:val="3B3838" w:themeColor="background2" w:themeShade="40"/>
+        </w:rPr>
+      </w:pPr>
+      <w:r>
+        <w:rPr>
+          <w:i/>
+          <w:iCs/>
+          <w:noProof/>
+          <w:color w:val="3B3838" w:themeColor="background2" w:themeShade="40"/>
+        </w:rPr>
+        <w:drawing>
+          <wp:inline distT="0" distB="0" distL="0" distR="0" wp14:anchorId="40FBFE20" wp14:editId="5F8736BE">
+            <wp:extent cx="3492743" cy="2673928"/>
+            <wp:effectExtent l="0" t="0" r="0" b="0"/>
+            <wp:docPr id="400339821" name="Resim 1"/>
+            <wp:cNvGraphicFramePr>
+              <a:graphicFrameLocks xmlns:a="http://schemas.openxmlformats.org/drawingml/2006/main" noChangeAspect="1"/>
+            </wp:cNvGraphicFramePr>
+            <a:graphic xmlns:a="http://schemas.openxmlformats.org/drawingml/2006/main">
+              <a:graphicData uri="http://schemas.openxmlformats.org/drawingml/2006/picture">
+                <pic:pic xmlns:pic="http://schemas.openxmlformats.org/drawingml/2006/picture">
+                  <pic:nvPicPr>
+                    <pic:cNvPr id="0" name="Picture 1"/>
+                    <pic:cNvPicPr>
+                      <a:picLocks noChangeAspect="1" noChangeArrowheads="1"/>
+                    </pic:cNvPicPr>
+                  </pic:nvPicPr>
+                  <pic:blipFill rotWithShape="1">
+                    <a:blip r:embed="rId50" cstate="print">
+                      <a:extLst>
+                        <a:ext uri="{28A0092B-C50C-407E-A947-70E740481C1C}">
+                          <a14:useLocalDpi xmlns:a14="http://schemas.microsoft.com/office/drawing/2010/main" val="0"/>
+                        </a:ext>
+                      </a:extLst>
+                    </a:blip>
+                    <a:srcRect l="14443" t="20490" r="33691"/>
+                    <a:stretch/>
+                  </pic:blipFill>
+                  <pic:spPr bwMode="auto">
+                    <a:xfrm>
+                      <a:off x="0" y="0"/>
+                      <a:ext cx="3492743" cy="2673928"/>
+                    </a:xfrm>
+                    <a:prstGeom prst="rect">
+                      <a:avLst/>
+                    </a:prstGeom>
+                    <a:noFill/>
+                    <a:ln>
+                      <a:noFill/>
+                    </a:ln>
+                    <a:extLst>
+                      <a:ext uri="{53640926-AAD7-44D8-BBD7-CCE9431645EC}">
+                        <a14:shadowObscured xmlns:a14="http://schemas.microsoft.com/office/drawing/2010/main"/>
+                      </a:ext>
+                    </a:extLst>
+                  </pic:spPr>
+                </pic:pic>
+              </a:graphicData>
+            </a:graphic>
+          </wp:inline>
+        </w:drawing>
+      </w:r>
+    </w:p>
+    <w:p>
+      <w:pPr>
+        <w:jc w:val="center"/>
+        <w:rPr>
+          <w:i/>
+          <w:iCs/>
+          <w:color w:val="3B3838" w:themeColor="background2" w:themeShade="40"/>
+        </w:rPr>
+      </w:pPr>
+      <w:r>
+        <w:rPr>
+          <w:i/>
+          <w:iCs/>
+          <w:color w:val="3B3838" w:themeColor="background2" w:themeShade="40"/>
+        </w:rPr>
+        <w:t xml:space="preserve">Figure </w:t>
+      </w:r>
+      <w:r>
+        <w:rPr>
+          <w:i/>
+          <w:iCs/>
+          <w:color w:val="3B3838" w:themeColor="background2" w:themeShade="40"/>
+        </w:rPr>
+        <w:t>31</w:t>
+      </w:r>
+      <w:r>
+        <w:rPr>
+          <w:i/>
+          <w:iCs/>
+          <w:color w:val="3B3838" w:themeColor="background2" w:themeShade="40"/>
+        </w:rPr>
+        <w:t>. Thermal camera image that taken after 18V input with high load case.</w:t>
+      </w:r>
+    </w:p>
+    <w:p>
+      <w:r>
+        <w:t>In addition, the highest temperature measurement (</w:t>
+      </w:r>
+      <w:r>
+        <w:t>120</w:t>
+      </w:r>
+      <w:r>
+        <w:rPr>
+          <w:vertAlign w:val="superscript"/>
+        </w:rPr>
+        <w:t>o</w:t>
+      </w:r>
+      <w:r>
+        <w:t>C</w:t>
+      </w:r>
+      <w:r>
+        <w:t>) was observed for 12V input with high load case. However, it is not included in the report because its image cannot be obtained.</w:t>
+      </w:r>
+    </w:p>
+    <w:p>
+      <w:r>
+        <w:t xml:space="preserve">As can be seen from </w:t>
+      </w:r>
+      <w:r>
+        <w:t xml:space="preserve">Figure </w:t>
+      </w:r>
+      <w:r>
+        <w:t>28</w:t>
+      </w:r>
+      <w:r>
+        <w:t>, our output voltage ripple value is quite small (50mV) due to the capacitance value of our preferred output capacitors</w:t>
+      </w:r>
+      <w:r>
+        <w:t xml:space="preserve"> (which is overdesign)</w:t>
+      </w:r>
+      <w:r>
+        <w:t xml:space="preserve">. From all the other measurement results we have </w:t>
+      </w:r>
+      <w:r>
+        <w:t>obtained;</w:t>
+      </w:r>
+      <w:r>
+        <w:t xml:space="preserve"> we see that our controller successfully keeps the output voltage level in load and line regulation situations. However, a minimum of 14V input voltage was applied to take measurements at high load, as the controller shuts itself down because voltage is applied below 14V input voltage only at high load.</w:t>
       </w:r>
     </w:p>
     <w:p>
@@ -5061,35 +9498,92 @@
         <w:pStyle w:val="Balk2"/>
       </w:pPr>
       <w:r>
-        <w:tab/>
-        <w:t xml:space="preserve">Simulation Results </w:t>
-      </w:r>
-    </w:p>
-    <w:p>
-      <w:pPr>
-        <w:pStyle w:val="Balk2"/>
-      </w:pPr>
-      <w:r>
-        <w:tab/>
-      </w:r>
-      <w:r>
-        <w:t>Test Results</w:t>
-      </w:r>
-    </w:p>
-    <w:p>
-      <w:pPr>
-        <w:pStyle w:val="Balk2"/>
-      </w:pPr>
-      <w:r>
-        <w:tab/>
+        <w:lastRenderedPageBreak/>
         <w:t xml:space="preserve">Conclusion </w:t>
       </w:r>
     </w:p>
     <w:p>
-      <w:pPr>
+      <w:r>
+        <w:t xml:space="preserve">In conclusion, there are several isolated DC-DC converter topologies with all their advantages and disadvantages. In this project, push-pull converter topology is implemented to convert 12-18V to 48V. Moreover, project covers magnetic design, analog design and feedback design for isolated DC/DC converters. Design showed that the topology is proved to be working; however, there is still room for improvement in terms of </w:t>
+      </w:r>
+      <w:r>
+        <w:t xml:space="preserve">PCB design, feedback design and magnetic design. </w:t>
+      </w:r>
+    </w:p>
+    <w:p>
+      <w:pPr>
+        <w:pStyle w:val="Balk3"/>
+      </w:pPr>
+      <w:r>
+        <w:t>References</w:t>
+      </w:r>
+    </w:p>
+    <w:p>
+      <w:pPr>
+        <w:pStyle w:val="ListeParagraf"/>
+        <w:numPr>
+          <w:ilvl w:val="0"/>
+          <w:numId w:val="4"/>
+        </w:numPr>
+      </w:pPr>
+      <w:hyperlink r:id="rId51" w:history="1">
+        <w:r>
+          <w:rPr>
+            <w:rStyle w:val="Kpr"/>
+          </w:rPr>
+          <w:t>https://e2e.ti.com/blogs_/b/powerhouse/posts/calculate-an-r-c-snubber-in-seven-steps</w:t>
+        </w:r>
+      </w:hyperlink>
+    </w:p>
+    <w:p>
+      <w:pPr>
+        <w:pStyle w:val="ListeParagraf"/>
+        <w:numPr>
+          <w:ilvl w:val="0"/>
+          <w:numId w:val="4"/>
+        </w:numPr>
         <w:spacing w:line="259" w:lineRule="auto"/>
         <w:jc w:val="left"/>
       </w:pPr>
+      <w:hyperlink r:id="rId52" w:history="1">
+        <w:r>
+          <w:rPr>
+            <w:rStyle w:val="Kpr"/>
+          </w:rPr>
+          <w:t>https://www.onsemi.com/pub/Collateral/TND381-D.PDF</w:t>
+        </w:r>
+      </w:hyperlink>
+    </w:p>
+    <w:p>
+      <w:pPr>
+        <w:pStyle w:val="ListeParagraf"/>
+        <w:numPr>
+          <w:ilvl w:val="0"/>
+          <w:numId w:val="4"/>
+        </w:numPr>
+        <w:spacing w:line="259" w:lineRule="auto"/>
+        <w:jc w:val="left"/>
+      </w:pPr>
+      <w:hyperlink r:id="rId53" w:history="1">
+        <w:r>
+          <w:rPr>
+            <w:rStyle w:val="Kpr"/>
+          </w:rPr>
+          <w:t>https://www.youtube.com/watch?v=WvpnrrFONkY&amp;list=PLCo39oJ_0NZ5Y-epv32ilB4zIBuWJUmW4&amp;index=21&amp;</w:t>
+        </w:r>
+        <w:r>
+          <w:rPr>
+            <w:rStyle w:val="Kpr"/>
+          </w:rPr>
+          <w:t>a</w:t>
+        </w:r>
+        <w:r>
+          <w:rPr>
+            <w:rStyle w:val="Kpr"/>
+          </w:rPr>
+          <w:t>b_channel=OzanKeysan</w:t>
+        </w:r>
+      </w:hyperlink>
     </w:p>
     <w:sectPr>
       <w:pgSz w:w="11906" w:h="16838"/>
@@ -5217,6 +9711,95 @@
     </w:lvl>
   </w:abstractNum>
   <w:abstractNum w:abstractNumId="1" w15:restartNumberingAfterBreak="0">
+    <w:nsid w:val="122C473C"/>
+    <w:multiLevelType w:val="hybridMultilevel"/>
+    <w:tmpl w:val="9FF88740"/>
+    <w:lvl w:ilvl="0" w:tplc="041F000F">
+      <w:start w:val="1"/>
+      <w:numFmt w:val="decimal"/>
+      <w:lvlText w:val="%1."/>
+      <w:lvlJc w:val="left"/>
+      <w:pPr>
+        <w:ind w:left="720" w:hanging="360"/>
+      </w:pPr>
+      <w:rPr>
+        <w:rFonts w:hint="default"/>
+      </w:rPr>
+    </w:lvl>
+    <w:lvl w:ilvl="1" w:tplc="041F0019" w:tentative="1">
+      <w:start w:val="1"/>
+      <w:numFmt w:val="lowerLetter"/>
+      <w:lvlText w:val="%2."/>
+      <w:lvlJc w:val="left"/>
+      <w:pPr>
+        <w:ind w:left="1440" w:hanging="360"/>
+      </w:pPr>
+    </w:lvl>
+    <w:lvl w:ilvl="2" w:tplc="041F001B" w:tentative="1">
+      <w:start w:val="1"/>
+      <w:numFmt w:val="lowerRoman"/>
+      <w:lvlText w:val="%3."/>
+      <w:lvlJc w:val="right"/>
+      <w:pPr>
+        <w:ind w:left="2160" w:hanging="180"/>
+      </w:pPr>
+    </w:lvl>
+    <w:lvl w:ilvl="3" w:tplc="041F000F" w:tentative="1">
+      <w:start w:val="1"/>
+      <w:numFmt w:val="decimal"/>
+      <w:lvlText w:val="%4."/>
+      <w:lvlJc w:val="left"/>
+      <w:pPr>
+        <w:ind w:left="2880" w:hanging="360"/>
+      </w:pPr>
+    </w:lvl>
+    <w:lvl w:ilvl="4" w:tplc="041F0019" w:tentative="1">
+      <w:start w:val="1"/>
+      <w:numFmt w:val="lowerLetter"/>
+      <w:lvlText w:val="%5."/>
+      <w:lvlJc w:val="left"/>
+      <w:pPr>
+        <w:ind w:left="3600" w:hanging="360"/>
+      </w:pPr>
+    </w:lvl>
+    <w:lvl w:ilvl="5" w:tplc="041F001B" w:tentative="1">
+      <w:start w:val="1"/>
+      <w:numFmt w:val="lowerRoman"/>
+      <w:lvlText w:val="%6."/>
+      <w:lvlJc w:val="right"/>
+      <w:pPr>
+        <w:ind w:left="4320" w:hanging="180"/>
+      </w:pPr>
+    </w:lvl>
+    <w:lvl w:ilvl="6" w:tplc="041F000F" w:tentative="1">
+      <w:start w:val="1"/>
+      <w:numFmt w:val="decimal"/>
+      <w:lvlText w:val="%7."/>
+      <w:lvlJc w:val="left"/>
+      <w:pPr>
+        <w:ind w:left="5040" w:hanging="360"/>
+      </w:pPr>
+    </w:lvl>
+    <w:lvl w:ilvl="7" w:tplc="041F0019" w:tentative="1">
+      <w:start w:val="1"/>
+      <w:numFmt w:val="lowerLetter"/>
+      <w:lvlText w:val="%8."/>
+      <w:lvlJc w:val="left"/>
+      <w:pPr>
+        <w:ind w:left="5760" w:hanging="360"/>
+      </w:pPr>
+    </w:lvl>
+    <w:lvl w:ilvl="8" w:tplc="041F001B" w:tentative="1">
+      <w:start w:val="1"/>
+      <w:numFmt w:val="lowerRoman"/>
+      <w:lvlText w:val="%9."/>
+      <w:lvlJc w:val="right"/>
+      <w:pPr>
+        <w:ind w:left="6480" w:hanging="180"/>
+      </w:pPr>
+    </w:lvl>
+  </w:abstractNum>
+  <w:abstractNum w:abstractNumId="2" w15:restartNumberingAfterBreak="0">
     <w:nsid w:val="280B692F"/>
     <w:multiLevelType w:val="multilevel"/>
     <w:tmpl w:val="D5780030"/>
@@ -5329,7 +9912,7 @@
       </w:pPr>
     </w:lvl>
   </w:abstractNum>
-  <w:abstractNum w:abstractNumId="2" w15:restartNumberingAfterBreak="0">
+  <w:abstractNum w:abstractNumId="3" w15:restartNumberingAfterBreak="0">
     <w:nsid w:val="5DA979D9"/>
     <w:multiLevelType w:val="hybridMultilevel"/>
     <w:tmpl w:val="C3E81EAA"/>
@@ -5419,12 +10002,15 @@
     </w:lvl>
   </w:abstractNum>
   <w:num w:numId="1" w16cid:durableId="1668093412">
-    <w:abstractNumId w:val="2"/>
+    <w:abstractNumId w:val="3"/>
   </w:num>
   <w:num w:numId="2" w16cid:durableId="1193957732">
     <w:abstractNumId w:val="0"/>
   </w:num>
   <w:num w:numId="3" w16cid:durableId="919407449">
+    <w:abstractNumId w:val="2"/>
+  </w:num>
+  <w:num w:numId="4" w16cid:durableId="1889611697">
     <w:abstractNumId w:val="1"/>
   </w:num>
 </w:numbering>
@@ -6203,6 +10789,49 @@
       <w:sz w:val="24"/>
     </w:rPr>
   </w:style>
+  <w:style w:type="paragraph" w:styleId="ResimYazs">
+    <w:name w:val="caption"/>
+    <w:basedOn w:val="Normal"/>
+    <w:next w:val="Normal"/>
+    <w:uiPriority w:val="35"/>
+    <w:unhideWhenUsed/>
+    <w:qFormat/>
+    <w:rsid w:val="00227568"/>
+    <w:pPr>
+      <w:spacing w:after="200" w:line="240" w:lineRule="auto"/>
+    </w:pPr>
+    <w:rPr>
+      <w:i/>
+      <w:iCs/>
+      <w:color w:val="44546A" w:themeColor="text2"/>
+      <w:sz w:val="18"/>
+      <w:szCs w:val="18"/>
+    </w:rPr>
+  </w:style>
+  <w:style w:type="character" w:styleId="zmlenmeyenBahsetme">
+    <w:name w:val="Unresolved Mention"/>
+    <w:basedOn w:val="VarsaylanParagrafYazTipi"/>
+    <w:uiPriority w:val="99"/>
+    <w:semiHidden/>
+    <w:unhideWhenUsed/>
+    <w:rsid w:val="004B76AC"/>
+    <w:rPr>
+      <w:color w:val="605E5C"/>
+      <w:shd w:val="clear" w:color="auto" w:fill="E1DFDD"/>
+    </w:rPr>
+  </w:style>
+  <w:style w:type="character" w:styleId="zlenenKpr">
+    <w:name w:val="FollowedHyperlink"/>
+    <w:basedOn w:val="VarsaylanParagrafYazTipi"/>
+    <w:uiPriority w:val="99"/>
+    <w:semiHidden/>
+    <w:unhideWhenUsed/>
+    <w:rsid w:val="004B76AC"/>
+    <w:rPr>
+      <w:color w:val="954F72" w:themeColor="followedHyperlink"/>
+      <w:u w:val="single"/>
+    </w:rPr>
+  </w:style>
 </w:styles>
 </file>
 
